--- a/final-project/virtual-cards/old/Test cases Virtual Cards.docx
+++ b/final-project/virtual-cards/old/Test cases Virtual Cards.docx
@@ -3198,7 +3198,6 @@
         </w:rPr>
         <w:t>Sorting cards by last/</w:t>
       </w:r>
-      <w:proofErr w:type="spellStart"/>
       <w:r>
         <w:rPr>
           <w:rFonts w:ascii="Verdana" w:hAnsi="Verdana"/>
@@ -3206,9 +3205,8 @@
           <w:sz w:val="20"/>
           <w:szCs w:val="20"/>
         </w:rPr>
-        <w:t>frecqvent</w:t>
-      </w:r>
-      <w:proofErr w:type="spellEnd"/>
+        <w:t>frequent</w:t>
+      </w:r>
       <w:r>
         <w:rPr>
           <w:rFonts w:ascii="Verdana" w:hAnsi="Verdana"/>
@@ -4167,6 +4165,7 @@
         </w:rPr>
       </w:pPr>
       <w:proofErr w:type="spellStart"/>
+      <w:proofErr w:type="gramStart"/>
       <w:r>
         <w:rPr>
           <w:rFonts w:cstheme="minorHAnsi"/>
@@ -4174,6 +4173,7 @@
         <w:t>toate</w:t>
       </w:r>
       <w:proofErr w:type="spellEnd"/>
+      <w:proofErr w:type="gramEnd"/>
       <w:r>
         <w:rPr>
           <w:rFonts w:cstheme="minorHAnsi"/>
@@ -4263,9 +4263,355 @@
           <w:rFonts w:cstheme="minorHAnsi"/>
         </w:rPr>
         <w:t xml:space="preserve"> e in drop down</w:t>
+      </w:r>
+    </w:p>
+    <w:p>
+      <w:pPr>
+        <w:rPr>
+          <w:rFonts w:cstheme="minorHAnsi"/>
+        </w:rPr>
+      </w:pPr>
+      <w:proofErr w:type="gramStart"/>
+      <w:r>
+        <w:rPr>
+          <w:rFonts w:cstheme="minorHAnsi"/>
+        </w:rPr>
+        <w:t>mixt</w:t>
+      </w:r>
+      <w:proofErr w:type="gramEnd"/>
+      <w:r>
+        <w:rPr>
+          <w:rFonts w:cstheme="minorHAnsi"/>
+        </w:rPr>
+        <w:t xml:space="preserve"> de </w:t>
+      </w:r>
+      <w:proofErr w:type="spellStart"/>
+      <w:r>
+        <w:rPr>
+          <w:rFonts w:cstheme="minorHAnsi"/>
+        </w:rPr>
+        <w:t>romana</w:t>
+      </w:r>
+      <w:proofErr w:type="spellEnd"/>
+      <w:r>
+        <w:rPr>
+          <w:rFonts w:cstheme="minorHAnsi"/>
+        </w:rPr>
+        <w:t xml:space="preserve"> </w:t>
+      </w:r>
+      <w:proofErr w:type="spellStart"/>
+      <w:r>
+        <w:rPr>
+          <w:rFonts w:cstheme="minorHAnsi"/>
+        </w:rPr>
+        <w:t>engleza</w:t>
+      </w:r>
+      <w:proofErr w:type="spellEnd"/>
+    </w:p>
+    <w:p>
+      <w:pPr>
+        <w:rPr>
+          <w:rFonts w:cstheme="minorHAnsi"/>
+        </w:rPr>
+      </w:pPr>
+      <w:proofErr w:type="spellStart"/>
+      <w:proofErr w:type="gramStart"/>
+      <w:r>
+        <w:rPr>
+          <w:rFonts w:cstheme="minorHAnsi"/>
+        </w:rPr>
+        <w:t>pozele</w:t>
+      </w:r>
+      <w:proofErr w:type="spellEnd"/>
+      <w:proofErr w:type="gramEnd"/>
+      <w:r>
+        <w:rPr>
+          <w:rFonts w:cstheme="minorHAnsi"/>
+        </w:rPr>
+        <w:t xml:space="preserve"> </w:t>
+      </w:r>
+      <w:proofErr w:type="spellStart"/>
+      <w:r>
+        <w:rPr>
+          <w:rFonts w:cstheme="minorHAnsi"/>
+        </w:rPr>
+        <w:t>dispar</w:t>
+      </w:r>
+      <w:proofErr w:type="spellEnd"/>
+    </w:p>
+    <w:p>
+      <w:pPr>
+        <w:rPr>
+          <w:rFonts w:cstheme="minorHAnsi"/>
+        </w:rPr>
+      </w:pPr>
+      <w:proofErr w:type="gramStart"/>
+      <w:r>
+        <w:rPr>
+          <w:rFonts w:cstheme="minorHAnsi"/>
+        </w:rPr>
+        <w:t>display</w:t>
+      </w:r>
+      <w:proofErr w:type="gramEnd"/>
+      <w:r>
+        <w:rPr>
+          <w:rFonts w:cstheme="minorHAnsi"/>
+        </w:rPr>
+        <w:t xml:space="preserve"> route</w:t>
+      </w:r>
+    </w:p>
+    <w:p>
+      <w:pPr>
+        <w:rPr>
+          <w:rFonts w:cstheme="minorHAnsi"/>
+        </w:rPr>
+      </w:pPr>
+    </w:p>
+    <w:p>
+      <w:pPr>
+        <w:rPr>
+          <w:rFonts w:cstheme="minorHAnsi"/>
+        </w:rPr>
+      </w:pPr>
+    </w:p>
+    <w:p>
+      <w:r>
+        <w:t>Virtual cards</w:t>
+      </w:r>
+      <w:r>
+        <w:t xml:space="preserve">: </w:t>
+      </w:r>
+      <w:r>
+        <w:t>Birthday calendar accepts dates from the future</w:t>
+      </w:r>
+      <w:r>
+        <w:t xml:space="preserve"> </w:t>
+      </w:r>
+    </w:p>
+    <w:p>
+      <w:r>
+        <w:t>Steps to reproduce:</w:t>
+      </w:r>
+    </w:p>
+    <w:p>
+      <w:pPr>
+        <w:rPr>
+          <w:rFonts w:ascii="Verdana" w:hAnsi="Verdana"/>
+          <w:color w:val="000000"/>
+          <w:sz w:val="20"/>
+          <w:szCs w:val="20"/>
+          <w:shd w:val="clear" w:color="auto" w:fill="E8E8E8"/>
+        </w:rPr>
+      </w:pPr>
+      <w:r>
+        <w:rPr>
+          <w:rFonts w:ascii="Verdana" w:hAnsi="Verdana"/>
+          <w:color w:val="000000"/>
+          <w:sz w:val="20"/>
+          <w:szCs w:val="20"/>
+          <w:shd w:val="clear" w:color="auto" w:fill="E8E8E8"/>
+        </w:rPr>
+        <w:t xml:space="preserve">1. </w:t>
+      </w:r>
+      <w:r>
+        <w:rPr>
+          <w:rFonts w:ascii="Verdana" w:hAnsi="Verdana"/>
+          <w:color w:val="000000"/>
+          <w:sz w:val="20"/>
+          <w:szCs w:val="20"/>
+          <w:shd w:val="clear" w:color="auto" w:fill="E8E8E8"/>
+        </w:rPr>
+        <w:t>Open Virtual cards and select ‘Add card’</w:t>
+      </w:r>
+    </w:p>
+    <w:p>
+      <w:r>
+        <w:t xml:space="preserve">2. </w:t>
+      </w:r>
+      <w:r>
+        <w:t>Choose a store that request the user’s birthday (e.g. Aldo)</w:t>
+      </w:r>
+    </w:p>
+    <w:p>
+      <w:r>
+        <w:t xml:space="preserve">3. </w:t>
+      </w:r>
+      <w:r>
+        <w:t>Fill in the form with valid data (except birthday)</w:t>
+      </w:r>
+    </w:p>
+    <w:p>
+      <w:r>
+        <w:t>4. In the calendar field, choose a date from the future</w:t>
+      </w:r>
+    </w:p>
+    <w:p>
+      <w:r>
+        <w:t>Actual results:</w:t>
+      </w:r>
+    </w:p>
+    <w:p>
+      <w:r>
+        <w:t>The app allows the user to enter dates from the future in the birthday field</w:t>
+      </w:r>
+      <w:r>
+        <w:t xml:space="preserve"> </w:t>
+      </w:r>
+    </w:p>
+    <w:p>
+      <w:r>
+        <w:t>Expected results:</w:t>
+      </w:r>
+    </w:p>
+    <w:p>
+      <w:r>
+        <w:t>The dates from the future should be disabled</w:t>
+      </w:r>
+    </w:p>
+    <w:p>
+      <w:pPr>
+        <w:rPr>
+          <w:rFonts w:cstheme="minorHAnsi"/>
+        </w:rPr>
+      </w:pPr>
+    </w:p>
+    <w:p>
+      <w:pPr>
+        <w:rPr>
+          <w:rFonts w:cstheme="minorHAnsi"/>
+        </w:rPr>
+      </w:pPr>
+      <w:r>
+        <w:rPr>
+          <w:rFonts w:cstheme="minorHAnsi"/>
+        </w:rPr>
+        <w:lastRenderedPageBreak/>
+        <w:t>Mandatory fields are not highlighted</w:t>
+      </w:r>
+    </w:p>
+    <w:p>
+      <w:r>
+        <w:t>Steps to reproduce:</w:t>
+      </w:r>
+    </w:p>
+    <w:p>
+      <w:pPr>
+        <w:rPr>
+          <w:rFonts w:ascii="Verdana" w:hAnsi="Verdana"/>
+          <w:color w:val="000000"/>
+          <w:sz w:val="20"/>
+          <w:szCs w:val="20"/>
+          <w:shd w:val="clear" w:color="auto" w:fill="E8E8E8"/>
+        </w:rPr>
+      </w:pPr>
+      <w:r>
+        <w:rPr>
+          <w:rFonts w:ascii="Verdana" w:hAnsi="Verdana"/>
+          <w:color w:val="000000"/>
+          <w:sz w:val="20"/>
+          <w:szCs w:val="20"/>
+          <w:shd w:val="clear" w:color="auto" w:fill="E8E8E8"/>
+        </w:rPr>
+        <w:t>1. Open Virtual cards and select ‘Add card’</w:t>
+      </w:r>
+    </w:p>
+    <w:p>
+      <w:r>
+        <w:t xml:space="preserve">2. Choose a store that </w:t>
+      </w:r>
+      <w:r>
+        <w:t>provides virtual cards based on a registration form</w:t>
+      </w:r>
+      <w:r>
+        <w:t xml:space="preserve"> (e.g. Aldo)</w:t>
+      </w:r>
+    </w:p>
+    <w:p>
+      <w:r>
+        <w:t xml:space="preserve">3. Fill in the form with valid data (except </w:t>
+      </w:r>
+      <w:r>
+        <w:t>Gender</w:t>
+      </w:r>
+      <w:r>
+        <w:t>)</w:t>
+      </w:r>
+      <w:r>
+        <w:t xml:space="preserve"> and tap ‘Generate’</w:t>
+      </w:r>
+    </w:p>
+    <w:p>
+      <w:r>
+        <w:t>Actual results:</w:t>
+      </w:r>
+    </w:p>
+    <w:p>
+      <w:r>
+        <w:t>The error message appears but the incomplete field is not highlighted</w:t>
+      </w:r>
+    </w:p>
+    <w:p>
+      <w:r>
+        <w:t xml:space="preserve"> </w:t>
+      </w:r>
+      <w:r>
+        <w:t>Expected results:</w:t>
+      </w:r>
+    </w:p>
+    <w:p>
+      <w:r>
+        <w:t xml:space="preserve">The mandatory fields that were left unchecked should be </w:t>
+      </w:r>
+      <w:r>
+        <w:t>highlig</w:t>
       </w:r>
       <w:bookmarkStart w:id="0" w:name="_GoBack"/>
       <w:bookmarkEnd w:id="0"/>
+      <w:r>
+        <w:t>hted</w:t>
+      </w:r>
+    </w:p>
+    <w:p>
+      <w:pPr>
+        <w:rPr>
+          <w:rFonts w:cstheme="minorHAnsi"/>
+        </w:rPr>
+      </w:pPr>
+    </w:p>
+    <w:p>
+      <w:pPr>
+        <w:rPr>
+          <w:rFonts w:cstheme="minorHAnsi"/>
+        </w:rPr>
+      </w:pPr>
+    </w:p>
+    <w:p>
+      <w:pPr>
+        <w:rPr>
+          <w:rFonts w:cstheme="minorHAnsi"/>
+        </w:rPr>
+      </w:pPr>
+    </w:p>
+    <w:p>
+      <w:pPr>
+        <w:rPr>
+          <w:rFonts w:cstheme="minorHAnsi"/>
+        </w:rPr>
+      </w:pPr>
+    </w:p>
+    <w:p>
+      <w:pPr>
+        <w:rPr>
+          <w:rFonts w:cstheme="minorHAnsi"/>
+        </w:rPr>
+      </w:pPr>
+    </w:p>
+    <w:p>
+      <w:pPr>
+        <w:rPr>
+          <w:rFonts w:cstheme="minorHAnsi"/>
+        </w:rPr>
+      </w:pPr>
     </w:p>
     <w:sectPr>
       <w:pgSz w:w="11906" w:h="16838"/>

--- a/final-project/virtual-cards/old/Test cases Virtual Cards.docx
+++ b/final-project/virtual-cards/old/Test cases Virtual Cards.docx
@@ -1,6 +1,6 @@
 
 <file path=word/document.xml><?xml version="1.0" encoding="utf-8"?>
-<w:document xmlns:wpc="http://schemas.microsoft.com/office/word/2010/wordprocessingCanvas" xmlns:mc="http://schemas.openxmlformats.org/markup-compatibility/2006" xmlns:o="urn:schemas-microsoft-com:office:office" xmlns:r="http://schemas.openxmlformats.org/officeDocument/2006/relationships" xmlns:m="http://schemas.openxmlformats.org/officeDocument/2006/math" xmlns:v="urn:schemas-microsoft-com:vml" xmlns:wp14="http://schemas.microsoft.com/office/word/2010/wordprocessingDrawing" xmlns:wp="http://schemas.openxmlformats.org/drawingml/2006/wordprocessingDrawing" xmlns:w10="urn:schemas-microsoft-com:office:word" xmlns:w="http://schemas.openxmlformats.org/wordprocessingml/2006/main" xmlns:w14="http://schemas.microsoft.com/office/word/2010/wordml" xmlns:wpg="http://schemas.microsoft.com/office/word/2010/wordprocessingGroup" xmlns:wpi="http://schemas.microsoft.com/office/word/2010/wordprocessingInk" xmlns:wne="http://schemas.microsoft.com/office/word/2006/wordml" xmlns:wps="http://schemas.microsoft.com/office/word/2010/wordprocessingShape" mc:Ignorable="w14 wp14">
+<w:document xmlns:wpc="http://schemas.microsoft.com/office/word/2010/wordprocessingCanvas" xmlns:mc="http://schemas.openxmlformats.org/markup-compatibility/2006" xmlns:o="urn:schemas-microsoft-com:office:office" xmlns:r="http://schemas.openxmlformats.org/officeDocument/2006/relationships" xmlns:m="http://schemas.openxmlformats.org/officeDocument/2006/math" xmlns:v="urn:schemas-microsoft-com:vml" xmlns:wp14="http://schemas.microsoft.com/office/word/2010/wordprocessingDrawing" xmlns:wp="http://schemas.openxmlformats.org/drawingml/2006/wordprocessingDrawing" xmlns:w10="urn:schemas-microsoft-com:office:word" xmlns:w="http://schemas.openxmlformats.org/wordprocessingml/2006/main" xmlns:w14="http://schemas.microsoft.com/office/word/2010/wordml" xmlns:w15="http://schemas.microsoft.com/office/word/2012/wordml" xmlns:wpg="http://schemas.microsoft.com/office/word/2010/wordprocessingGroup" xmlns:wpi="http://schemas.microsoft.com/office/word/2010/wordprocessingInk" xmlns:wne="http://schemas.microsoft.com/office/word/2006/wordml" xmlns:wps="http://schemas.microsoft.com/office/word/2010/wordprocessingShape" mc:Ignorable="w14 w15 wp14">
   <w:body>
     <w:p>
       <w:pPr>
@@ -8,13 +8,4517 @@
           <w:rFonts w:cstheme="minorHAnsi"/>
         </w:rPr>
       </w:pPr>
-    </w:p>
-    <w:p>
-      <w:pPr>
-        <w:rPr>
-          <w:rFonts w:cstheme="minorHAnsi"/>
-        </w:rPr>
-      </w:pPr>
+      <w:proofErr w:type="spellStart"/>
+      <w:r>
+        <w:rPr>
+          <w:rFonts w:cstheme="minorHAnsi"/>
+        </w:rPr>
+        <w:t>Pentru</w:t>
+      </w:r>
+      <w:proofErr w:type="spellEnd"/>
+      <w:r>
+        <w:rPr>
+          <w:rFonts w:cstheme="minorHAnsi"/>
+        </w:rPr>
+        <w:t xml:space="preserve"> </w:t>
+      </w:r>
+      <w:proofErr w:type="spellStart"/>
+      <w:r>
+        <w:rPr>
+          <w:rFonts w:cstheme="minorHAnsi"/>
+        </w:rPr>
+        <w:t>proiectul</w:t>
+      </w:r>
+      <w:proofErr w:type="spellEnd"/>
+      <w:r>
+        <w:rPr>
+          <w:rFonts w:cstheme="minorHAnsi"/>
+        </w:rPr>
+        <w:t xml:space="preserve"> final am ales </w:t>
+      </w:r>
+      <w:proofErr w:type="spellStart"/>
+      <w:r>
+        <w:rPr>
+          <w:rFonts w:cstheme="minorHAnsi"/>
+        </w:rPr>
+        <w:t>aplicatia</w:t>
+      </w:r>
+      <w:proofErr w:type="spellEnd"/>
+      <w:r>
+        <w:rPr>
+          <w:rFonts w:cstheme="minorHAnsi"/>
+        </w:rPr>
+        <w:t xml:space="preserve"> Virtual cards. Este o </w:t>
+      </w:r>
+      <w:proofErr w:type="spellStart"/>
+      <w:r>
+        <w:rPr>
+          <w:rFonts w:cstheme="minorHAnsi"/>
+        </w:rPr>
+        <w:t>aplicatie</w:t>
+      </w:r>
+      <w:proofErr w:type="spellEnd"/>
+      <w:r>
+        <w:rPr>
+          <w:rFonts w:cstheme="minorHAnsi"/>
+        </w:rPr>
+        <w:t xml:space="preserve"> de </w:t>
+      </w:r>
+      <w:proofErr w:type="spellStart"/>
+      <w:r>
+        <w:rPr>
+          <w:rFonts w:cstheme="minorHAnsi"/>
+        </w:rPr>
+        <w:t>mobil</w:t>
+      </w:r>
+      <w:proofErr w:type="spellEnd"/>
+      <w:r>
+        <w:rPr>
+          <w:rFonts w:cstheme="minorHAnsi"/>
+        </w:rPr>
+        <w:t xml:space="preserve"> care </w:t>
+      </w:r>
+      <w:proofErr w:type="spellStart"/>
+      <w:r>
+        <w:rPr>
+          <w:rFonts w:cstheme="minorHAnsi"/>
+        </w:rPr>
+        <w:t>permite</w:t>
+      </w:r>
+      <w:proofErr w:type="spellEnd"/>
+      <w:r>
+        <w:rPr>
+          <w:rFonts w:cstheme="minorHAnsi"/>
+        </w:rPr>
+        <w:t xml:space="preserve"> </w:t>
+      </w:r>
+      <w:proofErr w:type="spellStart"/>
+      <w:r>
+        <w:rPr>
+          <w:rFonts w:cstheme="minorHAnsi"/>
+        </w:rPr>
+        <w:t>transferul</w:t>
+      </w:r>
+      <w:proofErr w:type="spellEnd"/>
+      <w:r>
+        <w:rPr>
+          <w:rFonts w:cstheme="minorHAnsi"/>
+        </w:rPr>
+        <w:t xml:space="preserve"> </w:t>
+      </w:r>
+      <w:proofErr w:type="spellStart"/>
+      <w:r>
+        <w:rPr>
+          <w:rFonts w:cstheme="minorHAnsi"/>
+        </w:rPr>
+        <w:t>cardurilor</w:t>
+      </w:r>
+      <w:proofErr w:type="spellEnd"/>
+      <w:r>
+        <w:rPr>
+          <w:rFonts w:cstheme="minorHAnsi"/>
+        </w:rPr>
+        <w:t xml:space="preserve"> de </w:t>
+      </w:r>
+      <w:proofErr w:type="spellStart"/>
+      <w:r>
+        <w:rPr>
+          <w:rFonts w:cstheme="minorHAnsi"/>
+        </w:rPr>
+        <w:t>loialitate</w:t>
+      </w:r>
+      <w:proofErr w:type="spellEnd"/>
+      <w:r>
+        <w:rPr>
+          <w:rFonts w:cstheme="minorHAnsi"/>
+        </w:rPr>
+        <w:t xml:space="preserve"> </w:t>
+      </w:r>
+      <w:proofErr w:type="spellStart"/>
+      <w:r>
+        <w:rPr>
+          <w:rFonts w:cstheme="minorHAnsi"/>
+        </w:rPr>
+        <w:t>pe</w:t>
+      </w:r>
+      <w:proofErr w:type="spellEnd"/>
+      <w:r>
+        <w:rPr>
+          <w:rFonts w:cstheme="minorHAnsi"/>
+        </w:rPr>
+        <w:t xml:space="preserve"> </w:t>
+      </w:r>
+      <w:proofErr w:type="spellStart"/>
+      <w:r>
+        <w:rPr>
+          <w:rFonts w:cstheme="minorHAnsi"/>
+        </w:rPr>
+        <w:t>telefon</w:t>
+      </w:r>
+      <w:proofErr w:type="spellEnd"/>
+      <w:r>
+        <w:rPr>
+          <w:rFonts w:cstheme="minorHAnsi"/>
+        </w:rPr>
+        <w:t xml:space="preserve">. </w:t>
+      </w:r>
+      <w:proofErr w:type="spellStart"/>
+      <w:r>
+        <w:rPr>
+          <w:rFonts w:cstheme="minorHAnsi"/>
+        </w:rPr>
+        <w:t>Sigur</w:t>
+      </w:r>
+      <w:proofErr w:type="spellEnd"/>
+      <w:r>
+        <w:rPr>
+          <w:rFonts w:cstheme="minorHAnsi"/>
+        </w:rPr>
+        <w:t xml:space="preserve"> le </w:t>
+      </w:r>
+      <w:proofErr w:type="spellStart"/>
+      <w:r>
+        <w:rPr>
+          <w:rFonts w:cstheme="minorHAnsi"/>
+        </w:rPr>
+        <w:t>stiti</w:t>
+      </w:r>
+      <w:proofErr w:type="spellEnd"/>
+      <w:r>
+        <w:rPr>
+          <w:rFonts w:cstheme="minorHAnsi"/>
+        </w:rPr>
+        <w:t xml:space="preserve">, gen Catena, </w:t>
+      </w:r>
+      <w:proofErr w:type="spellStart"/>
+      <w:r>
+        <w:rPr>
+          <w:rFonts w:cstheme="minorHAnsi"/>
+        </w:rPr>
+        <w:t>Sensiblue</w:t>
+      </w:r>
+      <w:proofErr w:type="spellEnd"/>
+      <w:r>
+        <w:rPr>
+          <w:rFonts w:cstheme="minorHAnsi"/>
+        </w:rPr>
+        <w:t xml:space="preserve">, </w:t>
+      </w:r>
+      <w:proofErr w:type="spellStart"/>
+      <w:r>
+        <w:rPr>
+          <w:rFonts w:cstheme="minorHAnsi"/>
+        </w:rPr>
+        <w:t>Ecco</w:t>
+      </w:r>
+      <w:proofErr w:type="spellEnd"/>
+      <w:r>
+        <w:rPr>
+          <w:rFonts w:cstheme="minorHAnsi"/>
+        </w:rPr>
+        <w:t xml:space="preserve">. </w:t>
+      </w:r>
+      <w:proofErr w:type="spellStart"/>
+      <w:r>
+        <w:rPr>
+          <w:rFonts w:cstheme="minorHAnsi"/>
+        </w:rPr>
+        <w:t>Genul</w:t>
+      </w:r>
+      <w:proofErr w:type="spellEnd"/>
+      <w:r>
+        <w:rPr>
+          <w:rFonts w:cstheme="minorHAnsi"/>
+        </w:rPr>
+        <w:t xml:space="preserve"> de </w:t>
+      </w:r>
+      <w:proofErr w:type="spellStart"/>
+      <w:r>
+        <w:rPr>
+          <w:rFonts w:cstheme="minorHAnsi"/>
+        </w:rPr>
+        <w:t>carduri</w:t>
+      </w:r>
+      <w:proofErr w:type="spellEnd"/>
+      <w:r>
+        <w:rPr>
+          <w:rFonts w:cstheme="minorHAnsi"/>
+        </w:rPr>
+        <w:t xml:space="preserve"> care </w:t>
+      </w:r>
+      <w:proofErr w:type="spellStart"/>
+      <w:r>
+        <w:rPr>
+          <w:rFonts w:cstheme="minorHAnsi"/>
+        </w:rPr>
+        <w:t>iti</w:t>
+      </w:r>
+      <w:proofErr w:type="spellEnd"/>
+      <w:r>
+        <w:rPr>
+          <w:rFonts w:cstheme="minorHAnsi"/>
+        </w:rPr>
+        <w:t xml:space="preserve"> </w:t>
+      </w:r>
+      <w:proofErr w:type="spellStart"/>
+      <w:r>
+        <w:rPr>
+          <w:rFonts w:cstheme="minorHAnsi"/>
+        </w:rPr>
+        <w:t>umplu</w:t>
+      </w:r>
+      <w:proofErr w:type="spellEnd"/>
+      <w:r>
+        <w:rPr>
+          <w:rFonts w:cstheme="minorHAnsi"/>
+        </w:rPr>
+        <w:t xml:space="preserve"> </w:t>
+      </w:r>
+      <w:proofErr w:type="spellStart"/>
+      <w:r>
+        <w:rPr>
+          <w:rFonts w:cstheme="minorHAnsi"/>
+        </w:rPr>
+        <w:t>portofelul</w:t>
+      </w:r>
+      <w:proofErr w:type="spellEnd"/>
+      <w:r>
+        <w:rPr>
+          <w:rFonts w:cstheme="minorHAnsi"/>
+        </w:rPr>
+        <w:t xml:space="preserve">, le </w:t>
+      </w:r>
+      <w:proofErr w:type="spellStart"/>
+      <w:r>
+        <w:rPr>
+          <w:rFonts w:cstheme="minorHAnsi"/>
+        </w:rPr>
+        <w:t>folosesti</w:t>
+      </w:r>
+      <w:proofErr w:type="spellEnd"/>
+      <w:r>
+        <w:rPr>
+          <w:rFonts w:cstheme="minorHAnsi"/>
+        </w:rPr>
+        <w:t xml:space="preserve"> </w:t>
+      </w:r>
+      <w:proofErr w:type="spellStart"/>
+      <w:r>
+        <w:rPr>
+          <w:rFonts w:cstheme="minorHAnsi"/>
+        </w:rPr>
+        <w:t>rar</w:t>
+      </w:r>
+      <w:proofErr w:type="spellEnd"/>
+      <w:r>
+        <w:rPr>
+          <w:rFonts w:cstheme="minorHAnsi"/>
+        </w:rPr>
+        <w:t xml:space="preserve"> </w:t>
+      </w:r>
+      <w:proofErr w:type="spellStart"/>
+      <w:r>
+        <w:rPr>
+          <w:rFonts w:cstheme="minorHAnsi"/>
+        </w:rPr>
+        <w:t>iar</w:t>
+      </w:r>
+      <w:proofErr w:type="spellEnd"/>
+      <w:r>
+        <w:rPr>
+          <w:rFonts w:cstheme="minorHAnsi"/>
+        </w:rPr>
+        <w:t xml:space="preserve"> </w:t>
+      </w:r>
+      <w:proofErr w:type="spellStart"/>
+      <w:r>
+        <w:rPr>
+          <w:rFonts w:cstheme="minorHAnsi"/>
+        </w:rPr>
+        <w:t>atunci</w:t>
+      </w:r>
+      <w:proofErr w:type="spellEnd"/>
+      <w:r>
+        <w:rPr>
+          <w:rFonts w:cstheme="minorHAnsi"/>
+        </w:rPr>
+        <w:t xml:space="preserve"> </w:t>
+      </w:r>
+      <w:proofErr w:type="spellStart"/>
+      <w:r>
+        <w:rPr>
+          <w:rFonts w:cstheme="minorHAnsi"/>
+        </w:rPr>
+        <w:t>cand</w:t>
+      </w:r>
+      <w:proofErr w:type="spellEnd"/>
+      <w:r>
+        <w:rPr>
+          <w:rFonts w:cstheme="minorHAnsi"/>
+        </w:rPr>
+        <w:t xml:space="preserve"> </w:t>
+      </w:r>
+      <w:proofErr w:type="spellStart"/>
+      <w:r>
+        <w:rPr>
+          <w:rFonts w:cstheme="minorHAnsi"/>
+        </w:rPr>
+        <w:t>ai</w:t>
+      </w:r>
+      <w:proofErr w:type="spellEnd"/>
+      <w:r>
+        <w:rPr>
+          <w:rFonts w:cstheme="minorHAnsi"/>
+        </w:rPr>
+        <w:t xml:space="preserve"> </w:t>
+      </w:r>
+      <w:proofErr w:type="spellStart"/>
+      <w:r>
+        <w:rPr>
+          <w:rFonts w:cstheme="minorHAnsi"/>
+        </w:rPr>
+        <w:t>nevoie</w:t>
+      </w:r>
+      <w:proofErr w:type="spellEnd"/>
+      <w:r>
+        <w:rPr>
+          <w:rFonts w:cstheme="minorHAnsi"/>
+        </w:rPr>
+        <w:t xml:space="preserve"> de </w:t>
+      </w:r>
+      <w:proofErr w:type="spellStart"/>
+      <w:r>
+        <w:rPr>
+          <w:rFonts w:cstheme="minorHAnsi"/>
+        </w:rPr>
+        <w:t>ele</w:t>
+      </w:r>
+      <w:proofErr w:type="spellEnd"/>
+      <w:r>
+        <w:rPr>
+          <w:rFonts w:cstheme="minorHAnsi"/>
+        </w:rPr>
+        <w:t xml:space="preserve">… </w:t>
+      </w:r>
+      <w:proofErr w:type="spellStart"/>
+      <w:r>
+        <w:rPr>
+          <w:rFonts w:cstheme="minorHAnsi"/>
+        </w:rPr>
+        <w:t>ia</w:t>
+      </w:r>
+      <w:proofErr w:type="spellEnd"/>
+      <w:r>
+        <w:rPr>
+          <w:rFonts w:cstheme="minorHAnsi"/>
+        </w:rPr>
+        <w:t xml:space="preserve">-le de </w:t>
+      </w:r>
+      <w:proofErr w:type="spellStart"/>
+      <w:r>
+        <w:rPr>
+          <w:rFonts w:cstheme="minorHAnsi"/>
+        </w:rPr>
+        <w:t>unde</w:t>
+      </w:r>
+      <w:proofErr w:type="spellEnd"/>
+      <w:r>
+        <w:rPr>
+          <w:rFonts w:cstheme="minorHAnsi"/>
+        </w:rPr>
+        <w:t xml:space="preserve"> nu-s.</w:t>
+      </w:r>
+      <w:r>
+        <w:rPr>
+          <w:rFonts w:cstheme="minorHAnsi"/>
+        </w:rPr>
+        <w:t xml:space="preserve"> </w:t>
+      </w:r>
+      <w:proofErr w:type="spellStart"/>
+      <w:r>
+        <w:rPr>
+          <w:rFonts w:cstheme="minorHAnsi"/>
+        </w:rPr>
+        <w:t>Stiti</w:t>
+      </w:r>
+      <w:proofErr w:type="spellEnd"/>
+      <w:r>
+        <w:rPr>
+          <w:rFonts w:cstheme="minorHAnsi"/>
+        </w:rPr>
+        <w:t xml:space="preserve"> </w:t>
+      </w:r>
+      <w:proofErr w:type="spellStart"/>
+      <w:proofErr w:type="gramStart"/>
+      <w:r>
+        <w:rPr>
+          <w:rFonts w:cstheme="minorHAnsi"/>
+        </w:rPr>
+        <w:t>ce</w:t>
+      </w:r>
+      <w:proofErr w:type="spellEnd"/>
+      <w:proofErr w:type="gramEnd"/>
+      <w:r>
+        <w:rPr>
+          <w:rFonts w:cstheme="minorHAnsi"/>
+        </w:rPr>
+        <w:t xml:space="preserve"> are </w:t>
+      </w:r>
+      <w:proofErr w:type="spellStart"/>
+      <w:r>
+        <w:rPr>
+          <w:rFonts w:cstheme="minorHAnsi"/>
+        </w:rPr>
+        <w:t>intotdeauna</w:t>
+      </w:r>
+      <w:proofErr w:type="spellEnd"/>
+      <w:r>
+        <w:rPr>
+          <w:rFonts w:cstheme="minorHAnsi"/>
+        </w:rPr>
+        <w:t xml:space="preserve"> o </w:t>
+      </w:r>
+      <w:proofErr w:type="spellStart"/>
+      <w:r>
+        <w:rPr>
+          <w:rFonts w:cstheme="minorHAnsi"/>
+        </w:rPr>
+        <w:t>femeie</w:t>
+      </w:r>
+      <w:proofErr w:type="spellEnd"/>
+      <w:r>
+        <w:rPr>
+          <w:rFonts w:cstheme="minorHAnsi"/>
+        </w:rPr>
+        <w:t xml:space="preserve"> in </w:t>
+      </w:r>
+      <w:proofErr w:type="spellStart"/>
+      <w:r>
+        <w:rPr>
+          <w:rFonts w:cstheme="minorHAnsi"/>
+        </w:rPr>
+        <w:t>geanta</w:t>
+      </w:r>
+      <w:proofErr w:type="spellEnd"/>
+      <w:r>
+        <w:rPr>
+          <w:rFonts w:cstheme="minorHAnsi"/>
+        </w:rPr>
+        <w:t>?</w:t>
+      </w:r>
+    </w:p>
+    <w:p>
+      <w:pPr>
+        <w:rPr>
+          <w:rFonts w:cstheme="minorHAnsi"/>
+        </w:rPr>
+      </w:pPr>
+      <w:r>
+        <w:rPr>
+          <w:rFonts w:cstheme="minorHAnsi"/>
+        </w:rPr>
+        <w:t xml:space="preserve">Cum se </w:t>
+      </w:r>
+      <w:proofErr w:type="spellStart"/>
+      <w:r>
+        <w:rPr>
+          <w:rFonts w:cstheme="minorHAnsi"/>
+        </w:rPr>
+        <w:t>foloseste</w:t>
+      </w:r>
+      <w:proofErr w:type="spellEnd"/>
+      <w:r>
+        <w:rPr>
+          <w:rFonts w:cstheme="minorHAnsi"/>
+        </w:rPr>
+        <w:t xml:space="preserve"> Virtual cards?</w:t>
+      </w:r>
+    </w:p>
+    <w:p>
+      <w:pPr>
+        <w:rPr>
+          <w:rFonts w:cstheme="minorHAnsi"/>
+        </w:rPr>
+      </w:pPr>
+      <w:r>
+        <w:rPr>
+          <w:rFonts w:cstheme="minorHAnsi"/>
+        </w:rPr>
+        <w:t xml:space="preserve">Se </w:t>
+      </w:r>
+      <w:proofErr w:type="spellStart"/>
+      <w:r>
+        <w:rPr>
+          <w:rFonts w:cstheme="minorHAnsi"/>
+        </w:rPr>
+        <w:t>downloadeaza</w:t>
+      </w:r>
+      <w:proofErr w:type="spellEnd"/>
+      <w:r>
+        <w:rPr>
+          <w:rFonts w:cstheme="minorHAnsi"/>
+        </w:rPr>
+        <w:t xml:space="preserve"> din google play </w:t>
+      </w:r>
+      <w:proofErr w:type="spellStart"/>
+      <w:r>
+        <w:rPr>
+          <w:rFonts w:cstheme="minorHAnsi"/>
+        </w:rPr>
+        <w:t>sau</w:t>
+      </w:r>
+      <w:proofErr w:type="spellEnd"/>
+      <w:r>
+        <w:rPr>
+          <w:rFonts w:cstheme="minorHAnsi"/>
+        </w:rPr>
+        <w:t xml:space="preserve"> app store. </w:t>
+      </w:r>
+      <w:proofErr w:type="spellStart"/>
+      <w:r>
+        <w:rPr>
+          <w:rFonts w:cstheme="minorHAnsi"/>
+        </w:rPr>
+        <w:t>Apoi</w:t>
+      </w:r>
+      <w:proofErr w:type="spellEnd"/>
+      <w:r>
+        <w:rPr>
+          <w:rFonts w:cstheme="minorHAnsi"/>
+        </w:rPr>
+        <w:t xml:space="preserve"> </w:t>
+      </w:r>
+      <w:proofErr w:type="spellStart"/>
+      <w:r>
+        <w:rPr>
+          <w:rFonts w:cstheme="minorHAnsi"/>
+        </w:rPr>
+        <w:t>cardurile</w:t>
+      </w:r>
+      <w:proofErr w:type="spellEnd"/>
+      <w:r>
+        <w:rPr>
+          <w:rFonts w:cstheme="minorHAnsi"/>
+        </w:rPr>
+        <w:t xml:space="preserve"> pot fi </w:t>
+      </w:r>
+      <w:proofErr w:type="spellStart"/>
+      <w:r>
+        <w:rPr>
+          <w:rFonts w:cstheme="minorHAnsi"/>
+        </w:rPr>
+        <w:t>scanate</w:t>
+      </w:r>
+      <w:proofErr w:type="spellEnd"/>
+      <w:r>
+        <w:rPr>
+          <w:rFonts w:cstheme="minorHAnsi"/>
+        </w:rPr>
+        <w:t xml:space="preserve"> </w:t>
+      </w:r>
+      <w:proofErr w:type="spellStart"/>
+      <w:r>
+        <w:rPr>
+          <w:rFonts w:cstheme="minorHAnsi"/>
+        </w:rPr>
+        <w:t>si</w:t>
+      </w:r>
+      <w:proofErr w:type="spellEnd"/>
+      <w:r>
+        <w:rPr>
+          <w:rFonts w:cstheme="minorHAnsi"/>
+        </w:rPr>
+        <w:t xml:space="preserve"> </w:t>
+      </w:r>
+      <w:proofErr w:type="spellStart"/>
+      <w:r>
+        <w:rPr>
+          <w:rFonts w:cstheme="minorHAnsi"/>
+        </w:rPr>
+        <w:t>salvate</w:t>
+      </w:r>
+      <w:proofErr w:type="spellEnd"/>
+      <w:r>
+        <w:rPr>
+          <w:rFonts w:cstheme="minorHAnsi"/>
+        </w:rPr>
+        <w:t xml:space="preserve"> in </w:t>
+      </w:r>
+      <w:proofErr w:type="spellStart"/>
+      <w:r>
+        <w:rPr>
+          <w:rFonts w:cstheme="minorHAnsi"/>
+        </w:rPr>
+        <w:t>aplicatie</w:t>
+      </w:r>
+      <w:proofErr w:type="spellEnd"/>
+      <w:r>
+        <w:rPr>
+          <w:rFonts w:cstheme="minorHAnsi"/>
+        </w:rPr>
+        <w:t xml:space="preserve">. La </w:t>
+      </w:r>
+      <w:proofErr w:type="spellStart"/>
+      <w:r>
+        <w:rPr>
+          <w:rFonts w:cstheme="minorHAnsi"/>
+        </w:rPr>
+        <w:t>alegere</w:t>
+      </w:r>
+      <w:proofErr w:type="spellEnd"/>
+      <w:r>
+        <w:rPr>
+          <w:rFonts w:cstheme="minorHAnsi"/>
+        </w:rPr>
+        <w:t xml:space="preserve">, se </w:t>
+      </w:r>
+      <w:proofErr w:type="spellStart"/>
+      <w:r>
+        <w:rPr>
+          <w:rFonts w:cstheme="minorHAnsi"/>
+        </w:rPr>
+        <w:t>poate</w:t>
+      </w:r>
+      <w:proofErr w:type="spellEnd"/>
+      <w:r>
+        <w:rPr>
+          <w:rFonts w:cstheme="minorHAnsi"/>
+        </w:rPr>
+        <w:t xml:space="preserve"> introduce </w:t>
+      </w:r>
+      <w:proofErr w:type="spellStart"/>
+      <w:r>
+        <w:rPr>
+          <w:rFonts w:cstheme="minorHAnsi"/>
+        </w:rPr>
+        <w:t>codul</w:t>
+      </w:r>
+      <w:proofErr w:type="spellEnd"/>
+      <w:r>
+        <w:rPr>
+          <w:rFonts w:cstheme="minorHAnsi"/>
+        </w:rPr>
+        <w:t xml:space="preserve"> manual. </w:t>
+      </w:r>
+      <w:proofErr w:type="spellStart"/>
+      <w:r>
+        <w:rPr>
+          <w:rFonts w:cstheme="minorHAnsi"/>
+        </w:rPr>
+        <w:t>Exista</w:t>
+      </w:r>
+      <w:proofErr w:type="spellEnd"/>
+      <w:r>
+        <w:rPr>
+          <w:rFonts w:cstheme="minorHAnsi"/>
+        </w:rPr>
+        <w:t xml:space="preserve"> </w:t>
+      </w:r>
+      <w:proofErr w:type="spellStart"/>
+      <w:r>
+        <w:rPr>
+          <w:rFonts w:cstheme="minorHAnsi"/>
+        </w:rPr>
+        <w:t>doua</w:t>
+      </w:r>
+      <w:proofErr w:type="spellEnd"/>
+      <w:r>
+        <w:rPr>
+          <w:rFonts w:cstheme="minorHAnsi"/>
+        </w:rPr>
+        <w:t xml:space="preserve"> </w:t>
+      </w:r>
+      <w:proofErr w:type="spellStart"/>
+      <w:r>
+        <w:rPr>
+          <w:rFonts w:cstheme="minorHAnsi"/>
+        </w:rPr>
+        <w:t>feluri</w:t>
+      </w:r>
+      <w:proofErr w:type="spellEnd"/>
+      <w:r>
+        <w:rPr>
+          <w:rFonts w:cstheme="minorHAnsi"/>
+        </w:rPr>
+        <w:t xml:space="preserve"> de </w:t>
+      </w:r>
+      <w:proofErr w:type="spellStart"/>
+      <w:r>
+        <w:rPr>
+          <w:rFonts w:cstheme="minorHAnsi"/>
+        </w:rPr>
+        <w:t>carduri</w:t>
+      </w:r>
+      <w:proofErr w:type="spellEnd"/>
+      <w:r>
+        <w:rPr>
+          <w:rFonts w:cstheme="minorHAnsi"/>
+        </w:rPr>
+        <w:t xml:space="preserve"> </w:t>
+      </w:r>
+      <w:proofErr w:type="spellStart"/>
+      <w:r>
+        <w:rPr>
+          <w:rFonts w:cstheme="minorHAnsi"/>
+        </w:rPr>
+        <w:t>pentru</w:t>
+      </w:r>
+      <w:proofErr w:type="spellEnd"/>
+      <w:r>
+        <w:rPr>
+          <w:rFonts w:cstheme="minorHAnsi"/>
+        </w:rPr>
+        <w:t xml:space="preserve"> </w:t>
+      </w:r>
+      <w:proofErr w:type="spellStart"/>
+      <w:r>
+        <w:rPr>
+          <w:rFonts w:cstheme="minorHAnsi"/>
+        </w:rPr>
+        <w:t>aceasta</w:t>
+      </w:r>
+      <w:proofErr w:type="spellEnd"/>
+      <w:r>
+        <w:rPr>
+          <w:rFonts w:cstheme="minorHAnsi"/>
+        </w:rPr>
+        <w:t xml:space="preserve"> </w:t>
+      </w:r>
+      <w:proofErr w:type="spellStart"/>
+      <w:r>
+        <w:rPr>
+          <w:rFonts w:cstheme="minorHAnsi"/>
+        </w:rPr>
+        <w:t>aplicatie</w:t>
+      </w:r>
+      <w:proofErr w:type="spellEnd"/>
+      <w:r>
+        <w:rPr>
+          <w:rFonts w:cstheme="minorHAnsi"/>
+        </w:rPr>
+        <w:t xml:space="preserve">: </w:t>
+      </w:r>
+      <w:proofErr w:type="spellStart"/>
+      <w:r>
+        <w:rPr>
+          <w:rFonts w:cstheme="minorHAnsi"/>
+        </w:rPr>
+        <w:t>cardurile</w:t>
+      </w:r>
+      <w:proofErr w:type="spellEnd"/>
+      <w:r>
+        <w:rPr>
+          <w:rFonts w:cstheme="minorHAnsi"/>
+        </w:rPr>
+        <w:t xml:space="preserve"> </w:t>
+      </w:r>
+      <w:proofErr w:type="spellStart"/>
+      <w:r>
+        <w:rPr>
+          <w:rFonts w:cstheme="minorHAnsi"/>
+        </w:rPr>
+        <w:t>fizice</w:t>
+      </w:r>
+      <w:proofErr w:type="spellEnd"/>
+      <w:r>
+        <w:rPr>
+          <w:rFonts w:cstheme="minorHAnsi"/>
+        </w:rPr>
+        <w:t xml:space="preserve">, de plastic care se </w:t>
+      </w:r>
+      <w:proofErr w:type="spellStart"/>
+      <w:r>
+        <w:rPr>
+          <w:rFonts w:cstheme="minorHAnsi"/>
+        </w:rPr>
+        <w:t>salveaza</w:t>
+      </w:r>
+      <w:proofErr w:type="spellEnd"/>
+      <w:r>
+        <w:rPr>
+          <w:rFonts w:cstheme="minorHAnsi"/>
+        </w:rPr>
+        <w:t xml:space="preserve"> </w:t>
+      </w:r>
+      <w:proofErr w:type="spellStart"/>
+      <w:r>
+        <w:rPr>
+          <w:rFonts w:cstheme="minorHAnsi"/>
+        </w:rPr>
+        <w:t>scanandu</w:t>
+      </w:r>
+      <w:proofErr w:type="spellEnd"/>
+      <w:r>
+        <w:rPr>
+          <w:rFonts w:cstheme="minorHAnsi"/>
+        </w:rPr>
+        <w:t xml:space="preserve">-le </w:t>
+      </w:r>
+      <w:proofErr w:type="spellStart"/>
+      <w:r>
+        <w:rPr>
+          <w:rFonts w:cstheme="minorHAnsi"/>
+        </w:rPr>
+        <w:t>sau</w:t>
+      </w:r>
+      <w:proofErr w:type="spellEnd"/>
+      <w:r>
+        <w:rPr>
+          <w:rFonts w:cstheme="minorHAnsi"/>
+        </w:rPr>
+        <w:t xml:space="preserve"> </w:t>
+      </w:r>
+      <w:proofErr w:type="spellStart"/>
+      <w:r>
+        <w:rPr>
+          <w:rFonts w:cstheme="minorHAnsi"/>
+        </w:rPr>
+        <w:t>introducand</w:t>
+      </w:r>
+      <w:proofErr w:type="spellEnd"/>
+      <w:r>
+        <w:rPr>
+          <w:rFonts w:cstheme="minorHAnsi"/>
+        </w:rPr>
+        <w:t xml:space="preserve"> manual </w:t>
+      </w:r>
+      <w:proofErr w:type="spellStart"/>
+      <w:r>
+        <w:rPr>
+          <w:rFonts w:cstheme="minorHAnsi"/>
+        </w:rPr>
+        <w:t>codul</w:t>
+      </w:r>
+      <w:proofErr w:type="spellEnd"/>
+      <w:r>
+        <w:rPr>
+          <w:rFonts w:cstheme="minorHAnsi"/>
+        </w:rPr>
+        <w:t xml:space="preserve"> de bare </w:t>
+      </w:r>
+      <w:proofErr w:type="spellStart"/>
+      <w:r>
+        <w:rPr>
+          <w:rFonts w:cstheme="minorHAnsi"/>
+        </w:rPr>
+        <w:t>si</w:t>
+      </w:r>
+      <w:proofErr w:type="spellEnd"/>
+      <w:r>
+        <w:rPr>
+          <w:rFonts w:cstheme="minorHAnsi"/>
+        </w:rPr>
+        <w:t xml:space="preserve"> </w:t>
+      </w:r>
+      <w:proofErr w:type="spellStart"/>
+      <w:r>
+        <w:rPr>
+          <w:rFonts w:cstheme="minorHAnsi"/>
+        </w:rPr>
+        <w:t>carduri</w:t>
+      </w:r>
+      <w:proofErr w:type="spellEnd"/>
+      <w:r>
+        <w:rPr>
+          <w:rFonts w:cstheme="minorHAnsi"/>
+        </w:rPr>
+        <w:t xml:space="preserve"> </w:t>
+      </w:r>
+      <w:proofErr w:type="spellStart"/>
+      <w:r>
+        <w:rPr>
+          <w:rFonts w:cstheme="minorHAnsi"/>
+        </w:rPr>
+        <w:t>virtuale</w:t>
+      </w:r>
+      <w:proofErr w:type="spellEnd"/>
+      <w:r>
+        <w:rPr>
+          <w:rFonts w:cstheme="minorHAnsi"/>
+        </w:rPr>
+        <w:t xml:space="preserve">, in </w:t>
+      </w:r>
+      <w:proofErr w:type="spellStart"/>
+      <w:r>
+        <w:rPr>
+          <w:rFonts w:cstheme="minorHAnsi"/>
+        </w:rPr>
+        <w:t>lipsa</w:t>
+      </w:r>
+      <w:proofErr w:type="spellEnd"/>
+      <w:r>
+        <w:rPr>
+          <w:rFonts w:cstheme="minorHAnsi"/>
+        </w:rPr>
+        <w:t xml:space="preserve"> </w:t>
+      </w:r>
+      <w:proofErr w:type="spellStart"/>
+      <w:r>
+        <w:rPr>
+          <w:rFonts w:cstheme="minorHAnsi"/>
+        </w:rPr>
+        <w:t>celor</w:t>
+      </w:r>
+      <w:proofErr w:type="spellEnd"/>
+      <w:r>
+        <w:rPr>
+          <w:rFonts w:cstheme="minorHAnsi"/>
+        </w:rPr>
+        <w:t xml:space="preserve"> </w:t>
+      </w:r>
+      <w:proofErr w:type="spellStart"/>
+      <w:r>
+        <w:rPr>
+          <w:rFonts w:cstheme="minorHAnsi"/>
+        </w:rPr>
+        <w:t>fizice</w:t>
+      </w:r>
+      <w:proofErr w:type="spellEnd"/>
+      <w:r>
+        <w:rPr>
+          <w:rFonts w:cstheme="minorHAnsi"/>
+        </w:rPr>
+        <w:t xml:space="preserve">. </w:t>
+      </w:r>
+      <w:proofErr w:type="spellStart"/>
+      <w:r>
+        <w:rPr>
+          <w:rFonts w:cstheme="minorHAnsi"/>
+        </w:rPr>
+        <w:t>Cardurile</w:t>
+      </w:r>
+      <w:proofErr w:type="spellEnd"/>
+      <w:r>
+        <w:rPr>
+          <w:rFonts w:cstheme="minorHAnsi"/>
+        </w:rPr>
+        <w:t xml:space="preserve"> </w:t>
+      </w:r>
+      <w:proofErr w:type="spellStart"/>
+      <w:r>
+        <w:rPr>
+          <w:rFonts w:cstheme="minorHAnsi"/>
+        </w:rPr>
+        <w:t>virtuale</w:t>
+      </w:r>
+      <w:proofErr w:type="spellEnd"/>
+      <w:r>
+        <w:rPr>
+          <w:rFonts w:cstheme="minorHAnsi"/>
+        </w:rPr>
+        <w:t xml:space="preserve"> se </w:t>
+      </w:r>
+      <w:proofErr w:type="spellStart"/>
+      <w:r>
+        <w:rPr>
+          <w:rFonts w:cstheme="minorHAnsi"/>
+        </w:rPr>
+        <w:t>genereaza</w:t>
+      </w:r>
+      <w:proofErr w:type="spellEnd"/>
+      <w:r>
+        <w:rPr>
+          <w:rFonts w:cstheme="minorHAnsi"/>
+        </w:rPr>
+        <w:t xml:space="preserve"> </w:t>
+      </w:r>
+      <w:proofErr w:type="spellStart"/>
+      <w:r>
+        <w:rPr>
+          <w:rFonts w:cstheme="minorHAnsi"/>
+        </w:rPr>
+        <w:t>completand</w:t>
+      </w:r>
+      <w:proofErr w:type="spellEnd"/>
+      <w:r>
+        <w:rPr>
+          <w:rFonts w:cstheme="minorHAnsi"/>
+        </w:rPr>
+        <w:t xml:space="preserve"> </w:t>
+      </w:r>
+      <w:proofErr w:type="gramStart"/>
+      <w:r>
+        <w:rPr>
+          <w:rFonts w:cstheme="minorHAnsi"/>
+        </w:rPr>
+        <w:t>un</w:t>
+      </w:r>
+      <w:proofErr w:type="gramEnd"/>
+      <w:r>
+        <w:rPr>
+          <w:rFonts w:cstheme="minorHAnsi"/>
+        </w:rPr>
+        <w:t xml:space="preserve"> </w:t>
+      </w:r>
+      <w:proofErr w:type="spellStart"/>
+      <w:r>
+        <w:rPr>
+          <w:rFonts w:cstheme="minorHAnsi"/>
+        </w:rPr>
+        <w:t>formular</w:t>
+      </w:r>
+      <w:proofErr w:type="spellEnd"/>
+      <w:r>
+        <w:rPr>
+          <w:rFonts w:cstheme="minorHAnsi"/>
+        </w:rPr>
+        <w:t xml:space="preserve">. Se pot </w:t>
+      </w:r>
+      <w:proofErr w:type="spellStart"/>
+      <w:r>
+        <w:rPr>
+          <w:rFonts w:cstheme="minorHAnsi"/>
+        </w:rPr>
+        <w:t>adauga</w:t>
+      </w:r>
+      <w:proofErr w:type="spellEnd"/>
+      <w:r>
+        <w:rPr>
+          <w:rFonts w:cstheme="minorHAnsi"/>
+        </w:rPr>
+        <w:t xml:space="preserve"> </w:t>
+      </w:r>
+      <w:proofErr w:type="spellStart"/>
+      <w:r>
+        <w:rPr>
+          <w:rFonts w:cstheme="minorHAnsi"/>
+        </w:rPr>
+        <w:t>oricate</w:t>
+      </w:r>
+      <w:proofErr w:type="spellEnd"/>
+      <w:r>
+        <w:rPr>
+          <w:rFonts w:cstheme="minorHAnsi"/>
+        </w:rPr>
+        <w:t xml:space="preserve"> </w:t>
+      </w:r>
+      <w:proofErr w:type="spellStart"/>
+      <w:r>
+        <w:rPr>
+          <w:rFonts w:cstheme="minorHAnsi"/>
+        </w:rPr>
+        <w:t>carduri</w:t>
+      </w:r>
+      <w:proofErr w:type="spellEnd"/>
+      <w:r>
+        <w:rPr>
+          <w:rFonts w:cstheme="minorHAnsi"/>
+        </w:rPr>
+        <w:t xml:space="preserve">. </w:t>
+      </w:r>
+      <w:proofErr w:type="spellStart"/>
+      <w:r>
+        <w:rPr>
+          <w:rFonts w:cstheme="minorHAnsi"/>
+        </w:rPr>
+        <w:t>Acestea</w:t>
+      </w:r>
+      <w:proofErr w:type="spellEnd"/>
+      <w:r>
+        <w:rPr>
+          <w:rFonts w:cstheme="minorHAnsi"/>
+        </w:rPr>
+        <w:t xml:space="preserve"> se </w:t>
+      </w:r>
+      <w:proofErr w:type="spellStart"/>
+      <w:r>
+        <w:rPr>
+          <w:rFonts w:cstheme="minorHAnsi"/>
+        </w:rPr>
+        <w:t>prezinta</w:t>
+      </w:r>
+      <w:proofErr w:type="spellEnd"/>
+      <w:r>
+        <w:rPr>
+          <w:rFonts w:cstheme="minorHAnsi"/>
+        </w:rPr>
+        <w:t xml:space="preserve"> la casa de </w:t>
+      </w:r>
+      <w:proofErr w:type="spellStart"/>
+      <w:r>
+        <w:rPr>
+          <w:rFonts w:cstheme="minorHAnsi"/>
+        </w:rPr>
+        <w:t>marcat</w:t>
+      </w:r>
+      <w:proofErr w:type="spellEnd"/>
+      <w:r>
+        <w:rPr>
+          <w:rFonts w:cstheme="minorHAnsi"/>
+        </w:rPr>
+        <w:t xml:space="preserve"> </w:t>
+      </w:r>
+      <w:proofErr w:type="spellStart"/>
+      <w:r>
+        <w:rPr>
+          <w:rFonts w:cstheme="minorHAnsi"/>
+        </w:rPr>
+        <w:t>si</w:t>
+      </w:r>
+      <w:proofErr w:type="spellEnd"/>
+      <w:r>
+        <w:rPr>
+          <w:rFonts w:cstheme="minorHAnsi"/>
+        </w:rPr>
+        <w:t xml:space="preserve"> se </w:t>
+      </w:r>
+      <w:proofErr w:type="spellStart"/>
+      <w:proofErr w:type="gramStart"/>
+      <w:r>
+        <w:rPr>
+          <w:rFonts w:cstheme="minorHAnsi"/>
+        </w:rPr>
+        <w:t>va</w:t>
+      </w:r>
+      <w:proofErr w:type="spellEnd"/>
+      <w:proofErr w:type="gramEnd"/>
+      <w:r>
+        <w:rPr>
+          <w:rFonts w:cstheme="minorHAnsi"/>
+        </w:rPr>
+        <w:t xml:space="preserve"> </w:t>
+      </w:r>
+      <w:proofErr w:type="spellStart"/>
+      <w:r>
+        <w:rPr>
+          <w:rFonts w:cstheme="minorHAnsi"/>
+        </w:rPr>
+        <w:t>aplica</w:t>
+      </w:r>
+      <w:proofErr w:type="spellEnd"/>
+      <w:r>
+        <w:rPr>
+          <w:rFonts w:cstheme="minorHAnsi"/>
+        </w:rPr>
+        <w:t xml:space="preserve"> </w:t>
+      </w:r>
+      <w:proofErr w:type="spellStart"/>
+      <w:r>
+        <w:rPr>
+          <w:rFonts w:cstheme="minorHAnsi"/>
+        </w:rPr>
+        <w:t>discountul</w:t>
+      </w:r>
+      <w:proofErr w:type="spellEnd"/>
+      <w:r>
+        <w:rPr>
+          <w:rFonts w:cstheme="minorHAnsi"/>
+        </w:rPr>
+        <w:t>.</w:t>
+      </w:r>
+    </w:p>
+    <w:p>
+      <w:pPr>
+        <w:rPr>
+          <w:rFonts w:cstheme="minorHAnsi"/>
+        </w:rPr>
+      </w:pPr>
+      <w:proofErr w:type="spellStart"/>
+      <w:r>
+        <w:rPr>
+          <w:rFonts w:cstheme="minorHAnsi"/>
+        </w:rPr>
+        <w:t>Utilizatorul</w:t>
+      </w:r>
+      <w:proofErr w:type="spellEnd"/>
+      <w:r>
+        <w:rPr>
+          <w:rFonts w:cstheme="minorHAnsi"/>
+        </w:rPr>
+        <w:t xml:space="preserve"> </w:t>
+      </w:r>
+      <w:proofErr w:type="spellStart"/>
+      <w:r>
+        <w:rPr>
+          <w:rFonts w:cstheme="minorHAnsi"/>
+        </w:rPr>
+        <w:t>poate</w:t>
+      </w:r>
+      <w:proofErr w:type="spellEnd"/>
+      <w:r>
+        <w:rPr>
+          <w:rFonts w:cstheme="minorHAnsi"/>
+        </w:rPr>
+        <w:t xml:space="preserve"> seta</w:t>
+      </w:r>
+      <w:r>
+        <w:rPr>
+          <w:rFonts w:cstheme="minorHAnsi"/>
+        </w:rPr>
+        <w:t xml:space="preserve"> </w:t>
+      </w:r>
+      <w:proofErr w:type="spellStart"/>
+      <w:r>
+        <w:rPr>
+          <w:rFonts w:cstheme="minorHAnsi"/>
+        </w:rPr>
+        <w:t>daca</w:t>
+      </w:r>
+      <w:proofErr w:type="spellEnd"/>
+      <w:r>
+        <w:rPr>
+          <w:rFonts w:cstheme="minorHAnsi"/>
+        </w:rPr>
+        <w:t xml:space="preserve"> </w:t>
+      </w:r>
+      <w:proofErr w:type="spellStart"/>
+      <w:r>
+        <w:rPr>
+          <w:rFonts w:cstheme="minorHAnsi"/>
+        </w:rPr>
+        <w:t>va</w:t>
+      </w:r>
+      <w:proofErr w:type="spellEnd"/>
+      <w:r>
+        <w:rPr>
+          <w:rFonts w:cstheme="minorHAnsi"/>
+        </w:rPr>
+        <w:t xml:space="preserve"> </w:t>
+      </w:r>
+      <w:proofErr w:type="spellStart"/>
+      <w:r>
+        <w:rPr>
+          <w:rFonts w:cstheme="minorHAnsi"/>
+        </w:rPr>
+        <w:t>primi</w:t>
+      </w:r>
+      <w:proofErr w:type="spellEnd"/>
+      <w:r>
+        <w:rPr>
+          <w:rFonts w:cstheme="minorHAnsi"/>
+        </w:rPr>
+        <w:t xml:space="preserve"> </w:t>
+      </w:r>
+      <w:proofErr w:type="spellStart"/>
+      <w:r>
+        <w:rPr>
+          <w:rFonts w:cstheme="minorHAnsi"/>
+        </w:rPr>
+        <w:t>notificari</w:t>
+      </w:r>
+      <w:proofErr w:type="spellEnd"/>
+      <w:r>
+        <w:rPr>
+          <w:rFonts w:cstheme="minorHAnsi"/>
+        </w:rPr>
+        <w:t xml:space="preserve"> </w:t>
+      </w:r>
+      <w:proofErr w:type="spellStart"/>
+      <w:r>
+        <w:rPr>
+          <w:rFonts w:cstheme="minorHAnsi"/>
+        </w:rPr>
+        <w:t>si</w:t>
+      </w:r>
+      <w:proofErr w:type="spellEnd"/>
+      <w:r>
+        <w:rPr>
+          <w:rFonts w:cstheme="minorHAnsi"/>
+        </w:rPr>
+        <w:t xml:space="preserve"> de la </w:t>
+      </w:r>
+      <w:proofErr w:type="spellStart"/>
+      <w:proofErr w:type="gramStart"/>
+      <w:r>
+        <w:rPr>
+          <w:rFonts w:cstheme="minorHAnsi"/>
+        </w:rPr>
+        <w:t>ce</w:t>
+      </w:r>
+      <w:proofErr w:type="spellEnd"/>
+      <w:r>
+        <w:rPr>
+          <w:rFonts w:cstheme="minorHAnsi"/>
+        </w:rPr>
+        <w:t xml:space="preserve"> </w:t>
+      </w:r>
+      <w:r>
+        <w:rPr>
+          <w:rFonts w:cstheme="minorHAnsi"/>
+        </w:rPr>
+        <w:t xml:space="preserve"> </w:t>
+      </w:r>
+      <w:proofErr w:type="spellStart"/>
+      <w:r>
+        <w:rPr>
+          <w:rFonts w:cstheme="minorHAnsi"/>
+        </w:rPr>
+        <w:t>comercianti</w:t>
+      </w:r>
+      <w:proofErr w:type="spellEnd"/>
+      <w:proofErr w:type="gramEnd"/>
+      <w:r>
+        <w:rPr>
+          <w:rFonts w:cstheme="minorHAnsi"/>
+        </w:rPr>
+        <w:t xml:space="preserve">. </w:t>
+      </w:r>
+    </w:p>
+    <w:p>
+      <w:pPr>
+        <w:rPr>
+          <w:rFonts w:cstheme="minorHAnsi"/>
+        </w:rPr>
+      </w:pPr>
+      <w:proofErr w:type="spellStart"/>
+      <w:r>
+        <w:rPr>
+          <w:rFonts w:cstheme="minorHAnsi"/>
+        </w:rPr>
+        <w:t>Deasemenea</w:t>
+      </w:r>
+      <w:proofErr w:type="spellEnd"/>
+      <w:r>
+        <w:rPr>
+          <w:rFonts w:cstheme="minorHAnsi"/>
+        </w:rPr>
+        <w:t xml:space="preserve">, </w:t>
+      </w:r>
+      <w:proofErr w:type="spellStart"/>
+      <w:r>
+        <w:rPr>
+          <w:rFonts w:cstheme="minorHAnsi"/>
+        </w:rPr>
+        <w:t>utilizatorul</w:t>
+      </w:r>
+      <w:proofErr w:type="spellEnd"/>
+      <w:r>
+        <w:rPr>
+          <w:rFonts w:cstheme="minorHAnsi"/>
+        </w:rPr>
+        <w:t xml:space="preserve"> </w:t>
+      </w:r>
+      <w:proofErr w:type="spellStart"/>
+      <w:r>
+        <w:rPr>
+          <w:rFonts w:cstheme="minorHAnsi"/>
+        </w:rPr>
+        <w:t>poate</w:t>
+      </w:r>
+      <w:proofErr w:type="spellEnd"/>
+      <w:r>
+        <w:rPr>
+          <w:rFonts w:cstheme="minorHAnsi"/>
+        </w:rPr>
+        <w:t xml:space="preserve"> </w:t>
+      </w:r>
+      <w:proofErr w:type="spellStart"/>
+      <w:r>
+        <w:rPr>
+          <w:rFonts w:cstheme="minorHAnsi"/>
+        </w:rPr>
+        <w:t>folosi</w:t>
+      </w:r>
+      <w:proofErr w:type="spellEnd"/>
+      <w:r>
+        <w:rPr>
+          <w:rFonts w:cstheme="minorHAnsi"/>
+        </w:rPr>
+        <w:t xml:space="preserve"> </w:t>
+      </w:r>
+      <w:proofErr w:type="spellStart"/>
+      <w:r>
+        <w:rPr>
+          <w:rFonts w:cstheme="minorHAnsi"/>
+        </w:rPr>
+        <w:t>optiunea</w:t>
+      </w:r>
+      <w:proofErr w:type="spellEnd"/>
+      <w:r>
+        <w:rPr>
+          <w:rFonts w:cstheme="minorHAnsi"/>
+        </w:rPr>
+        <w:t xml:space="preserve"> display route </w:t>
+      </w:r>
+      <w:proofErr w:type="spellStart"/>
+      <w:r>
+        <w:rPr>
+          <w:rFonts w:cstheme="minorHAnsi"/>
+        </w:rPr>
+        <w:t>pentru</w:t>
+      </w:r>
+      <w:proofErr w:type="spellEnd"/>
+      <w:r>
+        <w:rPr>
+          <w:rFonts w:cstheme="minorHAnsi"/>
+        </w:rPr>
+        <w:t xml:space="preserve"> </w:t>
+      </w:r>
+      <w:proofErr w:type="gramStart"/>
+      <w:r>
+        <w:rPr>
+          <w:rFonts w:cstheme="minorHAnsi"/>
+        </w:rPr>
+        <w:t>a</w:t>
+      </w:r>
+      <w:proofErr w:type="gramEnd"/>
+      <w:r>
+        <w:rPr>
+          <w:rFonts w:cstheme="minorHAnsi"/>
+        </w:rPr>
+        <w:t xml:space="preserve"> </w:t>
+      </w:r>
+      <w:proofErr w:type="spellStart"/>
+      <w:r>
+        <w:rPr>
+          <w:rFonts w:cstheme="minorHAnsi"/>
+        </w:rPr>
+        <w:t>ajunge</w:t>
+      </w:r>
+      <w:proofErr w:type="spellEnd"/>
+      <w:r>
+        <w:rPr>
+          <w:rFonts w:cstheme="minorHAnsi"/>
+        </w:rPr>
+        <w:t xml:space="preserve"> la </w:t>
+      </w:r>
+      <w:proofErr w:type="spellStart"/>
+      <w:r>
+        <w:rPr>
+          <w:rFonts w:cstheme="minorHAnsi"/>
+        </w:rPr>
+        <w:t>magazinul</w:t>
+      </w:r>
+      <w:proofErr w:type="spellEnd"/>
+      <w:r>
+        <w:rPr>
+          <w:rFonts w:cstheme="minorHAnsi"/>
+        </w:rPr>
+        <w:t xml:space="preserve"> droit.</w:t>
+      </w:r>
+    </w:p>
+    <w:p>
+      <w:pPr>
+        <w:rPr>
+          <w:rFonts w:cstheme="minorHAnsi"/>
+        </w:rPr>
+      </w:pPr>
+      <w:proofErr w:type="spellStart"/>
+      <w:r>
+        <w:rPr>
+          <w:rFonts w:cstheme="minorHAnsi"/>
+        </w:rPr>
+        <w:t>Aplicatia</w:t>
+      </w:r>
+      <w:proofErr w:type="spellEnd"/>
+      <w:r>
+        <w:rPr>
+          <w:rFonts w:cstheme="minorHAnsi"/>
+        </w:rPr>
+        <w:t xml:space="preserve"> </w:t>
+      </w:r>
+      <w:proofErr w:type="spellStart"/>
+      <w:r>
+        <w:rPr>
+          <w:rFonts w:cstheme="minorHAnsi"/>
+        </w:rPr>
+        <w:t>ofera</w:t>
+      </w:r>
+      <w:proofErr w:type="spellEnd"/>
+      <w:r>
+        <w:rPr>
+          <w:rFonts w:cstheme="minorHAnsi"/>
+        </w:rPr>
+        <w:t xml:space="preserve"> </w:t>
+      </w:r>
+      <w:proofErr w:type="spellStart"/>
+      <w:r>
+        <w:rPr>
+          <w:rFonts w:cstheme="minorHAnsi"/>
+        </w:rPr>
+        <w:t>posibilitatea</w:t>
+      </w:r>
+      <w:proofErr w:type="spellEnd"/>
+      <w:r>
+        <w:rPr>
+          <w:rFonts w:cstheme="minorHAnsi"/>
+        </w:rPr>
+        <w:t xml:space="preserve"> </w:t>
+      </w:r>
+      <w:proofErr w:type="spellStart"/>
+      <w:r>
+        <w:rPr>
+          <w:rFonts w:cstheme="minorHAnsi"/>
+        </w:rPr>
+        <w:t>crearii</w:t>
+      </w:r>
+      <w:proofErr w:type="spellEnd"/>
+      <w:r>
+        <w:rPr>
+          <w:rFonts w:cstheme="minorHAnsi"/>
+        </w:rPr>
+        <w:t xml:space="preserve"> de </w:t>
+      </w:r>
+      <w:proofErr w:type="spellStart"/>
+      <w:r>
+        <w:rPr>
+          <w:rFonts w:cstheme="minorHAnsi"/>
+        </w:rPr>
+        <w:t>liste</w:t>
+      </w:r>
+      <w:proofErr w:type="spellEnd"/>
+      <w:r>
+        <w:rPr>
+          <w:rFonts w:cstheme="minorHAnsi"/>
+        </w:rPr>
+        <w:t xml:space="preserve"> de </w:t>
+      </w:r>
+      <w:proofErr w:type="spellStart"/>
+      <w:r>
+        <w:rPr>
+          <w:rFonts w:cstheme="minorHAnsi"/>
+        </w:rPr>
+        <w:t>cumparaturi</w:t>
+      </w:r>
+      <w:proofErr w:type="spellEnd"/>
+      <w:r>
+        <w:rPr>
+          <w:rFonts w:cstheme="minorHAnsi"/>
+        </w:rPr>
+        <w:t xml:space="preserve">. Se pot </w:t>
+      </w:r>
+      <w:proofErr w:type="spellStart"/>
+      <w:r>
+        <w:rPr>
+          <w:rFonts w:cstheme="minorHAnsi"/>
+        </w:rPr>
+        <w:t>crea</w:t>
+      </w:r>
+      <w:proofErr w:type="spellEnd"/>
+      <w:r>
+        <w:rPr>
+          <w:rFonts w:cstheme="minorHAnsi"/>
+        </w:rPr>
+        <w:t xml:space="preserve"> </w:t>
+      </w:r>
+      <w:proofErr w:type="spellStart"/>
+      <w:r>
+        <w:rPr>
+          <w:rFonts w:cstheme="minorHAnsi"/>
+        </w:rPr>
+        <w:t>liste</w:t>
+      </w:r>
+      <w:proofErr w:type="spellEnd"/>
+      <w:r>
+        <w:rPr>
+          <w:rFonts w:cstheme="minorHAnsi"/>
+        </w:rPr>
+        <w:t xml:space="preserve"> </w:t>
+      </w:r>
+      <w:proofErr w:type="spellStart"/>
+      <w:r>
+        <w:rPr>
+          <w:rFonts w:cstheme="minorHAnsi"/>
+        </w:rPr>
+        <w:t>pentru</w:t>
+      </w:r>
+      <w:proofErr w:type="spellEnd"/>
+      <w:r>
+        <w:rPr>
+          <w:rFonts w:cstheme="minorHAnsi"/>
+        </w:rPr>
+        <w:t xml:space="preserve"> </w:t>
+      </w:r>
+      <w:proofErr w:type="spellStart"/>
+      <w:r>
+        <w:rPr>
+          <w:rFonts w:cstheme="minorHAnsi"/>
+        </w:rPr>
+        <w:t>fiecare</w:t>
+      </w:r>
+      <w:proofErr w:type="spellEnd"/>
+      <w:r>
+        <w:rPr>
+          <w:rFonts w:cstheme="minorHAnsi"/>
+        </w:rPr>
+        <w:t xml:space="preserve"> </w:t>
+      </w:r>
+      <w:proofErr w:type="spellStart"/>
+      <w:r>
+        <w:rPr>
+          <w:rFonts w:cstheme="minorHAnsi"/>
+        </w:rPr>
+        <w:t>comerciant</w:t>
+      </w:r>
+      <w:proofErr w:type="spellEnd"/>
+      <w:r>
+        <w:rPr>
+          <w:rFonts w:cstheme="minorHAnsi"/>
+        </w:rPr>
+        <w:t xml:space="preserve"> in parte </w:t>
+      </w:r>
+      <w:proofErr w:type="spellStart"/>
+      <w:r>
+        <w:rPr>
+          <w:rFonts w:cstheme="minorHAnsi"/>
+        </w:rPr>
+        <w:t>sau</w:t>
+      </w:r>
+      <w:proofErr w:type="spellEnd"/>
+      <w:r>
+        <w:rPr>
+          <w:rFonts w:cstheme="minorHAnsi"/>
+        </w:rPr>
+        <w:t xml:space="preserve"> o </w:t>
+      </w:r>
+      <w:proofErr w:type="spellStart"/>
+      <w:r>
+        <w:rPr>
+          <w:rFonts w:cstheme="minorHAnsi"/>
+        </w:rPr>
+        <w:t>lista</w:t>
+      </w:r>
+      <w:proofErr w:type="spellEnd"/>
+      <w:r>
+        <w:rPr>
+          <w:rFonts w:cstheme="minorHAnsi"/>
+        </w:rPr>
+        <w:t xml:space="preserve"> mare, </w:t>
+      </w:r>
+      <w:proofErr w:type="spellStart"/>
+      <w:r>
+        <w:rPr>
+          <w:rFonts w:cstheme="minorHAnsi"/>
+        </w:rPr>
+        <w:t>globala</w:t>
+      </w:r>
+      <w:proofErr w:type="spellEnd"/>
+      <w:r>
+        <w:rPr>
+          <w:rFonts w:cstheme="minorHAnsi"/>
+        </w:rPr>
+        <w:t xml:space="preserve">. </w:t>
+      </w:r>
+      <w:proofErr w:type="spellStart"/>
+      <w:r>
+        <w:rPr>
+          <w:rFonts w:cstheme="minorHAnsi"/>
+        </w:rPr>
+        <w:t>Lista</w:t>
+      </w:r>
+      <w:proofErr w:type="spellEnd"/>
+      <w:r>
+        <w:rPr>
+          <w:rFonts w:cstheme="minorHAnsi"/>
+        </w:rPr>
+        <w:t xml:space="preserve"> de </w:t>
+      </w:r>
+      <w:proofErr w:type="spellStart"/>
+      <w:r>
+        <w:rPr>
+          <w:rFonts w:cstheme="minorHAnsi"/>
+        </w:rPr>
+        <w:t>cumparaturi</w:t>
+      </w:r>
+      <w:proofErr w:type="spellEnd"/>
+      <w:r>
+        <w:rPr>
+          <w:rFonts w:cstheme="minorHAnsi"/>
+        </w:rPr>
+        <w:t xml:space="preserve"> </w:t>
+      </w:r>
+      <w:proofErr w:type="spellStart"/>
+      <w:r>
+        <w:rPr>
+          <w:rFonts w:cstheme="minorHAnsi"/>
+        </w:rPr>
+        <w:t>poate</w:t>
+      </w:r>
+      <w:proofErr w:type="spellEnd"/>
+      <w:r>
+        <w:rPr>
+          <w:rFonts w:cstheme="minorHAnsi"/>
+        </w:rPr>
+        <w:t xml:space="preserve"> fi share-</w:t>
+      </w:r>
+      <w:proofErr w:type="spellStart"/>
+      <w:r>
+        <w:rPr>
+          <w:rFonts w:cstheme="minorHAnsi"/>
+        </w:rPr>
+        <w:t>uita</w:t>
+      </w:r>
+      <w:proofErr w:type="spellEnd"/>
+      <w:r>
+        <w:rPr>
+          <w:rFonts w:cstheme="minorHAnsi"/>
+        </w:rPr>
+        <w:t xml:space="preserve"> </w:t>
+      </w:r>
+      <w:proofErr w:type="spellStart"/>
+      <w:r>
+        <w:rPr>
+          <w:rFonts w:cstheme="minorHAnsi"/>
+        </w:rPr>
+        <w:t>pe</w:t>
+      </w:r>
+      <w:proofErr w:type="spellEnd"/>
+      <w:r>
+        <w:rPr>
+          <w:rFonts w:cstheme="minorHAnsi"/>
+        </w:rPr>
+        <w:t xml:space="preserve"> </w:t>
+      </w:r>
+      <w:proofErr w:type="spellStart"/>
+      <w:r>
+        <w:rPr>
+          <w:rFonts w:cstheme="minorHAnsi"/>
+        </w:rPr>
+        <w:t>diferite</w:t>
+      </w:r>
+      <w:proofErr w:type="spellEnd"/>
+      <w:r>
+        <w:rPr>
+          <w:rFonts w:cstheme="minorHAnsi"/>
+        </w:rPr>
+        <w:t xml:space="preserve"> </w:t>
+      </w:r>
+      <w:proofErr w:type="spellStart"/>
+      <w:r>
+        <w:rPr>
+          <w:rFonts w:cstheme="minorHAnsi"/>
+        </w:rPr>
+        <w:t>canale</w:t>
+      </w:r>
+      <w:proofErr w:type="spellEnd"/>
+      <w:r>
+        <w:rPr>
+          <w:rFonts w:cstheme="minorHAnsi"/>
+        </w:rPr>
+        <w:t xml:space="preserve">. Messenger, </w:t>
+      </w:r>
+      <w:proofErr w:type="spellStart"/>
+      <w:r>
+        <w:rPr>
+          <w:rFonts w:cstheme="minorHAnsi"/>
+        </w:rPr>
+        <w:t>sms</w:t>
+      </w:r>
+      <w:proofErr w:type="spellEnd"/>
+      <w:r>
+        <w:rPr>
+          <w:rFonts w:cstheme="minorHAnsi"/>
+        </w:rPr>
+        <w:t xml:space="preserve">, </w:t>
+      </w:r>
+      <w:proofErr w:type="spellStart"/>
+      <w:r>
+        <w:rPr>
+          <w:rFonts w:cstheme="minorHAnsi"/>
+        </w:rPr>
+        <w:t>whatsapp</w:t>
+      </w:r>
+      <w:proofErr w:type="spellEnd"/>
+      <w:r>
+        <w:rPr>
+          <w:rFonts w:cstheme="minorHAnsi"/>
+        </w:rPr>
+        <w:t>.</w:t>
+      </w:r>
+    </w:p>
+    <w:p>
+      <w:pPr>
+        <w:rPr>
+          <w:rFonts w:cstheme="minorHAnsi"/>
+        </w:rPr>
+      </w:pPr>
+    </w:p>
+    <w:p>
+      <w:pPr>
+        <w:rPr>
+          <w:rFonts w:cstheme="minorHAnsi"/>
+        </w:rPr>
+      </w:pPr>
+      <w:proofErr w:type="spellStart"/>
+      <w:r>
+        <w:rPr>
+          <w:rFonts w:cstheme="minorHAnsi"/>
+        </w:rPr>
+        <w:t>Obiectivul</w:t>
+      </w:r>
+      <w:proofErr w:type="spellEnd"/>
+      <w:r>
+        <w:rPr>
+          <w:rFonts w:cstheme="minorHAnsi"/>
+        </w:rPr>
+        <w:t xml:space="preserve"> </w:t>
+      </w:r>
+      <w:proofErr w:type="spellStart"/>
+      <w:r>
+        <w:rPr>
+          <w:rFonts w:cstheme="minorHAnsi"/>
+        </w:rPr>
+        <w:t>pe</w:t>
+      </w:r>
+      <w:proofErr w:type="spellEnd"/>
+      <w:r>
+        <w:rPr>
+          <w:rFonts w:cstheme="minorHAnsi"/>
+        </w:rPr>
+        <w:t xml:space="preserve"> care mi l-am pus </w:t>
+      </w:r>
+      <w:proofErr w:type="spellStart"/>
+      <w:r>
+        <w:rPr>
+          <w:rFonts w:cstheme="minorHAnsi"/>
+        </w:rPr>
+        <w:t>cand</w:t>
+      </w:r>
+      <w:proofErr w:type="spellEnd"/>
+      <w:r>
+        <w:rPr>
+          <w:rFonts w:cstheme="minorHAnsi"/>
+        </w:rPr>
+        <w:t xml:space="preserve"> m-am </w:t>
+      </w:r>
+      <w:proofErr w:type="spellStart"/>
+      <w:r>
+        <w:rPr>
+          <w:rFonts w:cstheme="minorHAnsi"/>
+        </w:rPr>
+        <w:t>apucat</w:t>
+      </w:r>
+      <w:proofErr w:type="spellEnd"/>
+      <w:r>
+        <w:rPr>
+          <w:rFonts w:cstheme="minorHAnsi"/>
+        </w:rPr>
+        <w:t xml:space="preserve"> de </w:t>
+      </w:r>
+      <w:proofErr w:type="spellStart"/>
+      <w:r>
+        <w:rPr>
+          <w:rFonts w:cstheme="minorHAnsi"/>
+        </w:rPr>
+        <w:t>testare</w:t>
+      </w:r>
+      <w:proofErr w:type="spellEnd"/>
+      <w:r>
+        <w:rPr>
+          <w:rFonts w:cstheme="minorHAnsi"/>
+        </w:rPr>
+        <w:t xml:space="preserve"> a </w:t>
+      </w:r>
+      <w:proofErr w:type="spellStart"/>
+      <w:r>
+        <w:rPr>
+          <w:rFonts w:cstheme="minorHAnsi"/>
+        </w:rPr>
+        <w:t>fost</w:t>
+      </w:r>
+      <w:proofErr w:type="spellEnd"/>
+      <w:r>
+        <w:rPr>
+          <w:rFonts w:cstheme="minorHAnsi"/>
+        </w:rPr>
+        <w:t xml:space="preserve"> </w:t>
+      </w:r>
+      <w:proofErr w:type="spellStart"/>
+      <w:proofErr w:type="gramStart"/>
+      <w:r>
+        <w:rPr>
+          <w:rFonts w:cstheme="minorHAnsi"/>
+        </w:rPr>
+        <w:t>sa</w:t>
+      </w:r>
+      <w:proofErr w:type="spellEnd"/>
+      <w:proofErr w:type="gramEnd"/>
+      <w:r>
+        <w:rPr>
+          <w:rFonts w:cstheme="minorHAnsi"/>
+        </w:rPr>
+        <w:t xml:space="preserve"> </w:t>
+      </w:r>
+      <w:proofErr w:type="spellStart"/>
+      <w:r>
+        <w:rPr>
+          <w:rFonts w:cstheme="minorHAnsi"/>
+        </w:rPr>
+        <w:t>gasesc</w:t>
+      </w:r>
+      <w:proofErr w:type="spellEnd"/>
+      <w:r>
+        <w:rPr>
+          <w:rFonts w:cstheme="minorHAnsi"/>
+        </w:rPr>
+        <w:t xml:space="preserve"> </w:t>
+      </w:r>
+      <w:proofErr w:type="spellStart"/>
+      <w:r>
+        <w:rPr>
+          <w:rFonts w:cstheme="minorHAnsi"/>
+        </w:rPr>
+        <w:t>toate</w:t>
+      </w:r>
+      <w:proofErr w:type="spellEnd"/>
+      <w:r>
+        <w:rPr>
+          <w:rFonts w:cstheme="minorHAnsi"/>
+        </w:rPr>
+        <w:t xml:space="preserve"> bug-</w:t>
+      </w:r>
+      <w:proofErr w:type="spellStart"/>
+      <w:r>
+        <w:rPr>
+          <w:rFonts w:cstheme="minorHAnsi"/>
+        </w:rPr>
+        <w:t>urile</w:t>
+      </w:r>
+      <w:proofErr w:type="spellEnd"/>
+      <w:r>
+        <w:rPr>
+          <w:rFonts w:cstheme="minorHAnsi"/>
+        </w:rPr>
+        <w:t xml:space="preserve">. </w:t>
+      </w:r>
+      <w:proofErr w:type="spellStart"/>
+      <w:r>
+        <w:rPr>
+          <w:rFonts w:cstheme="minorHAnsi"/>
+        </w:rPr>
+        <w:t>Problema</w:t>
+      </w:r>
+      <w:proofErr w:type="spellEnd"/>
+      <w:r>
+        <w:rPr>
+          <w:rFonts w:cstheme="minorHAnsi"/>
+        </w:rPr>
+        <w:t xml:space="preserve"> </w:t>
+      </w:r>
+      <w:proofErr w:type="spellStart"/>
+      <w:r>
+        <w:rPr>
+          <w:rFonts w:cstheme="minorHAnsi"/>
+        </w:rPr>
+        <w:t>mea</w:t>
+      </w:r>
+      <w:proofErr w:type="spellEnd"/>
+      <w:r>
+        <w:rPr>
+          <w:rFonts w:cstheme="minorHAnsi"/>
+        </w:rPr>
+        <w:t xml:space="preserve"> e ca </w:t>
+      </w:r>
+      <w:proofErr w:type="spellStart"/>
+      <w:r>
+        <w:rPr>
+          <w:rFonts w:cstheme="minorHAnsi"/>
+        </w:rPr>
+        <w:t>si</w:t>
+      </w:r>
+      <w:proofErr w:type="spellEnd"/>
+      <w:r>
+        <w:rPr>
+          <w:rFonts w:cstheme="minorHAnsi"/>
+        </w:rPr>
+        <w:t xml:space="preserve"> </w:t>
+      </w:r>
+      <w:proofErr w:type="spellStart"/>
+      <w:r>
+        <w:rPr>
+          <w:rFonts w:cstheme="minorHAnsi"/>
+        </w:rPr>
+        <w:t>altii</w:t>
+      </w:r>
+      <w:proofErr w:type="spellEnd"/>
+      <w:r>
+        <w:rPr>
+          <w:rFonts w:cstheme="minorHAnsi"/>
+        </w:rPr>
+        <w:t xml:space="preserve"> au </w:t>
+      </w:r>
+      <w:proofErr w:type="spellStart"/>
+      <w:r>
+        <w:rPr>
+          <w:rFonts w:cstheme="minorHAnsi"/>
+        </w:rPr>
+        <w:t>avut</w:t>
+      </w:r>
+      <w:proofErr w:type="spellEnd"/>
+      <w:r>
+        <w:rPr>
+          <w:rFonts w:cstheme="minorHAnsi"/>
+        </w:rPr>
+        <w:t xml:space="preserve"> </w:t>
+      </w:r>
+      <w:proofErr w:type="spellStart"/>
+      <w:r>
+        <w:rPr>
+          <w:rFonts w:cstheme="minorHAnsi"/>
+        </w:rPr>
+        <w:t>acelasi</w:t>
+      </w:r>
+      <w:proofErr w:type="spellEnd"/>
+      <w:r>
+        <w:rPr>
+          <w:rFonts w:cstheme="minorHAnsi"/>
+        </w:rPr>
+        <w:t xml:space="preserve"> </w:t>
+      </w:r>
+      <w:proofErr w:type="spellStart"/>
+      <w:r>
+        <w:rPr>
+          <w:rFonts w:cstheme="minorHAnsi"/>
+        </w:rPr>
+        <w:t>tel</w:t>
+      </w:r>
+      <w:proofErr w:type="spellEnd"/>
+      <w:r>
+        <w:rPr>
+          <w:rFonts w:cstheme="minorHAnsi"/>
+        </w:rPr>
+        <w:t xml:space="preserve"> </w:t>
+      </w:r>
+      <w:proofErr w:type="spellStart"/>
+      <w:r>
+        <w:rPr>
+          <w:rFonts w:cstheme="minorHAnsi"/>
+        </w:rPr>
+        <w:t>si</w:t>
+      </w:r>
+      <w:proofErr w:type="spellEnd"/>
+      <w:r>
+        <w:rPr>
+          <w:rFonts w:cstheme="minorHAnsi"/>
+        </w:rPr>
+        <w:t xml:space="preserve"> o </w:t>
+      </w:r>
+      <w:proofErr w:type="spellStart"/>
+      <w:r>
+        <w:rPr>
+          <w:rFonts w:cstheme="minorHAnsi"/>
+        </w:rPr>
+        <w:t>buna</w:t>
+      </w:r>
+      <w:proofErr w:type="spellEnd"/>
+      <w:r>
+        <w:rPr>
+          <w:rFonts w:cstheme="minorHAnsi"/>
+        </w:rPr>
+        <w:t xml:space="preserve"> parte din </w:t>
+      </w:r>
+      <w:proofErr w:type="spellStart"/>
+      <w:r>
+        <w:rPr>
+          <w:rFonts w:cstheme="minorHAnsi"/>
+        </w:rPr>
+        <w:t>buguri</w:t>
+      </w:r>
+      <w:proofErr w:type="spellEnd"/>
+      <w:r>
+        <w:rPr>
+          <w:rFonts w:cstheme="minorHAnsi"/>
+        </w:rPr>
+        <w:t xml:space="preserve"> s-au </w:t>
+      </w:r>
+      <w:proofErr w:type="spellStart"/>
+      <w:r>
+        <w:rPr>
+          <w:rFonts w:cstheme="minorHAnsi"/>
+        </w:rPr>
+        <w:t>fixat</w:t>
+      </w:r>
+      <w:proofErr w:type="spellEnd"/>
+      <w:r>
+        <w:rPr>
+          <w:rFonts w:cstheme="minorHAnsi"/>
+        </w:rPr>
+        <w:t xml:space="preserve"> </w:t>
+      </w:r>
+      <w:proofErr w:type="spellStart"/>
+      <w:r>
+        <w:rPr>
+          <w:rFonts w:cstheme="minorHAnsi"/>
+        </w:rPr>
+        <w:t>inainte</w:t>
+      </w:r>
+      <w:proofErr w:type="spellEnd"/>
+      <w:r>
+        <w:rPr>
+          <w:rFonts w:cstheme="minorHAnsi"/>
+        </w:rPr>
+        <w:t xml:space="preserve"> ca </w:t>
+      </w:r>
+      <w:proofErr w:type="spellStart"/>
+      <w:r>
+        <w:rPr>
+          <w:rFonts w:cstheme="minorHAnsi"/>
+        </w:rPr>
+        <w:t>eu</w:t>
+      </w:r>
+      <w:proofErr w:type="spellEnd"/>
+      <w:r>
+        <w:rPr>
+          <w:rFonts w:cstheme="minorHAnsi"/>
+        </w:rPr>
+        <w:t xml:space="preserve"> </w:t>
+      </w:r>
+      <w:proofErr w:type="spellStart"/>
+      <w:proofErr w:type="gramStart"/>
+      <w:r>
+        <w:rPr>
+          <w:rFonts w:cstheme="minorHAnsi"/>
+        </w:rPr>
+        <w:t>sa</w:t>
+      </w:r>
+      <w:proofErr w:type="spellEnd"/>
+      <w:proofErr w:type="gramEnd"/>
+      <w:r>
+        <w:rPr>
+          <w:rFonts w:cstheme="minorHAnsi"/>
+        </w:rPr>
+        <w:t xml:space="preserve"> le </w:t>
+      </w:r>
+      <w:proofErr w:type="spellStart"/>
+      <w:r>
+        <w:rPr>
+          <w:rFonts w:cstheme="minorHAnsi"/>
+        </w:rPr>
+        <w:t>raportez</w:t>
+      </w:r>
+      <w:proofErr w:type="spellEnd"/>
+      <w:r>
+        <w:rPr>
+          <w:rFonts w:cstheme="minorHAnsi"/>
+        </w:rPr>
+        <w:t xml:space="preserve"> in Mantis.</w:t>
+      </w:r>
+    </w:p>
+    <w:p>
+      <w:pPr>
+        <w:rPr>
+          <w:rFonts w:cstheme="minorHAnsi"/>
+        </w:rPr>
+      </w:pPr>
+      <w:proofErr w:type="spellStart"/>
+      <w:r>
+        <w:rPr>
+          <w:rFonts w:cstheme="minorHAnsi"/>
+        </w:rPr>
+        <w:t>Strategia</w:t>
+      </w:r>
+      <w:proofErr w:type="spellEnd"/>
+      <w:r>
+        <w:rPr>
+          <w:rFonts w:cstheme="minorHAnsi"/>
+        </w:rPr>
+        <w:t xml:space="preserve"> </w:t>
+      </w:r>
+      <w:proofErr w:type="spellStart"/>
+      <w:r>
+        <w:rPr>
+          <w:rFonts w:cstheme="minorHAnsi"/>
+        </w:rPr>
+        <w:t>pe</w:t>
+      </w:r>
+      <w:proofErr w:type="spellEnd"/>
+      <w:r>
+        <w:rPr>
+          <w:rFonts w:cstheme="minorHAnsi"/>
+        </w:rPr>
+        <w:t xml:space="preserve"> care mi-am </w:t>
+      </w:r>
+      <w:proofErr w:type="spellStart"/>
+      <w:r>
+        <w:rPr>
+          <w:rFonts w:cstheme="minorHAnsi"/>
+        </w:rPr>
+        <w:t>facut</w:t>
+      </w:r>
+      <w:proofErr w:type="spellEnd"/>
+      <w:r>
+        <w:rPr>
+          <w:rFonts w:cstheme="minorHAnsi"/>
+        </w:rPr>
+        <w:t xml:space="preserve">-o a </w:t>
+      </w:r>
+      <w:proofErr w:type="spellStart"/>
+      <w:r>
+        <w:rPr>
+          <w:rFonts w:cstheme="minorHAnsi"/>
+        </w:rPr>
+        <w:t>fost</w:t>
+      </w:r>
+      <w:proofErr w:type="spellEnd"/>
+      <w:r>
+        <w:rPr>
+          <w:rFonts w:cstheme="minorHAnsi"/>
+        </w:rPr>
+        <w:t xml:space="preserve"> </w:t>
+      </w:r>
+      <w:proofErr w:type="spellStart"/>
+      <w:proofErr w:type="gramStart"/>
+      <w:r>
+        <w:rPr>
+          <w:rFonts w:cstheme="minorHAnsi"/>
+        </w:rPr>
+        <w:t>sa</w:t>
+      </w:r>
+      <w:proofErr w:type="spellEnd"/>
+      <w:proofErr w:type="gramEnd"/>
+      <w:r>
+        <w:rPr>
+          <w:rFonts w:cstheme="minorHAnsi"/>
+        </w:rPr>
+        <w:t xml:space="preserve"> </w:t>
+      </w:r>
+      <w:proofErr w:type="spellStart"/>
+      <w:r>
+        <w:rPr>
+          <w:rFonts w:cstheme="minorHAnsi"/>
+        </w:rPr>
+        <w:t>explorez</w:t>
+      </w:r>
+      <w:proofErr w:type="spellEnd"/>
+      <w:r>
+        <w:rPr>
+          <w:rFonts w:cstheme="minorHAnsi"/>
+        </w:rPr>
+        <w:t xml:space="preserve"> </w:t>
+      </w:r>
+      <w:proofErr w:type="spellStart"/>
+      <w:r>
+        <w:rPr>
+          <w:rFonts w:cstheme="minorHAnsi"/>
+        </w:rPr>
+        <w:t>aplicatia</w:t>
+      </w:r>
+      <w:proofErr w:type="spellEnd"/>
+      <w:r>
+        <w:rPr>
+          <w:rFonts w:cstheme="minorHAnsi"/>
+        </w:rPr>
+        <w:t xml:space="preserve">, </w:t>
+      </w:r>
+      <w:proofErr w:type="spellStart"/>
+      <w:r>
+        <w:rPr>
+          <w:rFonts w:cstheme="minorHAnsi"/>
+        </w:rPr>
+        <w:t>sa</w:t>
+      </w:r>
+      <w:proofErr w:type="spellEnd"/>
+      <w:r>
+        <w:rPr>
+          <w:rFonts w:cstheme="minorHAnsi"/>
+        </w:rPr>
+        <w:t xml:space="preserve"> </w:t>
+      </w:r>
+      <w:proofErr w:type="spellStart"/>
+      <w:r>
+        <w:rPr>
+          <w:rFonts w:cstheme="minorHAnsi"/>
+        </w:rPr>
+        <w:t>ajung</w:t>
+      </w:r>
+      <w:proofErr w:type="spellEnd"/>
+      <w:r>
+        <w:rPr>
+          <w:rFonts w:cstheme="minorHAnsi"/>
+        </w:rPr>
+        <w:t xml:space="preserve"> </w:t>
+      </w:r>
+      <w:proofErr w:type="spellStart"/>
+      <w:r>
+        <w:rPr>
+          <w:rFonts w:cstheme="minorHAnsi"/>
+        </w:rPr>
+        <w:t>sa</w:t>
+      </w:r>
+      <w:proofErr w:type="spellEnd"/>
+      <w:r>
+        <w:rPr>
+          <w:rFonts w:cstheme="minorHAnsi"/>
+        </w:rPr>
+        <w:t xml:space="preserve"> </w:t>
+      </w:r>
+      <w:proofErr w:type="spellStart"/>
+      <w:r>
+        <w:rPr>
+          <w:rFonts w:cstheme="minorHAnsi"/>
+        </w:rPr>
+        <w:t>cunosc</w:t>
+      </w:r>
+      <w:proofErr w:type="spellEnd"/>
+      <w:r>
+        <w:rPr>
+          <w:rFonts w:cstheme="minorHAnsi"/>
+        </w:rPr>
+        <w:t xml:space="preserve"> in </w:t>
+      </w:r>
+      <w:proofErr w:type="spellStart"/>
+      <w:r>
+        <w:rPr>
+          <w:rFonts w:cstheme="minorHAnsi"/>
+        </w:rPr>
+        <w:t>detaliu</w:t>
+      </w:r>
+      <w:proofErr w:type="spellEnd"/>
+      <w:r>
+        <w:rPr>
+          <w:rFonts w:cstheme="minorHAnsi"/>
+        </w:rPr>
+        <w:t xml:space="preserve"> </w:t>
+      </w:r>
+      <w:proofErr w:type="spellStart"/>
+      <w:r>
+        <w:rPr>
+          <w:rFonts w:cstheme="minorHAnsi"/>
+        </w:rPr>
+        <w:t>ce</w:t>
+      </w:r>
+      <w:proofErr w:type="spellEnd"/>
+      <w:r>
+        <w:rPr>
+          <w:rFonts w:cstheme="minorHAnsi"/>
+        </w:rPr>
+        <w:t xml:space="preserve"> </w:t>
+      </w:r>
+      <w:proofErr w:type="spellStart"/>
+      <w:r>
+        <w:rPr>
+          <w:rFonts w:cstheme="minorHAnsi"/>
+        </w:rPr>
+        <w:t>ofera</w:t>
+      </w:r>
+      <w:proofErr w:type="spellEnd"/>
+      <w:r>
+        <w:rPr>
+          <w:rFonts w:cstheme="minorHAnsi"/>
+        </w:rPr>
+        <w:t>.</w:t>
+      </w:r>
+    </w:p>
+    <w:p>
+      <w:pPr>
+        <w:rPr>
+          <w:rFonts w:cstheme="minorHAnsi"/>
+        </w:rPr>
+      </w:pPr>
+      <w:r>
+        <w:rPr>
+          <w:rFonts w:cstheme="minorHAnsi"/>
+        </w:rPr>
+        <w:t xml:space="preserve">Am </w:t>
+      </w:r>
+      <w:proofErr w:type="spellStart"/>
+      <w:r>
+        <w:rPr>
+          <w:rFonts w:cstheme="minorHAnsi"/>
+        </w:rPr>
+        <w:t>luat</w:t>
+      </w:r>
+      <w:proofErr w:type="spellEnd"/>
+      <w:r>
+        <w:rPr>
+          <w:rFonts w:cstheme="minorHAnsi"/>
+        </w:rPr>
+        <w:t xml:space="preserve"> </w:t>
+      </w:r>
+      <w:proofErr w:type="spellStart"/>
+      <w:r>
+        <w:rPr>
+          <w:rFonts w:cstheme="minorHAnsi"/>
+        </w:rPr>
+        <w:t>fiecare</w:t>
+      </w:r>
+      <w:proofErr w:type="spellEnd"/>
+      <w:r>
+        <w:rPr>
+          <w:rFonts w:cstheme="minorHAnsi"/>
+        </w:rPr>
+        <w:t xml:space="preserve"> </w:t>
+      </w:r>
+      <w:proofErr w:type="spellStart"/>
+      <w:r>
+        <w:rPr>
+          <w:rFonts w:cstheme="minorHAnsi"/>
+        </w:rPr>
+        <w:t>functionalitate</w:t>
+      </w:r>
+      <w:proofErr w:type="spellEnd"/>
+      <w:r>
+        <w:rPr>
+          <w:rFonts w:cstheme="minorHAnsi"/>
+        </w:rPr>
+        <w:t xml:space="preserve"> </w:t>
+      </w:r>
+      <w:proofErr w:type="spellStart"/>
+      <w:r>
+        <w:rPr>
+          <w:rFonts w:cstheme="minorHAnsi"/>
+        </w:rPr>
+        <w:t>pe</w:t>
+      </w:r>
+      <w:proofErr w:type="spellEnd"/>
+      <w:r>
+        <w:rPr>
+          <w:rFonts w:cstheme="minorHAnsi"/>
+        </w:rPr>
+        <w:t xml:space="preserve"> rand, am </w:t>
+      </w:r>
+      <w:proofErr w:type="spellStart"/>
+      <w:r>
+        <w:rPr>
+          <w:rFonts w:cstheme="minorHAnsi"/>
+        </w:rPr>
+        <w:t>facut</w:t>
+      </w:r>
+      <w:proofErr w:type="spellEnd"/>
+      <w:r>
+        <w:rPr>
+          <w:rFonts w:cstheme="minorHAnsi"/>
+        </w:rPr>
+        <w:t xml:space="preserve"> </w:t>
+      </w:r>
+      <w:proofErr w:type="gramStart"/>
+      <w:r>
+        <w:rPr>
+          <w:rFonts w:cstheme="minorHAnsi"/>
+        </w:rPr>
+        <w:t>un</w:t>
+      </w:r>
+      <w:proofErr w:type="gramEnd"/>
+      <w:r>
+        <w:rPr>
+          <w:rFonts w:cstheme="minorHAnsi"/>
+        </w:rPr>
+        <w:t xml:space="preserve"> mind map cu </w:t>
+      </w:r>
+      <w:proofErr w:type="spellStart"/>
+      <w:r>
+        <w:rPr>
+          <w:rFonts w:cstheme="minorHAnsi"/>
+        </w:rPr>
+        <w:t>structura</w:t>
+      </w:r>
+      <w:proofErr w:type="spellEnd"/>
+      <w:r>
+        <w:rPr>
+          <w:rFonts w:cstheme="minorHAnsi"/>
+        </w:rPr>
+        <w:t xml:space="preserve"> </w:t>
+      </w:r>
+      <w:proofErr w:type="spellStart"/>
+      <w:r>
+        <w:rPr>
+          <w:rFonts w:cstheme="minorHAnsi"/>
+        </w:rPr>
+        <w:t>aplicatiei</w:t>
+      </w:r>
+      <w:proofErr w:type="spellEnd"/>
+      <w:r>
+        <w:rPr>
+          <w:rFonts w:cstheme="minorHAnsi"/>
+        </w:rPr>
+        <w:t>.</w:t>
+      </w:r>
+    </w:p>
+    <w:p>
+      <w:pPr>
+        <w:rPr>
+          <w:rFonts w:cstheme="minorHAnsi"/>
+        </w:rPr>
+      </w:pPr>
+      <w:proofErr w:type="spellStart"/>
+      <w:proofErr w:type="gramStart"/>
+      <w:r>
+        <w:rPr>
+          <w:rFonts w:cstheme="minorHAnsi"/>
+        </w:rPr>
+        <w:t>Apoi</w:t>
+      </w:r>
+      <w:proofErr w:type="spellEnd"/>
+      <w:r>
+        <w:rPr>
+          <w:rFonts w:cstheme="minorHAnsi"/>
+        </w:rPr>
+        <w:t xml:space="preserve">  am</w:t>
+      </w:r>
+      <w:proofErr w:type="gramEnd"/>
+      <w:r>
+        <w:rPr>
+          <w:rFonts w:cstheme="minorHAnsi"/>
+        </w:rPr>
+        <w:t xml:space="preserve"> </w:t>
+      </w:r>
+      <w:proofErr w:type="spellStart"/>
+      <w:r>
+        <w:rPr>
+          <w:rFonts w:cstheme="minorHAnsi"/>
+        </w:rPr>
+        <w:t>scris</w:t>
+      </w:r>
+      <w:proofErr w:type="spellEnd"/>
+      <w:r>
+        <w:rPr>
+          <w:rFonts w:cstheme="minorHAnsi"/>
+        </w:rPr>
+        <w:t xml:space="preserve"> in xl </w:t>
+      </w:r>
+      <w:proofErr w:type="spellStart"/>
+      <w:r>
+        <w:rPr>
+          <w:rFonts w:cstheme="minorHAnsi"/>
+        </w:rPr>
+        <w:t>un</w:t>
+      </w:r>
+      <w:proofErr w:type="spellEnd"/>
+      <w:r>
+        <w:rPr>
+          <w:rFonts w:cstheme="minorHAnsi"/>
+        </w:rPr>
+        <w:t xml:space="preserve"> set de date </w:t>
+      </w:r>
+      <w:proofErr w:type="spellStart"/>
+      <w:r>
+        <w:rPr>
+          <w:rFonts w:cstheme="minorHAnsi"/>
+        </w:rPr>
+        <w:t>pentru</w:t>
+      </w:r>
+      <w:proofErr w:type="spellEnd"/>
+      <w:r>
+        <w:rPr>
+          <w:rFonts w:cstheme="minorHAnsi"/>
+        </w:rPr>
+        <w:t xml:space="preserve"> </w:t>
+      </w:r>
+      <w:proofErr w:type="spellStart"/>
+      <w:r>
+        <w:rPr>
+          <w:rFonts w:cstheme="minorHAnsi"/>
+        </w:rPr>
+        <w:t>fiecare</w:t>
+      </w:r>
+      <w:proofErr w:type="spellEnd"/>
+      <w:r>
+        <w:rPr>
+          <w:rFonts w:cstheme="minorHAnsi"/>
+        </w:rPr>
+        <w:t xml:space="preserve"> input </w:t>
+      </w:r>
+      <w:r>
+        <w:rPr>
+          <w:rFonts w:cstheme="minorHAnsi"/>
+        </w:rPr>
+        <w:t>(</w:t>
+      </w:r>
+      <w:r>
+        <w:rPr>
+          <w:rFonts w:cstheme="minorHAnsi"/>
+        </w:rPr>
+        <w:t xml:space="preserve">date </w:t>
+      </w:r>
+      <w:proofErr w:type="spellStart"/>
+      <w:r>
+        <w:rPr>
+          <w:rFonts w:cstheme="minorHAnsi"/>
+        </w:rPr>
+        <w:t>valide</w:t>
+      </w:r>
+      <w:proofErr w:type="spellEnd"/>
+      <w:r>
+        <w:rPr>
+          <w:rFonts w:cstheme="minorHAnsi"/>
+        </w:rPr>
+        <w:t xml:space="preserve">, </w:t>
+      </w:r>
+      <w:proofErr w:type="spellStart"/>
+      <w:r>
+        <w:rPr>
+          <w:rFonts w:cstheme="minorHAnsi"/>
+        </w:rPr>
+        <w:t>invalide</w:t>
+      </w:r>
+      <w:proofErr w:type="spellEnd"/>
+      <w:r>
+        <w:rPr>
+          <w:rFonts w:cstheme="minorHAnsi"/>
+        </w:rPr>
+        <w:t xml:space="preserve">, </w:t>
+      </w:r>
+      <w:proofErr w:type="spellStart"/>
+      <w:r>
+        <w:rPr>
+          <w:rFonts w:cstheme="minorHAnsi"/>
+        </w:rPr>
+        <w:t>nule</w:t>
+      </w:r>
+      <w:proofErr w:type="spellEnd"/>
+      <w:r>
+        <w:rPr>
+          <w:rFonts w:cstheme="minorHAnsi"/>
+        </w:rPr>
+        <w:t>)</w:t>
+      </w:r>
+      <w:r>
+        <w:rPr>
+          <w:rFonts w:cstheme="minorHAnsi"/>
+        </w:rPr>
+        <w:t xml:space="preserve">. </w:t>
+      </w:r>
+    </w:p>
+    <w:p>
+      <w:pPr>
+        <w:rPr>
+          <w:rFonts w:cstheme="minorHAnsi"/>
+        </w:rPr>
+      </w:pPr>
+      <w:r>
+        <w:rPr>
+          <w:rFonts w:cstheme="minorHAnsi"/>
+        </w:rPr>
+        <w:t xml:space="preserve">Am </w:t>
+      </w:r>
+      <w:proofErr w:type="spellStart"/>
+      <w:r>
+        <w:rPr>
+          <w:rFonts w:cstheme="minorHAnsi"/>
+        </w:rPr>
+        <w:t>scris</w:t>
+      </w:r>
+      <w:proofErr w:type="spellEnd"/>
+      <w:r>
+        <w:rPr>
+          <w:rFonts w:cstheme="minorHAnsi"/>
+        </w:rPr>
+        <w:t xml:space="preserve"> </w:t>
+      </w:r>
+      <w:proofErr w:type="spellStart"/>
+      <w:proofErr w:type="gramStart"/>
+      <w:r>
+        <w:rPr>
+          <w:rFonts w:cstheme="minorHAnsi"/>
+        </w:rPr>
+        <w:t>suita</w:t>
+      </w:r>
+      <w:proofErr w:type="spellEnd"/>
+      <w:proofErr w:type="gramEnd"/>
+      <w:r>
+        <w:rPr>
+          <w:rFonts w:cstheme="minorHAnsi"/>
+        </w:rPr>
+        <w:t xml:space="preserve"> de smoke test cu </w:t>
+      </w:r>
+      <w:proofErr w:type="spellStart"/>
+      <w:r>
+        <w:rPr>
+          <w:rFonts w:cstheme="minorHAnsi"/>
+        </w:rPr>
+        <w:t>principalele</w:t>
+      </w:r>
+      <w:proofErr w:type="spellEnd"/>
+      <w:r>
+        <w:rPr>
+          <w:rFonts w:cstheme="minorHAnsi"/>
+        </w:rPr>
+        <w:t xml:space="preserve"> </w:t>
+      </w:r>
+      <w:proofErr w:type="spellStart"/>
+      <w:r>
+        <w:rPr>
+          <w:rFonts w:cstheme="minorHAnsi"/>
+        </w:rPr>
+        <w:t>functionalitati</w:t>
+      </w:r>
+      <w:proofErr w:type="spellEnd"/>
+      <w:r>
+        <w:rPr>
+          <w:rFonts w:cstheme="minorHAnsi"/>
+        </w:rPr>
+        <w:t xml:space="preserve"> </w:t>
+      </w:r>
+      <w:proofErr w:type="spellStart"/>
+      <w:r>
+        <w:rPr>
+          <w:rFonts w:cstheme="minorHAnsi"/>
+        </w:rPr>
+        <w:t>apoi</w:t>
+      </w:r>
+      <w:proofErr w:type="spellEnd"/>
+      <w:r>
+        <w:rPr>
+          <w:rFonts w:cstheme="minorHAnsi"/>
+        </w:rPr>
+        <w:t xml:space="preserve"> am </w:t>
+      </w:r>
+      <w:proofErr w:type="spellStart"/>
+      <w:r>
+        <w:rPr>
+          <w:rFonts w:cstheme="minorHAnsi"/>
+        </w:rPr>
+        <w:t>rulat</w:t>
+      </w:r>
+      <w:proofErr w:type="spellEnd"/>
+      <w:r>
+        <w:rPr>
+          <w:rFonts w:cstheme="minorHAnsi"/>
+        </w:rPr>
+        <w:t>-o.</w:t>
+      </w:r>
+    </w:p>
+    <w:p>
+      <w:pPr>
+        <w:rPr>
+          <w:rFonts w:cstheme="minorHAnsi"/>
+        </w:rPr>
+      </w:pPr>
+      <w:r>
+        <w:rPr>
+          <w:rFonts w:cstheme="minorHAnsi"/>
+        </w:rPr>
+        <w:t xml:space="preserve">Am </w:t>
+      </w:r>
+      <w:proofErr w:type="spellStart"/>
+      <w:r>
+        <w:rPr>
+          <w:rFonts w:cstheme="minorHAnsi"/>
+        </w:rPr>
+        <w:t>gasit</w:t>
+      </w:r>
+      <w:proofErr w:type="spellEnd"/>
+      <w:r>
+        <w:rPr>
+          <w:rFonts w:cstheme="minorHAnsi"/>
+        </w:rPr>
+        <w:t xml:space="preserve"> </w:t>
+      </w:r>
+      <w:proofErr w:type="spellStart"/>
+      <w:r>
+        <w:rPr>
+          <w:rFonts w:cstheme="minorHAnsi"/>
+        </w:rPr>
+        <w:t>cateva</w:t>
+      </w:r>
+      <w:proofErr w:type="spellEnd"/>
+      <w:r>
+        <w:rPr>
+          <w:rFonts w:cstheme="minorHAnsi"/>
+        </w:rPr>
+        <w:t xml:space="preserve"> </w:t>
+      </w:r>
+      <w:proofErr w:type="spellStart"/>
+      <w:r>
+        <w:rPr>
+          <w:rFonts w:cstheme="minorHAnsi"/>
+        </w:rPr>
+        <w:t>buguri</w:t>
+      </w:r>
+      <w:proofErr w:type="spellEnd"/>
+      <w:r>
+        <w:rPr>
+          <w:rFonts w:cstheme="minorHAnsi"/>
+        </w:rPr>
+        <w:t xml:space="preserve"> </w:t>
+      </w:r>
+      <w:proofErr w:type="spellStart"/>
+      <w:r>
+        <w:rPr>
+          <w:rFonts w:cstheme="minorHAnsi"/>
+        </w:rPr>
+        <w:t>pe</w:t>
+      </w:r>
+      <w:proofErr w:type="spellEnd"/>
+      <w:r>
+        <w:rPr>
+          <w:rFonts w:cstheme="minorHAnsi"/>
+        </w:rPr>
+        <w:t xml:space="preserve"> care le-am </w:t>
+      </w:r>
+      <w:proofErr w:type="spellStart"/>
+      <w:r>
+        <w:rPr>
+          <w:rFonts w:cstheme="minorHAnsi"/>
+        </w:rPr>
+        <w:t>raportat</w:t>
+      </w:r>
+      <w:proofErr w:type="spellEnd"/>
+      <w:r>
+        <w:rPr>
+          <w:rFonts w:cstheme="minorHAnsi"/>
+        </w:rPr>
+        <w:t xml:space="preserve"> in Mantis </w:t>
+      </w:r>
+      <w:proofErr w:type="spellStart"/>
+      <w:r>
+        <w:rPr>
+          <w:rFonts w:cstheme="minorHAnsi"/>
+        </w:rPr>
+        <w:t>ai</w:t>
+      </w:r>
+      <w:proofErr w:type="spellEnd"/>
+      <w:r>
+        <w:rPr>
+          <w:rFonts w:cstheme="minorHAnsi"/>
+        </w:rPr>
+        <w:t xml:space="preserve"> am </w:t>
+      </w:r>
+      <w:proofErr w:type="spellStart"/>
+      <w:r>
+        <w:rPr>
+          <w:rFonts w:cstheme="minorHAnsi"/>
+        </w:rPr>
+        <w:t>incheiat</w:t>
+      </w:r>
+      <w:proofErr w:type="spellEnd"/>
+      <w:r>
+        <w:rPr>
+          <w:rFonts w:cstheme="minorHAnsi"/>
+        </w:rPr>
+        <w:t xml:space="preserve"> </w:t>
+      </w:r>
+      <w:proofErr w:type="spellStart"/>
+      <w:r>
+        <w:rPr>
+          <w:rFonts w:cstheme="minorHAnsi"/>
+        </w:rPr>
+        <w:t>procesul</w:t>
+      </w:r>
+      <w:proofErr w:type="spellEnd"/>
+      <w:r>
+        <w:rPr>
+          <w:rFonts w:cstheme="minorHAnsi"/>
+        </w:rPr>
+        <w:t xml:space="preserve"> cu </w:t>
+      </w:r>
+      <w:proofErr w:type="gramStart"/>
+      <w:r>
+        <w:rPr>
+          <w:rFonts w:cstheme="minorHAnsi"/>
+        </w:rPr>
+        <w:t>un</w:t>
+      </w:r>
+      <w:proofErr w:type="gramEnd"/>
+      <w:r>
+        <w:rPr>
+          <w:rFonts w:cstheme="minorHAnsi"/>
+        </w:rPr>
+        <w:t xml:space="preserve"> test report.</w:t>
+      </w:r>
+    </w:p>
+    <w:p>
+      <w:pPr>
+        <w:rPr>
+          <w:rFonts w:cstheme="minorHAnsi"/>
+        </w:rPr>
+      </w:pPr>
+    </w:p>
+    <w:p>
+      <w:pPr>
+        <w:rPr>
+          <w:rFonts w:cstheme="minorHAnsi"/>
+        </w:rPr>
+      </w:pPr>
+      <w:r>
+        <w:rPr>
+          <w:rFonts w:cstheme="minorHAnsi"/>
+        </w:rPr>
+        <w:t xml:space="preserve">M-am </w:t>
+      </w:r>
+      <w:proofErr w:type="spellStart"/>
+      <w:r>
+        <w:rPr>
+          <w:rFonts w:cstheme="minorHAnsi"/>
+        </w:rPr>
+        <w:t>folosit</w:t>
+      </w:r>
+      <w:proofErr w:type="spellEnd"/>
+      <w:r>
+        <w:rPr>
+          <w:rFonts w:cstheme="minorHAnsi"/>
+        </w:rPr>
+        <w:t xml:space="preserve"> de </w:t>
+      </w:r>
+      <w:proofErr w:type="spellStart"/>
+      <w:r>
+        <w:rPr>
+          <w:rFonts w:cstheme="minorHAnsi"/>
+        </w:rPr>
+        <w:t>urmatoarele</w:t>
+      </w:r>
+      <w:proofErr w:type="spellEnd"/>
+      <w:r>
+        <w:rPr>
+          <w:rFonts w:cstheme="minorHAnsi"/>
+        </w:rPr>
+        <w:t xml:space="preserve"> tool-</w:t>
+      </w:r>
+      <w:proofErr w:type="spellStart"/>
+      <w:r>
+        <w:rPr>
+          <w:rFonts w:cstheme="minorHAnsi"/>
+        </w:rPr>
+        <w:t>uri</w:t>
+      </w:r>
+      <w:proofErr w:type="spellEnd"/>
+      <w:r>
+        <w:rPr>
+          <w:rFonts w:cstheme="minorHAnsi"/>
+        </w:rPr>
+        <w:t>:</w:t>
+      </w:r>
+    </w:p>
+    <w:p>
+      <w:pPr>
+        <w:rPr>
+          <w:rFonts w:cstheme="minorHAnsi"/>
+        </w:rPr>
+      </w:pPr>
+      <w:r>
+        <w:rPr>
+          <w:rFonts w:cstheme="minorHAnsi"/>
+        </w:rPr>
+        <w:t xml:space="preserve">Test link </w:t>
+      </w:r>
+      <w:proofErr w:type="spellStart"/>
+      <w:r>
+        <w:rPr>
+          <w:rFonts w:cstheme="minorHAnsi"/>
+        </w:rPr>
+        <w:t>pentru</w:t>
+      </w:r>
+      <w:proofErr w:type="spellEnd"/>
+      <w:r>
+        <w:rPr>
+          <w:rFonts w:cstheme="minorHAnsi"/>
+        </w:rPr>
+        <w:t xml:space="preserve"> </w:t>
+      </w:r>
+      <w:proofErr w:type="spellStart"/>
+      <w:r>
+        <w:rPr>
+          <w:rFonts w:cstheme="minorHAnsi"/>
+        </w:rPr>
+        <w:t>creat</w:t>
+      </w:r>
+      <w:proofErr w:type="spellEnd"/>
+      <w:r>
+        <w:rPr>
+          <w:rFonts w:cstheme="minorHAnsi"/>
+        </w:rPr>
+        <w:t xml:space="preserve"> </w:t>
+      </w:r>
+      <w:proofErr w:type="spellStart"/>
+      <w:r>
+        <w:rPr>
+          <w:rFonts w:cstheme="minorHAnsi"/>
+        </w:rPr>
+        <w:t>si</w:t>
+      </w:r>
+      <w:proofErr w:type="spellEnd"/>
+      <w:r>
+        <w:rPr>
+          <w:rFonts w:cstheme="minorHAnsi"/>
+        </w:rPr>
+        <w:t xml:space="preserve"> </w:t>
+      </w:r>
+      <w:proofErr w:type="spellStart"/>
+      <w:r>
+        <w:rPr>
+          <w:rFonts w:cstheme="minorHAnsi"/>
+        </w:rPr>
+        <w:t>rulat</w:t>
+      </w:r>
+      <w:proofErr w:type="spellEnd"/>
+      <w:r>
+        <w:rPr>
+          <w:rFonts w:cstheme="minorHAnsi"/>
+        </w:rPr>
+        <w:t xml:space="preserve"> test case-</w:t>
+      </w:r>
+      <w:proofErr w:type="spellStart"/>
+      <w:r>
+        <w:rPr>
+          <w:rFonts w:cstheme="minorHAnsi"/>
+        </w:rPr>
+        <w:t>uri</w:t>
+      </w:r>
+      <w:proofErr w:type="spellEnd"/>
+      <w:r>
+        <w:rPr>
+          <w:rFonts w:cstheme="minorHAnsi"/>
+        </w:rPr>
+        <w:t>.</w:t>
+      </w:r>
+    </w:p>
+    <w:p>
+      <w:pPr>
+        <w:rPr>
+          <w:rFonts w:cstheme="minorHAnsi"/>
+        </w:rPr>
+      </w:pPr>
+      <w:r>
+        <w:rPr>
+          <w:rFonts w:cstheme="minorHAnsi"/>
+        </w:rPr>
+        <w:t xml:space="preserve">Mantis </w:t>
+      </w:r>
+      <w:proofErr w:type="spellStart"/>
+      <w:r>
+        <w:rPr>
+          <w:rFonts w:cstheme="minorHAnsi"/>
+        </w:rPr>
+        <w:t>pt</w:t>
+      </w:r>
+      <w:proofErr w:type="spellEnd"/>
+      <w:r>
+        <w:rPr>
+          <w:rFonts w:cstheme="minorHAnsi"/>
+        </w:rPr>
+        <w:t xml:space="preserve"> </w:t>
+      </w:r>
+      <w:proofErr w:type="spellStart"/>
+      <w:r>
+        <w:rPr>
+          <w:rFonts w:cstheme="minorHAnsi"/>
+        </w:rPr>
+        <w:t>raportat</w:t>
+      </w:r>
+      <w:proofErr w:type="spellEnd"/>
+      <w:r>
+        <w:rPr>
+          <w:rFonts w:cstheme="minorHAnsi"/>
+        </w:rPr>
+        <w:t xml:space="preserve"> </w:t>
+      </w:r>
+      <w:proofErr w:type="spellStart"/>
+      <w:r>
+        <w:rPr>
+          <w:rFonts w:cstheme="minorHAnsi"/>
+        </w:rPr>
+        <w:t>buguri</w:t>
+      </w:r>
+      <w:proofErr w:type="spellEnd"/>
+      <w:r>
+        <w:rPr>
+          <w:rFonts w:cstheme="minorHAnsi"/>
+        </w:rPr>
+        <w:t xml:space="preserve">, </w:t>
+      </w:r>
+      <w:proofErr w:type="spellStart"/>
+      <w:r>
+        <w:rPr>
+          <w:rFonts w:cstheme="minorHAnsi"/>
+        </w:rPr>
+        <w:t>mindmp-urile</w:t>
+      </w:r>
+      <w:proofErr w:type="spellEnd"/>
+      <w:r>
+        <w:rPr>
+          <w:rFonts w:cstheme="minorHAnsi"/>
+        </w:rPr>
+        <w:t xml:space="preserve"> cu </w:t>
+      </w:r>
+      <w:proofErr w:type="spellStart"/>
+      <w:r>
+        <w:rPr>
+          <w:rFonts w:cstheme="minorHAnsi"/>
+        </w:rPr>
+        <w:t>xmind</w:t>
+      </w:r>
+      <w:proofErr w:type="spellEnd"/>
+      <w:r>
+        <w:rPr>
+          <w:rFonts w:cstheme="minorHAnsi"/>
+        </w:rPr>
+        <w:t>.</w:t>
+      </w:r>
+    </w:p>
+    <w:p>
+      <w:pPr>
+        <w:rPr>
+          <w:rFonts w:cstheme="minorHAnsi"/>
+          <w:lang w:val="en-US"/>
+        </w:rPr>
+      </w:pPr>
+      <w:r>
+        <w:rPr>
+          <w:rFonts w:cstheme="minorHAnsi"/>
+        </w:rPr>
+        <w:t xml:space="preserve">Am </w:t>
+      </w:r>
+      <w:proofErr w:type="spellStart"/>
+      <w:r>
+        <w:rPr>
+          <w:rFonts w:cstheme="minorHAnsi"/>
+        </w:rPr>
+        <w:t>folosit</w:t>
+      </w:r>
+      <w:proofErr w:type="spellEnd"/>
+      <w:r>
+        <w:rPr>
+          <w:rFonts w:cstheme="minorHAnsi"/>
+        </w:rPr>
+        <w:t xml:space="preserve"> </w:t>
+      </w:r>
+      <w:proofErr w:type="spellStart"/>
+      <w:r>
+        <w:rPr>
+          <w:rFonts w:cstheme="minorHAnsi"/>
+        </w:rPr>
+        <w:t>aplicatia</w:t>
+      </w:r>
+      <w:proofErr w:type="spellEnd"/>
+      <w:r>
+        <w:rPr>
+          <w:rFonts w:cstheme="minorHAnsi"/>
+        </w:rPr>
+        <w:t xml:space="preserve"> </w:t>
+      </w:r>
+      <w:r>
+        <w:rPr>
+          <w:rFonts w:cstheme="minorHAnsi"/>
+          <w:lang w:val="en-US"/>
+        </w:rPr>
+        <w:t>QR Code &amp; Barcode Scanner</w:t>
+      </w:r>
+      <w:r>
+        <w:rPr>
+          <w:rFonts w:cstheme="minorHAnsi"/>
+          <w:lang w:val="en-US"/>
+        </w:rPr>
+        <w:t xml:space="preserve"> </w:t>
+      </w:r>
+      <w:proofErr w:type="spellStart"/>
+      <w:r>
+        <w:rPr>
+          <w:rFonts w:cstheme="minorHAnsi"/>
+          <w:lang w:val="en-US"/>
+        </w:rPr>
+        <w:t>pentru</w:t>
+      </w:r>
+      <w:proofErr w:type="spellEnd"/>
+      <w:r>
+        <w:rPr>
+          <w:rFonts w:cstheme="minorHAnsi"/>
+          <w:lang w:val="en-US"/>
+        </w:rPr>
+        <w:t xml:space="preserve"> a </w:t>
+      </w:r>
+      <w:proofErr w:type="spellStart"/>
+      <w:r>
+        <w:rPr>
+          <w:rFonts w:cstheme="minorHAnsi"/>
+          <w:lang w:val="en-US"/>
+        </w:rPr>
+        <w:t>verifica</w:t>
+      </w:r>
+      <w:proofErr w:type="spellEnd"/>
+      <w:r>
+        <w:rPr>
+          <w:rFonts w:cstheme="minorHAnsi"/>
+          <w:lang w:val="en-US"/>
+        </w:rPr>
+        <w:t xml:space="preserve"> </w:t>
+      </w:r>
+      <w:proofErr w:type="spellStart"/>
+      <w:r>
+        <w:rPr>
+          <w:rFonts w:cstheme="minorHAnsi"/>
+          <w:lang w:val="en-US"/>
+        </w:rPr>
+        <w:t>daca</w:t>
+      </w:r>
+      <w:proofErr w:type="spellEnd"/>
+      <w:r>
+        <w:rPr>
+          <w:rFonts w:cstheme="minorHAnsi"/>
+          <w:lang w:val="en-US"/>
+        </w:rPr>
+        <w:t xml:space="preserve"> </w:t>
+      </w:r>
+      <w:proofErr w:type="spellStart"/>
+      <w:r>
+        <w:rPr>
+          <w:rFonts w:cstheme="minorHAnsi"/>
+          <w:lang w:val="en-US"/>
+        </w:rPr>
+        <w:t>codurile</w:t>
+      </w:r>
+      <w:proofErr w:type="spellEnd"/>
+      <w:r>
+        <w:rPr>
+          <w:rFonts w:cstheme="minorHAnsi"/>
+          <w:lang w:val="en-US"/>
+        </w:rPr>
+        <w:t xml:space="preserve"> </w:t>
+      </w:r>
+      <w:proofErr w:type="spellStart"/>
+      <w:r>
+        <w:rPr>
+          <w:rFonts w:cstheme="minorHAnsi"/>
+          <w:lang w:val="en-US"/>
+        </w:rPr>
+        <w:t>cardurilor</w:t>
+      </w:r>
+      <w:proofErr w:type="spellEnd"/>
+      <w:r>
+        <w:rPr>
+          <w:rFonts w:cstheme="minorHAnsi"/>
+          <w:lang w:val="en-US"/>
+        </w:rPr>
+        <w:t xml:space="preserve"> </w:t>
+      </w:r>
+      <w:proofErr w:type="spellStart"/>
+      <w:r>
+        <w:rPr>
+          <w:rFonts w:cstheme="minorHAnsi"/>
+          <w:lang w:val="en-US"/>
+        </w:rPr>
+        <w:t>scanate</w:t>
+      </w:r>
+      <w:proofErr w:type="spellEnd"/>
+      <w:r>
+        <w:rPr>
+          <w:rFonts w:cstheme="minorHAnsi"/>
+          <w:lang w:val="en-US"/>
+        </w:rPr>
+        <w:t xml:space="preserve"> </w:t>
+      </w:r>
+      <w:proofErr w:type="spellStart"/>
+      <w:r>
+        <w:rPr>
+          <w:rFonts w:cstheme="minorHAnsi"/>
+          <w:lang w:val="en-US"/>
+        </w:rPr>
+        <w:t>sunt</w:t>
+      </w:r>
+      <w:proofErr w:type="spellEnd"/>
+      <w:r>
+        <w:rPr>
+          <w:rFonts w:cstheme="minorHAnsi"/>
+          <w:lang w:val="en-US"/>
+        </w:rPr>
+        <w:t xml:space="preserve"> </w:t>
+      </w:r>
+      <w:proofErr w:type="spellStart"/>
+      <w:proofErr w:type="gramStart"/>
+      <w:r>
+        <w:rPr>
+          <w:rFonts w:cstheme="minorHAnsi"/>
+          <w:lang w:val="en-US"/>
+        </w:rPr>
+        <w:t>valide</w:t>
+      </w:r>
+      <w:proofErr w:type="spellEnd"/>
+      <w:r>
+        <w:rPr>
+          <w:rFonts w:cstheme="minorHAnsi"/>
+          <w:lang w:val="en-US"/>
+        </w:rPr>
+        <w:t>.</w:t>
+      </w:r>
+      <w:proofErr w:type="gramEnd"/>
+    </w:p>
+    <w:p>
+      <w:pPr>
+        <w:rPr>
+          <w:rFonts w:cstheme="minorHAnsi"/>
+          <w:lang w:val="en-US"/>
+        </w:rPr>
+      </w:pPr>
+      <w:proofErr w:type="spellStart"/>
+      <w:r>
+        <w:rPr>
+          <w:rFonts w:cstheme="minorHAnsi"/>
+          <w:lang w:val="en-US"/>
+        </w:rPr>
+        <w:t>Screenshoturile</w:t>
+      </w:r>
+      <w:proofErr w:type="spellEnd"/>
+      <w:r>
+        <w:rPr>
+          <w:rFonts w:cstheme="minorHAnsi"/>
+          <w:lang w:val="en-US"/>
+        </w:rPr>
+        <w:t xml:space="preserve"> le-am </w:t>
+      </w:r>
+      <w:proofErr w:type="spellStart"/>
+      <w:r>
+        <w:rPr>
+          <w:rFonts w:cstheme="minorHAnsi"/>
+          <w:lang w:val="en-US"/>
+        </w:rPr>
+        <w:t>editat</w:t>
+      </w:r>
+      <w:proofErr w:type="spellEnd"/>
+      <w:r>
+        <w:rPr>
+          <w:rFonts w:cstheme="minorHAnsi"/>
+          <w:lang w:val="en-US"/>
+        </w:rPr>
+        <w:t xml:space="preserve"> cu </w:t>
+      </w:r>
+      <w:proofErr w:type="spellStart"/>
+      <w:r>
+        <w:rPr>
+          <w:rFonts w:cstheme="minorHAnsi"/>
+          <w:lang w:val="en-US"/>
+        </w:rPr>
+        <w:t>Photoscape</w:t>
+      </w:r>
+      <w:proofErr w:type="spellEnd"/>
+      <w:r>
+        <w:rPr>
+          <w:rFonts w:cstheme="minorHAnsi"/>
+          <w:lang w:val="en-US"/>
+        </w:rPr>
+        <w:t>.</w:t>
+      </w:r>
+    </w:p>
+    <w:p>
+      <w:pPr>
+        <w:rPr>
+          <w:rFonts w:cstheme="minorHAnsi"/>
+          <w:lang w:val="en-US"/>
+        </w:rPr>
+      </w:pPr>
+      <w:proofErr w:type="spellStart"/>
+      <w:r>
+        <w:rPr>
+          <w:rFonts w:cstheme="minorHAnsi"/>
+          <w:lang w:val="en-US"/>
+        </w:rPr>
+        <w:t>Pe</w:t>
+      </w:r>
+      <w:proofErr w:type="spellEnd"/>
+      <w:r>
+        <w:rPr>
+          <w:rFonts w:cstheme="minorHAnsi"/>
+          <w:lang w:val="en-US"/>
+        </w:rPr>
+        <w:t xml:space="preserve"> </w:t>
+      </w:r>
+      <w:proofErr w:type="spellStart"/>
+      <w:r>
+        <w:rPr>
+          <w:rFonts w:cstheme="minorHAnsi"/>
+          <w:lang w:val="en-US"/>
+        </w:rPr>
+        <w:t>langa</w:t>
+      </w:r>
+      <w:proofErr w:type="spellEnd"/>
+      <w:r>
+        <w:rPr>
+          <w:rFonts w:cstheme="minorHAnsi"/>
+          <w:lang w:val="en-US"/>
+        </w:rPr>
+        <w:t xml:space="preserve"> </w:t>
+      </w:r>
+      <w:proofErr w:type="spellStart"/>
+      <w:r>
+        <w:rPr>
+          <w:rFonts w:cstheme="minorHAnsi"/>
+          <w:lang w:val="en-US"/>
+        </w:rPr>
+        <w:t>t</w:t>
+      </w:r>
+      <w:r>
+        <w:rPr>
+          <w:rFonts w:cstheme="minorHAnsi"/>
+          <w:lang w:val="en-US"/>
+        </w:rPr>
+        <w:t>ipurile</w:t>
+      </w:r>
+      <w:proofErr w:type="spellEnd"/>
+      <w:r>
+        <w:rPr>
+          <w:rFonts w:cstheme="minorHAnsi"/>
+          <w:lang w:val="en-US"/>
+        </w:rPr>
+        <w:t xml:space="preserve"> </w:t>
+      </w:r>
+      <w:proofErr w:type="spellStart"/>
+      <w:r>
+        <w:rPr>
+          <w:rFonts w:cstheme="minorHAnsi"/>
+          <w:lang w:val="en-US"/>
+        </w:rPr>
+        <w:t>clasice</w:t>
+      </w:r>
+      <w:proofErr w:type="spellEnd"/>
+      <w:r>
+        <w:rPr>
+          <w:rFonts w:cstheme="minorHAnsi"/>
+          <w:lang w:val="en-US"/>
+        </w:rPr>
+        <w:t xml:space="preserve"> </w:t>
+      </w:r>
+      <w:r>
+        <w:rPr>
+          <w:rFonts w:cstheme="minorHAnsi"/>
+          <w:lang w:val="en-US"/>
+        </w:rPr>
+        <w:t xml:space="preserve">de </w:t>
+      </w:r>
+      <w:proofErr w:type="spellStart"/>
+      <w:r>
+        <w:rPr>
+          <w:rFonts w:cstheme="minorHAnsi"/>
+          <w:lang w:val="en-US"/>
+        </w:rPr>
+        <w:t>testare</w:t>
+      </w:r>
+      <w:proofErr w:type="spellEnd"/>
+      <w:r>
+        <w:rPr>
+          <w:rFonts w:cstheme="minorHAnsi"/>
+          <w:lang w:val="en-US"/>
+        </w:rPr>
+        <w:t xml:space="preserve"> </w:t>
+      </w:r>
+      <w:r>
+        <w:rPr>
+          <w:rFonts w:cstheme="minorHAnsi"/>
+          <w:lang w:val="en-US"/>
+        </w:rPr>
+        <w:t>(Smoke, exploratory, negative)</w:t>
+      </w:r>
+      <w:r>
+        <w:rPr>
+          <w:rFonts w:cstheme="minorHAnsi"/>
+          <w:lang w:val="en-US"/>
+        </w:rPr>
+        <w:t xml:space="preserve"> am </w:t>
+      </w:r>
+      <w:proofErr w:type="spellStart"/>
+      <w:r>
+        <w:rPr>
+          <w:rFonts w:cstheme="minorHAnsi"/>
+          <w:lang w:val="en-US"/>
+        </w:rPr>
+        <w:t>folosit</w:t>
+      </w:r>
+      <w:proofErr w:type="spellEnd"/>
+      <w:r>
+        <w:rPr>
+          <w:rFonts w:cstheme="minorHAnsi"/>
+          <w:lang w:val="en-US"/>
+        </w:rPr>
+        <w:t xml:space="preserve"> </w:t>
+      </w:r>
+      <w:proofErr w:type="spellStart"/>
+      <w:r>
+        <w:rPr>
+          <w:rFonts w:cstheme="minorHAnsi"/>
+          <w:lang w:val="en-US"/>
+        </w:rPr>
+        <w:t>urmatoarele</w:t>
+      </w:r>
+      <w:proofErr w:type="spellEnd"/>
+      <w:r>
+        <w:rPr>
+          <w:rFonts w:cstheme="minorHAnsi"/>
+          <w:lang w:val="en-US"/>
+        </w:rPr>
+        <w:t>:</w:t>
+      </w:r>
+    </w:p>
+    <w:p>
+      <w:pPr>
+        <w:rPr>
+          <w:rFonts w:cstheme="minorHAnsi"/>
+          <w:lang w:val="en-US"/>
+        </w:rPr>
+      </w:pPr>
+      <w:r>
+        <w:rPr>
+          <w:rFonts w:cstheme="minorHAnsi"/>
+          <w:lang w:val="en-US"/>
+        </w:rPr>
+        <w:t xml:space="preserve">Connectivity testing: </w:t>
+      </w:r>
+      <w:proofErr w:type="spellStart"/>
+      <w:r>
+        <w:rPr>
+          <w:rFonts w:cstheme="minorHAnsi"/>
+          <w:lang w:val="en-US"/>
+        </w:rPr>
+        <w:t>prin</w:t>
+      </w:r>
+      <w:proofErr w:type="spellEnd"/>
+      <w:r>
+        <w:rPr>
+          <w:rFonts w:cstheme="minorHAnsi"/>
+          <w:lang w:val="en-US"/>
+        </w:rPr>
+        <w:t xml:space="preserve"> care am observant cum se </w:t>
+      </w:r>
+      <w:proofErr w:type="spellStart"/>
+      <w:r>
+        <w:rPr>
+          <w:rFonts w:cstheme="minorHAnsi"/>
+          <w:lang w:val="en-US"/>
+        </w:rPr>
+        <w:t>comporta</w:t>
+      </w:r>
+      <w:proofErr w:type="spellEnd"/>
+      <w:r>
+        <w:rPr>
+          <w:rFonts w:cstheme="minorHAnsi"/>
+          <w:lang w:val="en-US"/>
+        </w:rPr>
+        <w:t xml:space="preserve"> </w:t>
+      </w:r>
+      <w:proofErr w:type="spellStart"/>
+      <w:r>
+        <w:rPr>
+          <w:rFonts w:cstheme="minorHAnsi"/>
+          <w:lang w:val="en-US"/>
+        </w:rPr>
+        <w:t>aplicatia</w:t>
+      </w:r>
+      <w:proofErr w:type="spellEnd"/>
+      <w:r>
+        <w:rPr>
+          <w:rFonts w:cstheme="minorHAnsi"/>
+          <w:lang w:val="en-US"/>
+        </w:rPr>
+        <w:t xml:space="preserve"> in offline. </w:t>
+      </w:r>
+      <w:proofErr w:type="spellStart"/>
+      <w:r>
+        <w:rPr>
+          <w:rFonts w:cstheme="minorHAnsi"/>
+          <w:lang w:val="en-US"/>
+        </w:rPr>
+        <w:t>Cardurile</w:t>
+      </w:r>
+      <w:proofErr w:type="spellEnd"/>
+      <w:r>
+        <w:rPr>
+          <w:rFonts w:cstheme="minorHAnsi"/>
+          <w:lang w:val="en-US"/>
+        </w:rPr>
+        <w:t xml:space="preserve"> pot fi </w:t>
+      </w:r>
+      <w:proofErr w:type="spellStart"/>
+      <w:r>
+        <w:rPr>
+          <w:rFonts w:cstheme="minorHAnsi"/>
+          <w:lang w:val="en-US"/>
+        </w:rPr>
+        <w:t>citite</w:t>
+      </w:r>
+      <w:proofErr w:type="spellEnd"/>
+      <w:r>
+        <w:rPr>
+          <w:rFonts w:cstheme="minorHAnsi"/>
+          <w:lang w:val="en-US"/>
+        </w:rPr>
+        <w:t xml:space="preserve"> </w:t>
+      </w:r>
+      <w:proofErr w:type="spellStart"/>
+      <w:r>
+        <w:rPr>
+          <w:rFonts w:cstheme="minorHAnsi"/>
+          <w:lang w:val="en-US"/>
+        </w:rPr>
+        <w:t>fara</w:t>
+      </w:r>
+      <w:proofErr w:type="spellEnd"/>
+      <w:r>
+        <w:rPr>
+          <w:rFonts w:cstheme="minorHAnsi"/>
+          <w:lang w:val="en-US"/>
+        </w:rPr>
+        <w:t xml:space="preserve"> internet, </w:t>
+      </w:r>
+      <w:proofErr w:type="spellStart"/>
+      <w:r>
+        <w:rPr>
+          <w:rFonts w:cstheme="minorHAnsi"/>
+          <w:lang w:val="en-US"/>
+        </w:rPr>
+        <w:t>dar</w:t>
+      </w:r>
+      <w:proofErr w:type="spellEnd"/>
+      <w:r>
+        <w:rPr>
+          <w:rFonts w:cstheme="minorHAnsi"/>
+          <w:lang w:val="en-US"/>
+        </w:rPr>
+        <w:t xml:space="preserve"> </w:t>
+      </w:r>
+      <w:proofErr w:type="spellStart"/>
+      <w:r>
+        <w:rPr>
+          <w:rFonts w:cstheme="minorHAnsi"/>
+          <w:lang w:val="en-US"/>
+        </w:rPr>
+        <w:t>alte</w:t>
+      </w:r>
+      <w:proofErr w:type="spellEnd"/>
+      <w:r>
+        <w:rPr>
+          <w:rFonts w:cstheme="minorHAnsi"/>
+          <w:lang w:val="en-US"/>
+        </w:rPr>
+        <w:t xml:space="preserve"> </w:t>
+      </w:r>
+      <w:proofErr w:type="spellStart"/>
+      <w:r>
+        <w:rPr>
+          <w:rFonts w:cstheme="minorHAnsi"/>
+          <w:lang w:val="en-US"/>
+        </w:rPr>
+        <w:t>actiuni</w:t>
+      </w:r>
+      <w:proofErr w:type="spellEnd"/>
+      <w:r>
+        <w:rPr>
+          <w:rFonts w:cstheme="minorHAnsi"/>
+          <w:lang w:val="en-US"/>
+        </w:rPr>
+        <w:t xml:space="preserve"> </w:t>
+      </w:r>
+      <w:proofErr w:type="spellStart"/>
+      <w:r>
+        <w:rPr>
+          <w:rFonts w:cstheme="minorHAnsi"/>
+          <w:lang w:val="en-US"/>
+        </w:rPr>
+        <w:t>ar</w:t>
+      </w:r>
+      <w:proofErr w:type="spellEnd"/>
+      <w:r>
+        <w:rPr>
+          <w:rFonts w:cstheme="minorHAnsi"/>
+          <w:lang w:val="en-US"/>
+        </w:rPr>
+        <w:t xml:space="preserve"> </w:t>
+      </w:r>
+      <w:proofErr w:type="spellStart"/>
+      <w:r>
+        <w:rPr>
+          <w:rFonts w:cstheme="minorHAnsi"/>
+          <w:lang w:val="en-US"/>
+        </w:rPr>
+        <w:t>trebui</w:t>
+      </w:r>
+      <w:proofErr w:type="spellEnd"/>
+      <w:r>
+        <w:rPr>
+          <w:rFonts w:cstheme="minorHAnsi"/>
+          <w:lang w:val="en-US"/>
+        </w:rPr>
+        <w:t xml:space="preserve"> </w:t>
+      </w:r>
+      <w:proofErr w:type="spellStart"/>
+      <w:proofErr w:type="gramStart"/>
+      <w:r>
+        <w:rPr>
+          <w:rFonts w:cstheme="minorHAnsi"/>
+          <w:lang w:val="en-US"/>
+        </w:rPr>
+        <w:t>sa</w:t>
+      </w:r>
+      <w:proofErr w:type="spellEnd"/>
+      <w:proofErr w:type="gramEnd"/>
+      <w:r>
+        <w:rPr>
+          <w:rFonts w:cstheme="minorHAnsi"/>
+          <w:lang w:val="en-US"/>
+        </w:rPr>
+        <w:t xml:space="preserve"> </w:t>
+      </w:r>
+      <w:proofErr w:type="spellStart"/>
+      <w:r>
+        <w:rPr>
+          <w:rFonts w:cstheme="minorHAnsi"/>
+          <w:lang w:val="en-US"/>
+        </w:rPr>
+        <w:t>genereze</w:t>
+      </w:r>
+      <w:proofErr w:type="spellEnd"/>
+      <w:r>
+        <w:rPr>
+          <w:rFonts w:cstheme="minorHAnsi"/>
+          <w:lang w:val="en-US"/>
+        </w:rPr>
+        <w:t xml:space="preserve"> </w:t>
+      </w:r>
+      <w:proofErr w:type="spellStart"/>
+      <w:r>
+        <w:rPr>
+          <w:rFonts w:cstheme="minorHAnsi"/>
+          <w:lang w:val="en-US"/>
+        </w:rPr>
+        <w:t>niste</w:t>
+      </w:r>
+      <w:proofErr w:type="spellEnd"/>
+      <w:r>
+        <w:rPr>
+          <w:rFonts w:cstheme="minorHAnsi"/>
+          <w:lang w:val="en-US"/>
+        </w:rPr>
+        <w:t xml:space="preserve"> </w:t>
+      </w:r>
+      <w:proofErr w:type="spellStart"/>
+      <w:r>
+        <w:rPr>
+          <w:rFonts w:cstheme="minorHAnsi"/>
+          <w:lang w:val="en-US"/>
+        </w:rPr>
+        <w:t>mesaje</w:t>
+      </w:r>
+      <w:proofErr w:type="spellEnd"/>
+      <w:r>
+        <w:rPr>
+          <w:rFonts w:cstheme="minorHAnsi"/>
+          <w:lang w:val="en-US"/>
+        </w:rPr>
+        <w:t xml:space="preserve"> de </w:t>
+      </w:r>
+      <w:proofErr w:type="spellStart"/>
+      <w:r>
+        <w:rPr>
+          <w:rFonts w:cstheme="minorHAnsi"/>
+          <w:lang w:val="en-US"/>
+        </w:rPr>
+        <w:t>eroare</w:t>
+      </w:r>
+      <w:proofErr w:type="spellEnd"/>
+      <w:r>
+        <w:rPr>
+          <w:rFonts w:cstheme="minorHAnsi"/>
+          <w:lang w:val="en-US"/>
+        </w:rPr>
+        <w:t xml:space="preserve">. </w:t>
+      </w:r>
+    </w:p>
+    <w:p>
+      <w:pPr>
+        <w:rPr>
+          <w:rFonts w:cstheme="minorHAnsi"/>
+          <w:lang w:val="en-US"/>
+        </w:rPr>
+      </w:pPr>
+      <w:r>
+        <w:rPr>
+          <w:rFonts w:cstheme="minorHAnsi"/>
+          <w:lang w:val="en-US"/>
+        </w:rPr>
+        <w:t xml:space="preserve">Notification testing: am </w:t>
+      </w:r>
+      <w:proofErr w:type="spellStart"/>
+      <w:r>
+        <w:rPr>
+          <w:rFonts w:cstheme="minorHAnsi"/>
+          <w:lang w:val="en-US"/>
+        </w:rPr>
+        <w:t>incercat</w:t>
+      </w:r>
+      <w:proofErr w:type="spellEnd"/>
+      <w:r>
+        <w:rPr>
+          <w:rFonts w:cstheme="minorHAnsi"/>
+          <w:lang w:val="en-US"/>
+        </w:rPr>
+        <w:t xml:space="preserve"> </w:t>
+      </w:r>
+      <w:proofErr w:type="spellStart"/>
+      <w:proofErr w:type="gramStart"/>
+      <w:r>
+        <w:rPr>
+          <w:rFonts w:cstheme="minorHAnsi"/>
+          <w:lang w:val="en-US"/>
+        </w:rPr>
+        <w:t>sa</w:t>
+      </w:r>
+      <w:proofErr w:type="spellEnd"/>
+      <w:proofErr w:type="gramEnd"/>
+      <w:r>
+        <w:rPr>
+          <w:rFonts w:cstheme="minorHAnsi"/>
+          <w:lang w:val="en-US"/>
+        </w:rPr>
+        <w:t xml:space="preserve"> </w:t>
+      </w:r>
+      <w:proofErr w:type="spellStart"/>
+      <w:r>
+        <w:rPr>
+          <w:rFonts w:cstheme="minorHAnsi"/>
+          <w:lang w:val="en-US"/>
+        </w:rPr>
+        <w:t>vad</w:t>
+      </w:r>
+      <w:proofErr w:type="spellEnd"/>
+      <w:r>
+        <w:rPr>
+          <w:rFonts w:cstheme="minorHAnsi"/>
+          <w:lang w:val="en-US"/>
+        </w:rPr>
+        <w:t xml:space="preserve"> </w:t>
+      </w:r>
+      <w:proofErr w:type="spellStart"/>
+      <w:r>
+        <w:rPr>
+          <w:rFonts w:cstheme="minorHAnsi"/>
+          <w:lang w:val="en-US"/>
+        </w:rPr>
+        <w:t>daca</w:t>
+      </w:r>
+      <w:proofErr w:type="spellEnd"/>
+      <w:r>
+        <w:rPr>
+          <w:rFonts w:cstheme="minorHAnsi"/>
+          <w:lang w:val="en-US"/>
+        </w:rPr>
+        <w:t xml:space="preserve"> </w:t>
+      </w:r>
+      <w:proofErr w:type="spellStart"/>
+      <w:r>
+        <w:rPr>
+          <w:rFonts w:cstheme="minorHAnsi"/>
+          <w:lang w:val="en-US"/>
+        </w:rPr>
+        <w:t>notificarile</w:t>
+      </w:r>
+      <w:proofErr w:type="spellEnd"/>
+      <w:r>
+        <w:rPr>
+          <w:rFonts w:cstheme="minorHAnsi"/>
+          <w:lang w:val="en-US"/>
+        </w:rPr>
+        <w:t xml:space="preserve"> tin </w:t>
+      </w:r>
+      <w:proofErr w:type="spellStart"/>
+      <w:r>
+        <w:rPr>
+          <w:rFonts w:cstheme="minorHAnsi"/>
+          <w:lang w:val="en-US"/>
+        </w:rPr>
+        <w:t>cont</w:t>
+      </w:r>
+      <w:proofErr w:type="spellEnd"/>
+      <w:r>
+        <w:rPr>
+          <w:rFonts w:cstheme="minorHAnsi"/>
+          <w:lang w:val="en-US"/>
+        </w:rPr>
+        <w:t xml:space="preserve"> de </w:t>
+      </w:r>
+      <w:proofErr w:type="spellStart"/>
+      <w:r>
+        <w:rPr>
+          <w:rFonts w:cstheme="minorHAnsi"/>
+          <w:lang w:val="en-US"/>
+        </w:rPr>
+        <w:t>dorinta</w:t>
+      </w:r>
+      <w:proofErr w:type="spellEnd"/>
+      <w:r>
+        <w:rPr>
+          <w:rFonts w:cstheme="minorHAnsi"/>
+          <w:lang w:val="en-US"/>
+        </w:rPr>
+        <w:t xml:space="preserve"> </w:t>
+      </w:r>
+      <w:proofErr w:type="spellStart"/>
+      <w:r>
+        <w:rPr>
+          <w:rFonts w:cstheme="minorHAnsi"/>
+          <w:lang w:val="en-US"/>
+        </w:rPr>
+        <w:t>utilizatorului</w:t>
+      </w:r>
+      <w:proofErr w:type="spellEnd"/>
+      <w:r>
+        <w:rPr>
+          <w:rFonts w:cstheme="minorHAnsi"/>
+          <w:lang w:val="en-US"/>
+        </w:rPr>
+        <w:t xml:space="preserve">, am ales </w:t>
+      </w:r>
+      <w:proofErr w:type="spellStart"/>
+      <w:r>
+        <w:rPr>
+          <w:rFonts w:cstheme="minorHAnsi"/>
+          <w:lang w:val="en-US"/>
+        </w:rPr>
+        <w:t>sa</w:t>
+      </w:r>
+      <w:proofErr w:type="spellEnd"/>
+      <w:r>
+        <w:rPr>
+          <w:rFonts w:cstheme="minorHAnsi"/>
+          <w:lang w:val="en-US"/>
+        </w:rPr>
+        <w:t xml:space="preserve"> </w:t>
+      </w:r>
+      <w:proofErr w:type="spellStart"/>
+      <w:r>
+        <w:rPr>
+          <w:rFonts w:cstheme="minorHAnsi"/>
+          <w:lang w:val="en-US"/>
+        </w:rPr>
+        <w:t>primesc</w:t>
+      </w:r>
+      <w:proofErr w:type="spellEnd"/>
+      <w:r>
+        <w:rPr>
+          <w:rFonts w:cstheme="minorHAnsi"/>
+          <w:lang w:val="en-US"/>
+        </w:rPr>
+        <w:t xml:space="preserve"> </w:t>
+      </w:r>
+      <w:proofErr w:type="spellStart"/>
+      <w:r>
+        <w:rPr>
+          <w:rFonts w:cstheme="minorHAnsi"/>
+          <w:lang w:val="en-US"/>
+        </w:rPr>
+        <w:t>notificari</w:t>
+      </w:r>
+      <w:proofErr w:type="spellEnd"/>
+      <w:r>
+        <w:rPr>
+          <w:rFonts w:cstheme="minorHAnsi"/>
+          <w:lang w:val="en-US"/>
+        </w:rPr>
+        <w:t xml:space="preserve">, </w:t>
+      </w:r>
+      <w:proofErr w:type="spellStart"/>
+      <w:r>
+        <w:rPr>
+          <w:rFonts w:cstheme="minorHAnsi"/>
+          <w:lang w:val="en-US"/>
+        </w:rPr>
+        <w:t>sa</w:t>
+      </w:r>
+      <w:proofErr w:type="spellEnd"/>
+      <w:r>
+        <w:rPr>
+          <w:rFonts w:cstheme="minorHAnsi"/>
+          <w:lang w:val="en-US"/>
+        </w:rPr>
+        <w:t xml:space="preserve"> nu </w:t>
+      </w:r>
+      <w:proofErr w:type="spellStart"/>
+      <w:r>
+        <w:rPr>
+          <w:rFonts w:cstheme="minorHAnsi"/>
+          <w:lang w:val="en-US"/>
+        </w:rPr>
+        <w:t>primesc</w:t>
+      </w:r>
+      <w:proofErr w:type="spellEnd"/>
+      <w:r>
+        <w:rPr>
+          <w:rFonts w:cstheme="minorHAnsi"/>
+          <w:lang w:val="en-US"/>
+        </w:rPr>
+        <w:t xml:space="preserve">, </w:t>
+      </w:r>
+      <w:proofErr w:type="spellStart"/>
+      <w:r>
+        <w:rPr>
+          <w:rFonts w:cstheme="minorHAnsi"/>
+          <w:lang w:val="en-US"/>
+        </w:rPr>
+        <w:t>sa</w:t>
+      </w:r>
+      <w:proofErr w:type="spellEnd"/>
+      <w:r>
+        <w:rPr>
+          <w:rFonts w:cstheme="minorHAnsi"/>
+          <w:lang w:val="en-US"/>
+        </w:rPr>
+        <w:t xml:space="preserve"> </w:t>
+      </w:r>
+      <w:proofErr w:type="spellStart"/>
+      <w:r>
+        <w:rPr>
+          <w:rFonts w:cstheme="minorHAnsi"/>
+          <w:lang w:val="en-US"/>
+        </w:rPr>
+        <w:t>primesc</w:t>
+      </w:r>
+      <w:proofErr w:type="spellEnd"/>
+      <w:r>
+        <w:rPr>
+          <w:rFonts w:cstheme="minorHAnsi"/>
+          <w:lang w:val="en-US"/>
+        </w:rPr>
+        <w:t xml:space="preserve"> </w:t>
+      </w:r>
+      <w:proofErr w:type="spellStart"/>
+      <w:r>
+        <w:rPr>
+          <w:rFonts w:cstheme="minorHAnsi"/>
+          <w:lang w:val="en-US"/>
+        </w:rPr>
+        <w:t>doar</w:t>
+      </w:r>
+      <w:proofErr w:type="spellEnd"/>
+      <w:r>
+        <w:rPr>
+          <w:rFonts w:cstheme="minorHAnsi"/>
+          <w:lang w:val="en-US"/>
+        </w:rPr>
+        <w:t xml:space="preserve"> de la </w:t>
+      </w:r>
+      <w:proofErr w:type="spellStart"/>
+      <w:r>
+        <w:rPr>
+          <w:rFonts w:cstheme="minorHAnsi"/>
+          <w:lang w:val="en-US"/>
+        </w:rPr>
+        <w:t>anumiti</w:t>
+      </w:r>
+      <w:proofErr w:type="spellEnd"/>
+      <w:r>
+        <w:rPr>
+          <w:rFonts w:cstheme="minorHAnsi"/>
+          <w:lang w:val="en-US"/>
+        </w:rPr>
+        <w:t xml:space="preserve"> </w:t>
+      </w:r>
+      <w:proofErr w:type="spellStart"/>
+      <w:r>
+        <w:rPr>
+          <w:rFonts w:cstheme="minorHAnsi"/>
+          <w:lang w:val="en-US"/>
+        </w:rPr>
+        <w:t>comercianti</w:t>
+      </w:r>
+      <w:proofErr w:type="spellEnd"/>
+      <w:r>
+        <w:rPr>
+          <w:rFonts w:cstheme="minorHAnsi"/>
+          <w:lang w:val="en-US"/>
+        </w:rPr>
+        <w:t>…</w:t>
+      </w:r>
+    </w:p>
+    <w:p>
+      <w:pPr>
+        <w:rPr>
+          <w:rFonts w:cstheme="minorHAnsi"/>
+          <w:lang w:val="en-US"/>
+        </w:rPr>
+      </w:pPr>
+      <w:proofErr w:type="spellStart"/>
+      <w:r>
+        <w:rPr>
+          <w:rFonts w:cstheme="minorHAnsi"/>
+          <w:lang w:val="en-US"/>
+        </w:rPr>
+        <w:lastRenderedPageBreak/>
+        <w:t>Localisation</w:t>
+      </w:r>
+      <w:proofErr w:type="spellEnd"/>
+      <w:r>
+        <w:rPr>
+          <w:rFonts w:cstheme="minorHAnsi"/>
+          <w:lang w:val="en-US"/>
+        </w:rPr>
+        <w:t xml:space="preserve"> testing- </w:t>
+      </w:r>
+      <w:proofErr w:type="spellStart"/>
+      <w:r>
+        <w:rPr>
+          <w:rFonts w:cstheme="minorHAnsi"/>
+          <w:lang w:val="en-US"/>
+        </w:rPr>
+        <w:t>aplicatia</w:t>
+      </w:r>
+      <w:proofErr w:type="spellEnd"/>
+      <w:r>
+        <w:rPr>
+          <w:rFonts w:cstheme="minorHAnsi"/>
+          <w:lang w:val="en-US"/>
+        </w:rPr>
+        <w:t xml:space="preserve"> </w:t>
+      </w:r>
+      <w:proofErr w:type="spellStart"/>
+      <w:r>
+        <w:rPr>
+          <w:rFonts w:cstheme="minorHAnsi"/>
+          <w:lang w:val="en-US"/>
+        </w:rPr>
+        <w:t>permite</w:t>
+      </w:r>
+      <w:proofErr w:type="spellEnd"/>
+      <w:r>
+        <w:rPr>
+          <w:rFonts w:cstheme="minorHAnsi"/>
+          <w:lang w:val="en-US"/>
+        </w:rPr>
+        <w:t xml:space="preserve"> </w:t>
+      </w:r>
+      <w:proofErr w:type="spellStart"/>
+      <w:r>
+        <w:rPr>
+          <w:rFonts w:cstheme="minorHAnsi"/>
+          <w:lang w:val="en-US"/>
+        </w:rPr>
+        <w:t>aleagea</w:t>
+      </w:r>
+      <w:proofErr w:type="spellEnd"/>
+      <w:r>
+        <w:rPr>
+          <w:rFonts w:cstheme="minorHAnsi"/>
+          <w:lang w:val="en-US"/>
+        </w:rPr>
+        <w:t xml:space="preserve"> </w:t>
+      </w:r>
+      <w:proofErr w:type="spellStart"/>
+      <w:r>
+        <w:rPr>
+          <w:rFonts w:cstheme="minorHAnsi"/>
+          <w:lang w:val="en-US"/>
+        </w:rPr>
+        <w:t>mai</w:t>
+      </w:r>
+      <w:proofErr w:type="spellEnd"/>
+      <w:r>
+        <w:rPr>
+          <w:rFonts w:cstheme="minorHAnsi"/>
+          <w:lang w:val="en-US"/>
+        </w:rPr>
+        <w:t xml:space="preserve"> </w:t>
+      </w:r>
+      <w:proofErr w:type="spellStart"/>
+      <w:r>
+        <w:rPr>
+          <w:rFonts w:cstheme="minorHAnsi"/>
+          <w:lang w:val="en-US"/>
+        </w:rPr>
+        <w:t>multor</w:t>
+      </w:r>
+      <w:proofErr w:type="spellEnd"/>
+      <w:r>
+        <w:rPr>
+          <w:rFonts w:cstheme="minorHAnsi"/>
+          <w:lang w:val="en-US"/>
+        </w:rPr>
+        <w:t xml:space="preserve"> limbi </w:t>
+      </w:r>
+      <w:proofErr w:type="spellStart"/>
+      <w:r>
+        <w:rPr>
+          <w:rFonts w:cstheme="minorHAnsi"/>
+          <w:lang w:val="en-US"/>
+        </w:rPr>
+        <w:t>si</w:t>
+      </w:r>
+      <w:proofErr w:type="spellEnd"/>
+      <w:r>
+        <w:rPr>
+          <w:rFonts w:cstheme="minorHAnsi"/>
+          <w:lang w:val="en-US"/>
+        </w:rPr>
+        <w:t xml:space="preserve"> am </w:t>
+      </w:r>
+      <w:proofErr w:type="spellStart"/>
+      <w:r>
+        <w:rPr>
+          <w:rFonts w:cstheme="minorHAnsi"/>
+          <w:lang w:val="en-US"/>
+        </w:rPr>
+        <w:t>incercat</w:t>
+      </w:r>
+      <w:proofErr w:type="spellEnd"/>
+      <w:r>
+        <w:rPr>
+          <w:rFonts w:cstheme="minorHAnsi"/>
+          <w:lang w:val="en-US"/>
+        </w:rPr>
+        <w:t xml:space="preserve"> </w:t>
+      </w:r>
+      <w:proofErr w:type="spellStart"/>
+      <w:proofErr w:type="gramStart"/>
+      <w:r>
+        <w:rPr>
+          <w:rFonts w:cstheme="minorHAnsi"/>
+          <w:lang w:val="en-US"/>
+        </w:rPr>
+        <w:t>sa</w:t>
+      </w:r>
+      <w:proofErr w:type="spellEnd"/>
+      <w:proofErr w:type="gramEnd"/>
+      <w:r>
+        <w:rPr>
+          <w:rFonts w:cstheme="minorHAnsi"/>
+          <w:lang w:val="en-US"/>
+        </w:rPr>
+        <w:t xml:space="preserve"> </w:t>
+      </w:r>
+      <w:proofErr w:type="spellStart"/>
+      <w:r>
+        <w:rPr>
+          <w:rFonts w:cstheme="minorHAnsi"/>
+          <w:lang w:val="en-US"/>
+        </w:rPr>
+        <w:t>vad</w:t>
+      </w:r>
+      <w:proofErr w:type="spellEnd"/>
+      <w:r>
+        <w:rPr>
+          <w:rFonts w:cstheme="minorHAnsi"/>
+          <w:lang w:val="en-US"/>
+        </w:rPr>
+        <w:t xml:space="preserve"> </w:t>
+      </w:r>
+      <w:proofErr w:type="spellStart"/>
+      <w:r>
+        <w:rPr>
+          <w:rFonts w:cstheme="minorHAnsi"/>
+          <w:lang w:val="en-US"/>
+        </w:rPr>
+        <w:t>daca</w:t>
+      </w:r>
+      <w:proofErr w:type="spellEnd"/>
+      <w:r>
+        <w:rPr>
+          <w:rFonts w:cstheme="minorHAnsi"/>
+          <w:lang w:val="en-US"/>
+        </w:rPr>
+        <w:t xml:space="preserve"> </w:t>
+      </w:r>
+      <w:proofErr w:type="spellStart"/>
+      <w:r>
+        <w:rPr>
+          <w:rFonts w:cstheme="minorHAnsi"/>
+          <w:lang w:val="en-US"/>
+        </w:rPr>
+        <w:t>toate</w:t>
+      </w:r>
+      <w:proofErr w:type="spellEnd"/>
+      <w:r>
+        <w:rPr>
+          <w:rFonts w:cstheme="minorHAnsi"/>
+          <w:lang w:val="en-US"/>
+        </w:rPr>
+        <w:t xml:space="preserve"> </w:t>
+      </w:r>
+      <w:proofErr w:type="spellStart"/>
+      <w:r>
+        <w:rPr>
+          <w:rFonts w:cstheme="minorHAnsi"/>
+          <w:lang w:val="en-US"/>
+        </w:rPr>
+        <w:t>paginile</w:t>
+      </w:r>
+      <w:proofErr w:type="spellEnd"/>
+      <w:r>
+        <w:rPr>
+          <w:rFonts w:cstheme="minorHAnsi"/>
+          <w:lang w:val="en-US"/>
+        </w:rPr>
+        <w:t xml:space="preserve">, </w:t>
+      </w:r>
+      <w:proofErr w:type="spellStart"/>
+      <w:r>
+        <w:rPr>
+          <w:rFonts w:cstheme="minorHAnsi"/>
+          <w:lang w:val="en-US"/>
+        </w:rPr>
+        <w:t>butoanele</w:t>
+      </w:r>
+      <w:proofErr w:type="spellEnd"/>
+      <w:r>
+        <w:rPr>
+          <w:rFonts w:cstheme="minorHAnsi"/>
+          <w:lang w:val="en-US"/>
+        </w:rPr>
+        <w:t xml:space="preserve">, </w:t>
+      </w:r>
+      <w:proofErr w:type="spellStart"/>
+      <w:r>
+        <w:rPr>
+          <w:rFonts w:cstheme="minorHAnsi"/>
+          <w:lang w:val="en-US"/>
+        </w:rPr>
+        <w:t>mesajele</w:t>
+      </w:r>
+      <w:proofErr w:type="spellEnd"/>
+      <w:r>
+        <w:rPr>
+          <w:rFonts w:cstheme="minorHAnsi"/>
+          <w:lang w:val="en-US"/>
+        </w:rPr>
+        <w:t xml:space="preserve"> </w:t>
+      </w:r>
+      <w:proofErr w:type="spellStart"/>
+      <w:r>
+        <w:rPr>
+          <w:rFonts w:cstheme="minorHAnsi"/>
+          <w:lang w:val="en-US"/>
+        </w:rPr>
+        <w:t>sunt</w:t>
+      </w:r>
+      <w:proofErr w:type="spellEnd"/>
+      <w:r>
+        <w:rPr>
+          <w:rFonts w:cstheme="minorHAnsi"/>
+          <w:lang w:val="en-US"/>
+        </w:rPr>
+        <w:t xml:space="preserve"> </w:t>
+      </w:r>
+      <w:proofErr w:type="spellStart"/>
+      <w:r>
+        <w:rPr>
+          <w:rFonts w:cstheme="minorHAnsi"/>
+          <w:lang w:val="en-US"/>
+        </w:rPr>
+        <w:t>traduse</w:t>
+      </w:r>
+      <w:proofErr w:type="spellEnd"/>
+      <w:r>
+        <w:rPr>
+          <w:rFonts w:cstheme="minorHAnsi"/>
+          <w:lang w:val="en-US"/>
+        </w:rPr>
+        <w:t xml:space="preserve"> </w:t>
+      </w:r>
+      <w:proofErr w:type="spellStart"/>
+      <w:r>
+        <w:rPr>
+          <w:rFonts w:cstheme="minorHAnsi"/>
+          <w:lang w:val="en-US"/>
+        </w:rPr>
+        <w:t>si</w:t>
+      </w:r>
+      <w:proofErr w:type="spellEnd"/>
+      <w:r>
+        <w:rPr>
+          <w:rFonts w:cstheme="minorHAnsi"/>
+          <w:lang w:val="en-US"/>
+        </w:rPr>
+        <w:t xml:space="preserve"> ca </w:t>
+      </w:r>
+      <w:proofErr w:type="spellStart"/>
+      <w:r>
+        <w:rPr>
+          <w:rFonts w:cstheme="minorHAnsi"/>
+          <w:lang w:val="en-US"/>
+        </w:rPr>
+        <w:t>arata</w:t>
+      </w:r>
+      <w:proofErr w:type="spellEnd"/>
+      <w:r>
+        <w:rPr>
+          <w:rFonts w:cstheme="minorHAnsi"/>
+          <w:lang w:val="en-US"/>
+        </w:rPr>
+        <w:t xml:space="preserve"> bine layout-</w:t>
+      </w:r>
+      <w:proofErr w:type="spellStart"/>
+      <w:r>
+        <w:rPr>
+          <w:rFonts w:cstheme="minorHAnsi"/>
+          <w:lang w:val="en-US"/>
+        </w:rPr>
+        <w:t>ul</w:t>
+      </w:r>
+      <w:proofErr w:type="spellEnd"/>
+      <w:r>
+        <w:rPr>
+          <w:rFonts w:cstheme="minorHAnsi"/>
+          <w:lang w:val="en-US"/>
+        </w:rPr>
+        <w:t>.</w:t>
+      </w:r>
+      <w:r>
+        <w:rPr>
+          <w:rFonts w:cstheme="minorHAnsi"/>
+          <w:lang w:val="en-US"/>
+        </w:rPr>
+        <w:t xml:space="preserve"> </w:t>
+      </w:r>
+    </w:p>
+    <w:p>
+      <w:pPr>
+        <w:rPr>
+          <w:rFonts w:cstheme="minorHAnsi"/>
+        </w:rPr>
+      </w:pPr>
+      <w:r>
+        <w:rPr>
+          <w:rFonts w:cstheme="minorHAnsi"/>
+          <w:lang w:val="en-US"/>
+        </w:rPr>
+        <w:t>Location testing</w:t>
+      </w:r>
+      <w:r>
+        <w:rPr>
+          <w:rFonts w:cstheme="minorHAnsi"/>
+          <w:lang w:val="en-US"/>
+        </w:rPr>
+        <w:t xml:space="preserve">- </w:t>
+      </w:r>
+      <w:proofErr w:type="spellStart"/>
+      <w:r>
+        <w:rPr>
+          <w:rFonts w:cstheme="minorHAnsi"/>
+          <w:lang w:val="en-US"/>
+        </w:rPr>
+        <w:t>folosit</w:t>
+      </w:r>
+      <w:proofErr w:type="spellEnd"/>
+      <w:r>
+        <w:rPr>
+          <w:rFonts w:cstheme="minorHAnsi"/>
+          <w:lang w:val="en-US"/>
+        </w:rPr>
+        <w:t xml:space="preserve"> la </w:t>
+      </w:r>
+      <w:proofErr w:type="spellStart"/>
+      <w:r>
+        <w:rPr>
+          <w:rFonts w:cstheme="minorHAnsi"/>
+          <w:lang w:val="en-US"/>
+        </w:rPr>
+        <w:t>optiune</w:t>
+      </w:r>
+      <w:proofErr w:type="spellEnd"/>
+      <w:r>
+        <w:rPr>
+          <w:rFonts w:cstheme="minorHAnsi"/>
+          <w:lang w:val="en-US"/>
+        </w:rPr>
+        <w:t xml:space="preserve"> display route. </w:t>
+      </w:r>
+      <w:bookmarkStart w:id="0" w:name="_GoBack"/>
+      <w:bookmarkEnd w:id="0"/>
+    </w:p>
+    <w:p>
+      <w:pPr>
+        <w:rPr>
+          <w:rFonts w:cstheme="minorHAnsi"/>
+        </w:rPr>
+      </w:pPr>
+    </w:p>
+    <w:p>
+      <w:pPr>
+        <w:rPr>
+          <w:rFonts w:cstheme="minorHAnsi"/>
+        </w:rPr>
+      </w:pPr>
+    </w:p>
+    <w:p>
+      <w:pPr>
+        <w:rPr>
+          <w:rFonts w:cstheme="minorHAnsi"/>
+        </w:rPr>
+      </w:pPr>
+    </w:p>
+    <w:p>
+      <w:pPr>
+        <w:rPr>
+          <w:rFonts w:cstheme="minorHAnsi"/>
+        </w:rPr>
+      </w:pPr>
+      <w:r>
+        <w:rPr>
+          <w:rFonts w:cstheme="minorHAnsi"/>
+        </w:rPr>
+        <w:t xml:space="preserve"> </w:t>
+      </w:r>
     </w:p>
     <w:p>
       <w:pPr>
@@ -79,54 +4583,9 @@
           <w:szCs w:val="21"/>
           <w:lang w:val="en" w:eastAsia="en-GB"/>
         </w:rPr>
-        <w:t>Think on how would you test it, what testing types are applicable</w:t>
-      </w:r>
-    </w:p>
-    <w:p>
-      <w:pPr>
-        <w:shd w:val="clear" w:color="auto" w:fill="FFFFFF"/>
-        <w:spacing w:after="100" w:afterAutospacing="1" w:line="240" w:lineRule="auto"/>
-        <w:rPr>
-          <w:rFonts w:ascii="Open Sans" w:eastAsia="Times New Roman" w:hAnsi="Open Sans" w:cs="Open Sans"/>
-          <w:color w:val="3A3A3A"/>
-          <w:sz w:val="21"/>
-          <w:szCs w:val="21"/>
-          <w:lang w:eastAsia="en-GB"/>
-        </w:rPr>
-      </w:pPr>
-      <w:r>
-        <w:rPr>
-          <w:rFonts w:ascii="Open Sans" w:eastAsia="Times New Roman" w:hAnsi="Open Sans" w:cs="Open Sans"/>
-          <w:color w:val="3A3A3A"/>
-          <w:sz w:val="21"/>
-          <w:szCs w:val="21"/>
-          <w:lang w:eastAsia="en-GB"/>
-        </w:rPr>
-        <w:t>•        Test the application</w:t>
-      </w:r>
-    </w:p>
-    <w:p>
-      <w:pPr>
-        <w:shd w:val="clear" w:color="auto" w:fill="FFFFFF"/>
-        <w:spacing w:after="100" w:afterAutospacing="1" w:line="240" w:lineRule="auto"/>
-        <w:rPr>
-          <w:rFonts w:ascii="Open Sans" w:eastAsia="Times New Roman" w:hAnsi="Open Sans" w:cs="Open Sans"/>
-          <w:color w:val="3A3A3A"/>
-          <w:sz w:val="21"/>
-          <w:szCs w:val="21"/>
-          <w:lang w:eastAsia="en-GB"/>
-        </w:rPr>
-      </w:pPr>
-      <w:r>
-        <w:rPr>
-          <w:rFonts w:ascii="Open Sans" w:eastAsia="Times New Roman" w:hAnsi="Open Sans" w:cs="Open Sans"/>
-          <w:color w:val="3A3A3A"/>
-          <w:sz w:val="21"/>
-          <w:szCs w:val="21"/>
-          <w:lang w:eastAsia="en-GB"/>
-        </w:rPr>
-        <w:t>•        </w:t>
-      </w:r>
+        <w:t xml:space="preserve">Think on how </w:t>
+      </w:r>
+      <w:proofErr w:type="gramStart"/>
       <w:r>
         <w:rPr>
           <w:rFonts w:ascii="Open Sans" w:eastAsia="Times New Roman" w:hAnsi="Open Sans" w:cs="Open Sans"/>
@@ -135,31 +4594,9 @@
           <w:szCs w:val="21"/>
           <w:lang w:val="en" w:eastAsia="en-GB"/>
         </w:rPr>
-        <w:t>Write the smoke test suite in TestLink, under your dedicated folder under Final Project S18</w:t>
-      </w:r>
-    </w:p>
-    <w:p>
-      <w:pPr>
-        <w:shd w:val="clear" w:color="auto" w:fill="FFFFFF"/>
-        <w:spacing w:after="100" w:afterAutospacing="1" w:line="240" w:lineRule="auto"/>
-        <w:rPr>
-          <w:rFonts w:ascii="Open Sans" w:eastAsia="Times New Roman" w:hAnsi="Open Sans" w:cs="Open Sans"/>
-          <w:color w:val="3A3A3A"/>
-          <w:sz w:val="21"/>
-          <w:szCs w:val="21"/>
-          <w:lang w:eastAsia="en-GB"/>
-        </w:rPr>
-      </w:pPr>
-      <w:r>
-        <w:rPr>
-          <w:rFonts w:ascii="Open Sans" w:eastAsia="Times New Roman" w:hAnsi="Open Sans" w:cs="Open Sans"/>
-          <w:color w:val="3A3A3A"/>
-          <w:sz w:val="21"/>
-          <w:szCs w:val="21"/>
-          <w:lang w:eastAsia="en-GB"/>
-        </w:rPr>
-        <w:t>•        </w:t>
-      </w:r>
+        <w:t>would you</w:t>
+      </w:r>
+      <w:proofErr w:type="gramEnd"/>
       <w:r>
         <w:rPr>
           <w:rFonts w:ascii="Open Sans" w:eastAsia="Times New Roman" w:hAnsi="Open Sans" w:cs="Open Sans"/>
@@ -168,7 +4605,7 @@
           <w:szCs w:val="21"/>
           <w:lang w:val="en" w:eastAsia="en-GB"/>
         </w:rPr>
-        <w:t>Run the tests in TestLink</w:t>
+        <w:t xml:space="preserve"> test it, what testing types are applicable</w:t>
       </w:r>
     </w:p>
     <w:p>
@@ -191,7 +4628,7 @@
           <w:szCs w:val="21"/>
           <w:lang w:eastAsia="en-GB"/>
         </w:rPr>
-        <w:t>•        Report the bugs under Mantis, project Final Project S18</w:t>
+        <w:t>•        Test the application</w:t>
       </w:r>
     </w:p>
     <w:p>
@@ -224,31 +4661,9 @@
           <w:szCs w:val="21"/>
           <w:lang w:val="en" w:eastAsia="en-GB"/>
         </w:rPr>
-        <w:t>Create a test data set in an Excel file</w:t>
-      </w:r>
-    </w:p>
-    <w:p>
-      <w:pPr>
-        <w:shd w:val="clear" w:color="auto" w:fill="FFFFFF"/>
-        <w:spacing w:after="100" w:afterAutospacing="1" w:line="240" w:lineRule="auto"/>
-        <w:rPr>
-          <w:rFonts w:ascii="Open Sans" w:eastAsia="Times New Roman" w:hAnsi="Open Sans" w:cs="Open Sans"/>
-          <w:color w:val="3A3A3A"/>
-          <w:sz w:val="21"/>
-          <w:szCs w:val="21"/>
-          <w:lang w:eastAsia="en-GB"/>
-        </w:rPr>
-      </w:pPr>
-      <w:r>
-        <w:rPr>
-          <w:rFonts w:ascii="Open Sans" w:eastAsia="Times New Roman" w:hAnsi="Open Sans" w:cs="Open Sans"/>
-          <w:color w:val="3A3A3A"/>
-          <w:sz w:val="21"/>
-          <w:szCs w:val="21"/>
-          <w:lang w:eastAsia="en-GB"/>
-        </w:rPr>
-        <w:t>•        </w:t>
-      </w:r>
+        <w:t xml:space="preserve">Write the smoke test suite in </w:t>
+      </w:r>
+      <w:proofErr w:type="spellStart"/>
       <w:r>
         <w:rPr>
           <w:rFonts w:ascii="Open Sans" w:eastAsia="Times New Roman" w:hAnsi="Open Sans" w:cs="Open Sans"/>
@@ -257,31 +4672,9 @@
           <w:szCs w:val="21"/>
           <w:lang w:val="en" w:eastAsia="en-GB"/>
         </w:rPr>
-        <w:t>Create a test report using the provided template</w:t>
-      </w:r>
-    </w:p>
-    <w:p>
-      <w:pPr>
-        <w:shd w:val="clear" w:color="auto" w:fill="FFFFFF"/>
-        <w:spacing w:after="100" w:afterAutospacing="1" w:line="240" w:lineRule="auto"/>
-        <w:rPr>
-          <w:rFonts w:ascii="Open Sans" w:eastAsia="Times New Roman" w:hAnsi="Open Sans" w:cs="Open Sans"/>
-          <w:color w:val="3A3A3A"/>
-          <w:sz w:val="21"/>
-          <w:szCs w:val="21"/>
-          <w:lang w:eastAsia="en-GB"/>
-        </w:rPr>
-      </w:pPr>
-      <w:r>
-        <w:rPr>
-          <w:rFonts w:ascii="Open Sans" w:eastAsia="Times New Roman" w:hAnsi="Open Sans" w:cs="Open Sans"/>
-          <w:color w:val="3A3A3A"/>
-          <w:sz w:val="21"/>
-          <w:szCs w:val="21"/>
-          <w:lang w:eastAsia="en-GB"/>
-        </w:rPr>
-        <w:t>•        </w:t>
-      </w:r>
+        <w:t>TestLink</w:t>
+      </w:r>
+      <w:proofErr w:type="spellEnd"/>
       <w:r>
         <w:rPr>
           <w:rFonts w:ascii="Open Sans" w:eastAsia="Times New Roman" w:hAnsi="Open Sans" w:cs="Open Sans"/>
@@ -290,17 +4683,7 @@
           <w:szCs w:val="21"/>
           <w:lang w:val="en" w:eastAsia="en-GB"/>
         </w:rPr>
-        <w:t>Create a presentation (10 minutes) containing the following info</w:t>
-      </w:r>
-      <w:r>
-        <w:rPr>
-          <w:rFonts w:ascii="Open Sans" w:eastAsia="Times New Roman" w:hAnsi="Open Sans" w:cs="Open Sans"/>
-          <w:color w:val="3A3A3A"/>
-          <w:sz w:val="21"/>
-          <w:szCs w:val="21"/>
-          <w:lang w:eastAsia="en-GB"/>
-        </w:rPr>
-        <w:t>: app description (1 slide), how do did you approached testing (1 slide), tools used (1 slide), testing types covered (1 slide), test cases overview (1 slide), bugs overview (1 slide), test cases results (1 slide), conclusions/test report (1 slide) and lessons learnt (1 slide)</w:t>
+        <w:t>, under your dedicated folder under Final Project S18</w:t>
       </w:r>
     </w:p>
     <w:p>
@@ -333,7 +4716,250 @@
           <w:szCs w:val="21"/>
           <w:lang w:val="en" w:eastAsia="en-GB"/>
         </w:rPr>
-        <w:t>Deliverables: Test Cases (TestLink – Your Name Project), Test Data Set (Excel), Test Report(.doc), presentation (.ppt), Mantis bugs</w:t>
+        <w:t xml:space="preserve">Run the tests in </w:t>
+      </w:r>
+      <w:proofErr w:type="spellStart"/>
+      <w:r>
+        <w:rPr>
+          <w:rFonts w:ascii="Open Sans" w:eastAsia="Times New Roman" w:hAnsi="Open Sans" w:cs="Open Sans"/>
+          <w:color w:val="3A3A3A"/>
+          <w:sz w:val="21"/>
+          <w:szCs w:val="21"/>
+          <w:lang w:val="en" w:eastAsia="en-GB"/>
+        </w:rPr>
+        <w:t>TestLink</w:t>
+      </w:r>
+      <w:proofErr w:type="spellEnd"/>
+    </w:p>
+    <w:p>
+      <w:pPr>
+        <w:shd w:val="clear" w:color="auto" w:fill="FFFFFF"/>
+        <w:spacing w:after="100" w:afterAutospacing="1" w:line="240" w:lineRule="auto"/>
+        <w:rPr>
+          <w:rFonts w:ascii="Open Sans" w:eastAsia="Times New Roman" w:hAnsi="Open Sans" w:cs="Open Sans"/>
+          <w:color w:val="3A3A3A"/>
+          <w:sz w:val="21"/>
+          <w:szCs w:val="21"/>
+          <w:lang w:eastAsia="en-GB"/>
+        </w:rPr>
+      </w:pPr>
+      <w:r>
+        <w:rPr>
+          <w:rFonts w:ascii="Open Sans" w:eastAsia="Times New Roman" w:hAnsi="Open Sans" w:cs="Open Sans"/>
+          <w:color w:val="3A3A3A"/>
+          <w:sz w:val="21"/>
+          <w:szCs w:val="21"/>
+          <w:lang w:eastAsia="en-GB"/>
+        </w:rPr>
+        <w:t>•        Report the bugs under Mantis, project Final Project S18</w:t>
+      </w:r>
+    </w:p>
+    <w:p>
+      <w:pPr>
+        <w:shd w:val="clear" w:color="auto" w:fill="FFFFFF"/>
+        <w:spacing w:after="100" w:afterAutospacing="1" w:line="240" w:lineRule="auto"/>
+        <w:rPr>
+          <w:rFonts w:ascii="Open Sans" w:eastAsia="Times New Roman" w:hAnsi="Open Sans" w:cs="Open Sans"/>
+          <w:color w:val="3A3A3A"/>
+          <w:sz w:val="21"/>
+          <w:szCs w:val="21"/>
+          <w:lang w:eastAsia="en-GB"/>
+        </w:rPr>
+      </w:pPr>
+      <w:r>
+        <w:rPr>
+          <w:rFonts w:ascii="Open Sans" w:eastAsia="Times New Roman" w:hAnsi="Open Sans" w:cs="Open Sans"/>
+          <w:color w:val="3A3A3A"/>
+          <w:sz w:val="21"/>
+          <w:szCs w:val="21"/>
+          <w:lang w:eastAsia="en-GB"/>
+        </w:rPr>
+        <w:t>•        </w:t>
+      </w:r>
+      <w:r>
+        <w:rPr>
+          <w:rFonts w:ascii="Open Sans" w:eastAsia="Times New Roman" w:hAnsi="Open Sans" w:cs="Open Sans"/>
+          <w:color w:val="3A3A3A"/>
+          <w:sz w:val="21"/>
+          <w:szCs w:val="21"/>
+          <w:lang w:val="en" w:eastAsia="en-GB"/>
+        </w:rPr>
+        <w:t>Create a test data set in an Excel file</w:t>
+      </w:r>
+    </w:p>
+    <w:p>
+      <w:pPr>
+        <w:shd w:val="clear" w:color="auto" w:fill="FFFFFF"/>
+        <w:spacing w:after="100" w:afterAutospacing="1" w:line="240" w:lineRule="auto"/>
+        <w:rPr>
+          <w:rFonts w:ascii="Open Sans" w:eastAsia="Times New Roman" w:hAnsi="Open Sans" w:cs="Open Sans"/>
+          <w:color w:val="3A3A3A"/>
+          <w:sz w:val="21"/>
+          <w:szCs w:val="21"/>
+          <w:lang w:eastAsia="en-GB"/>
+        </w:rPr>
+      </w:pPr>
+      <w:r>
+        <w:rPr>
+          <w:rFonts w:ascii="Open Sans" w:eastAsia="Times New Roman" w:hAnsi="Open Sans" w:cs="Open Sans"/>
+          <w:color w:val="3A3A3A"/>
+          <w:sz w:val="21"/>
+          <w:szCs w:val="21"/>
+          <w:lang w:eastAsia="en-GB"/>
+        </w:rPr>
+        <w:t>•        </w:t>
+      </w:r>
+      <w:r>
+        <w:rPr>
+          <w:rFonts w:ascii="Open Sans" w:eastAsia="Times New Roman" w:hAnsi="Open Sans" w:cs="Open Sans"/>
+          <w:color w:val="3A3A3A"/>
+          <w:sz w:val="21"/>
+          <w:szCs w:val="21"/>
+          <w:lang w:val="en" w:eastAsia="en-GB"/>
+        </w:rPr>
+        <w:t>Create a test report using the provided template</w:t>
+      </w:r>
+    </w:p>
+    <w:p>
+      <w:pPr>
+        <w:shd w:val="clear" w:color="auto" w:fill="FFFFFF"/>
+        <w:spacing w:after="100" w:afterAutospacing="1" w:line="240" w:lineRule="auto"/>
+        <w:rPr>
+          <w:rFonts w:ascii="Open Sans" w:eastAsia="Times New Roman" w:hAnsi="Open Sans" w:cs="Open Sans"/>
+          <w:color w:val="3A3A3A"/>
+          <w:sz w:val="21"/>
+          <w:szCs w:val="21"/>
+          <w:lang w:eastAsia="en-GB"/>
+        </w:rPr>
+      </w:pPr>
+      <w:r>
+        <w:rPr>
+          <w:rFonts w:ascii="Open Sans" w:eastAsia="Times New Roman" w:hAnsi="Open Sans" w:cs="Open Sans"/>
+          <w:color w:val="3A3A3A"/>
+          <w:sz w:val="21"/>
+          <w:szCs w:val="21"/>
+          <w:lang w:eastAsia="en-GB"/>
+        </w:rPr>
+        <w:t>•        </w:t>
+      </w:r>
+      <w:r>
+        <w:rPr>
+          <w:rFonts w:ascii="Open Sans" w:eastAsia="Times New Roman" w:hAnsi="Open Sans" w:cs="Open Sans"/>
+          <w:color w:val="3A3A3A"/>
+          <w:sz w:val="21"/>
+          <w:szCs w:val="21"/>
+          <w:lang w:val="en" w:eastAsia="en-GB"/>
+        </w:rPr>
+        <w:t>Create a presentation (10 minutes) containing the following info</w:t>
+      </w:r>
+      <w:r>
+        <w:rPr>
+          <w:rFonts w:ascii="Open Sans" w:eastAsia="Times New Roman" w:hAnsi="Open Sans" w:cs="Open Sans"/>
+          <w:color w:val="3A3A3A"/>
+          <w:sz w:val="21"/>
+          <w:szCs w:val="21"/>
+          <w:lang w:eastAsia="en-GB"/>
+        </w:rPr>
+        <w:t>: app description (1 slide), how do did you approached testing (1 slide), tools used (1 slide), testing types covered (1 slide), test cases overview (1 slide), bugs overview (1 slide), test cases results (1 slide), conclusions/test report (1 slide) and lessons learnt (1 slide)</w:t>
+      </w:r>
+    </w:p>
+    <w:p>
+      <w:pPr>
+        <w:shd w:val="clear" w:color="auto" w:fill="FFFFFF"/>
+        <w:spacing w:after="100" w:afterAutospacing="1" w:line="240" w:lineRule="auto"/>
+        <w:rPr>
+          <w:rFonts w:ascii="Open Sans" w:eastAsia="Times New Roman" w:hAnsi="Open Sans" w:cs="Open Sans"/>
+          <w:color w:val="3A3A3A"/>
+          <w:sz w:val="21"/>
+          <w:szCs w:val="21"/>
+          <w:lang w:eastAsia="en-GB"/>
+        </w:rPr>
+      </w:pPr>
+      <w:r>
+        <w:rPr>
+          <w:rFonts w:ascii="Open Sans" w:eastAsia="Times New Roman" w:hAnsi="Open Sans" w:cs="Open Sans"/>
+          <w:color w:val="3A3A3A"/>
+          <w:sz w:val="21"/>
+          <w:szCs w:val="21"/>
+          <w:lang w:eastAsia="en-GB"/>
+        </w:rPr>
+        <w:t>•        </w:t>
+      </w:r>
+      <w:r>
+        <w:rPr>
+          <w:rFonts w:ascii="Open Sans" w:eastAsia="Times New Roman" w:hAnsi="Open Sans" w:cs="Open Sans"/>
+          <w:color w:val="3A3A3A"/>
+          <w:sz w:val="21"/>
+          <w:szCs w:val="21"/>
+          <w:lang w:val="en" w:eastAsia="en-GB"/>
+        </w:rPr>
+        <w:t>Deliverables: Test Cases (</w:t>
+      </w:r>
+      <w:proofErr w:type="spellStart"/>
+      <w:r>
+        <w:rPr>
+          <w:rFonts w:ascii="Open Sans" w:eastAsia="Times New Roman" w:hAnsi="Open Sans" w:cs="Open Sans"/>
+          <w:color w:val="3A3A3A"/>
+          <w:sz w:val="21"/>
+          <w:szCs w:val="21"/>
+          <w:lang w:val="en" w:eastAsia="en-GB"/>
+        </w:rPr>
+        <w:t>TestLink</w:t>
+      </w:r>
+      <w:proofErr w:type="spellEnd"/>
+      <w:r>
+        <w:rPr>
+          <w:rFonts w:ascii="Open Sans" w:eastAsia="Times New Roman" w:hAnsi="Open Sans" w:cs="Open Sans"/>
+          <w:color w:val="3A3A3A"/>
+          <w:sz w:val="21"/>
+          <w:szCs w:val="21"/>
+          <w:lang w:val="en" w:eastAsia="en-GB"/>
+        </w:rPr>
+        <w:t xml:space="preserve"> – Your Name Project), Test Data Set (Excel), Test </w:t>
+      </w:r>
+      <w:proofErr w:type="gramStart"/>
+      <w:r>
+        <w:rPr>
+          <w:rFonts w:ascii="Open Sans" w:eastAsia="Times New Roman" w:hAnsi="Open Sans" w:cs="Open Sans"/>
+          <w:color w:val="3A3A3A"/>
+          <w:sz w:val="21"/>
+          <w:szCs w:val="21"/>
+          <w:lang w:val="en" w:eastAsia="en-GB"/>
+        </w:rPr>
+        <w:t>Report(</w:t>
+      </w:r>
+      <w:proofErr w:type="gramEnd"/>
+      <w:r>
+        <w:rPr>
+          <w:rFonts w:ascii="Open Sans" w:eastAsia="Times New Roman" w:hAnsi="Open Sans" w:cs="Open Sans"/>
+          <w:color w:val="3A3A3A"/>
+          <w:sz w:val="21"/>
+          <w:szCs w:val="21"/>
+          <w:lang w:val="en" w:eastAsia="en-GB"/>
+        </w:rPr>
+        <w:t>.doc), presentation (.</w:t>
+      </w:r>
+      <w:proofErr w:type="spellStart"/>
+      <w:r>
+        <w:rPr>
+          <w:rFonts w:ascii="Open Sans" w:eastAsia="Times New Roman" w:hAnsi="Open Sans" w:cs="Open Sans"/>
+          <w:color w:val="3A3A3A"/>
+          <w:sz w:val="21"/>
+          <w:szCs w:val="21"/>
+          <w:lang w:val="en" w:eastAsia="en-GB"/>
+        </w:rPr>
+        <w:t>ppt</w:t>
+      </w:r>
+      <w:proofErr w:type="spellEnd"/>
+      <w:r>
+        <w:rPr>
+          <w:rFonts w:ascii="Open Sans" w:eastAsia="Times New Roman" w:hAnsi="Open Sans" w:cs="Open Sans"/>
+          <w:color w:val="3A3A3A"/>
+          <w:sz w:val="21"/>
+          <w:szCs w:val="21"/>
+          <w:lang w:val="en" w:eastAsia="en-GB"/>
+        </w:rPr>
+        <w:t>), Mantis bugs</w:t>
       </w:r>
     </w:p>
     <w:p>
@@ -353,15 +4979,181 @@
           <w:lang w:eastAsia="en-GB"/>
         </w:rPr>
       </w:pPr>
-      <w:r>
-        <w:rPr>
-          <w:rFonts w:ascii="Arial" w:eastAsia="Times New Roman" w:hAnsi="Arial" w:cs="Arial"/>
-          <w:color w:val="222222"/>
-          <w:sz w:val="19"/>
-          <w:szCs w:val="19"/>
-          <w:lang w:eastAsia="en-GB"/>
-        </w:rPr>
-        <w:t>ar trebui sa ai cel putin 15-20 de seturi de date (carduri)</w:t>
+      <w:proofErr w:type="spellStart"/>
+      <w:r>
+        <w:rPr>
+          <w:rFonts w:ascii="Arial" w:eastAsia="Times New Roman" w:hAnsi="Arial" w:cs="Arial"/>
+          <w:color w:val="222222"/>
+          <w:sz w:val="19"/>
+          <w:szCs w:val="19"/>
+          <w:lang w:eastAsia="en-GB"/>
+        </w:rPr>
+        <w:t>ar</w:t>
+      </w:r>
+      <w:proofErr w:type="spellEnd"/>
+      <w:r>
+        <w:rPr>
+          <w:rFonts w:ascii="Arial" w:eastAsia="Times New Roman" w:hAnsi="Arial" w:cs="Arial"/>
+          <w:color w:val="222222"/>
+          <w:sz w:val="19"/>
+          <w:szCs w:val="19"/>
+          <w:lang w:eastAsia="en-GB"/>
+        </w:rPr>
+        <w:t xml:space="preserve"> </w:t>
+      </w:r>
+      <w:proofErr w:type="spellStart"/>
+      <w:r>
+        <w:rPr>
+          <w:rFonts w:ascii="Arial" w:eastAsia="Times New Roman" w:hAnsi="Arial" w:cs="Arial"/>
+          <w:color w:val="222222"/>
+          <w:sz w:val="19"/>
+          <w:szCs w:val="19"/>
+          <w:lang w:eastAsia="en-GB"/>
+        </w:rPr>
+        <w:t>trebui</w:t>
+      </w:r>
+      <w:proofErr w:type="spellEnd"/>
+      <w:r>
+        <w:rPr>
+          <w:rFonts w:ascii="Arial" w:eastAsia="Times New Roman" w:hAnsi="Arial" w:cs="Arial"/>
+          <w:color w:val="222222"/>
+          <w:sz w:val="19"/>
+          <w:szCs w:val="19"/>
+          <w:lang w:eastAsia="en-GB"/>
+        </w:rPr>
+        <w:t xml:space="preserve"> </w:t>
+      </w:r>
+      <w:proofErr w:type="spellStart"/>
+      <w:r>
+        <w:rPr>
+          <w:rFonts w:ascii="Arial" w:eastAsia="Times New Roman" w:hAnsi="Arial" w:cs="Arial"/>
+          <w:color w:val="222222"/>
+          <w:sz w:val="19"/>
+          <w:szCs w:val="19"/>
+          <w:lang w:eastAsia="en-GB"/>
+        </w:rPr>
+        <w:t>sa</w:t>
+      </w:r>
+      <w:proofErr w:type="spellEnd"/>
+      <w:r>
+        <w:rPr>
+          <w:rFonts w:ascii="Arial" w:eastAsia="Times New Roman" w:hAnsi="Arial" w:cs="Arial"/>
+          <w:color w:val="222222"/>
+          <w:sz w:val="19"/>
+          <w:szCs w:val="19"/>
+          <w:lang w:eastAsia="en-GB"/>
+        </w:rPr>
+        <w:t xml:space="preserve"> </w:t>
+      </w:r>
+      <w:proofErr w:type="spellStart"/>
+      <w:r>
+        <w:rPr>
+          <w:rFonts w:ascii="Arial" w:eastAsia="Times New Roman" w:hAnsi="Arial" w:cs="Arial"/>
+          <w:color w:val="222222"/>
+          <w:sz w:val="19"/>
+          <w:szCs w:val="19"/>
+          <w:lang w:eastAsia="en-GB"/>
+        </w:rPr>
+        <w:t>ai</w:t>
+      </w:r>
+      <w:proofErr w:type="spellEnd"/>
+      <w:r>
+        <w:rPr>
+          <w:rFonts w:ascii="Arial" w:eastAsia="Times New Roman" w:hAnsi="Arial" w:cs="Arial"/>
+          <w:color w:val="222222"/>
+          <w:sz w:val="19"/>
+          <w:szCs w:val="19"/>
+          <w:lang w:eastAsia="en-GB"/>
+        </w:rPr>
+        <w:t xml:space="preserve"> </w:t>
+      </w:r>
+      <w:proofErr w:type="spellStart"/>
+      <w:r>
+        <w:rPr>
+          <w:rFonts w:ascii="Arial" w:eastAsia="Times New Roman" w:hAnsi="Arial" w:cs="Arial"/>
+          <w:color w:val="222222"/>
+          <w:sz w:val="19"/>
+          <w:szCs w:val="19"/>
+          <w:lang w:eastAsia="en-GB"/>
+        </w:rPr>
+        <w:t>cel</w:t>
+      </w:r>
+      <w:proofErr w:type="spellEnd"/>
+      <w:r>
+        <w:rPr>
+          <w:rFonts w:ascii="Arial" w:eastAsia="Times New Roman" w:hAnsi="Arial" w:cs="Arial"/>
+          <w:color w:val="222222"/>
+          <w:sz w:val="19"/>
+          <w:szCs w:val="19"/>
+          <w:lang w:eastAsia="en-GB"/>
+        </w:rPr>
+        <w:t xml:space="preserve"> </w:t>
+      </w:r>
+      <w:proofErr w:type="spellStart"/>
+      <w:r>
+        <w:rPr>
+          <w:rFonts w:ascii="Arial" w:eastAsia="Times New Roman" w:hAnsi="Arial" w:cs="Arial"/>
+          <w:color w:val="222222"/>
+          <w:sz w:val="19"/>
+          <w:szCs w:val="19"/>
+          <w:lang w:eastAsia="en-GB"/>
+        </w:rPr>
+        <w:t>putin</w:t>
+      </w:r>
+      <w:proofErr w:type="spellEnd"/>
+      <w:r>
+        <w:rPr>
+          <w:rFonts w:ascii="Arial" w:eastAsia="Times New Roman" w:hAnsi="Arial" w:cs="Arial"/>
+          <w:color w:val="222222"/>
+          <w:sz w:val="19"/>
+          <w:szCs w:val="19"/>
+          <w:lang w:eastAsia="en-GB"/>
+        </w:rPr>
+        <w:t xml:space="preserve"> 15-20 de </w:t>
+      </w:r>
+      <w:proofErr w:type="spellStart"/>
+      <w:r>
+        <w:rPr>
+          <w:rFonts w:ascii="Arial" w:eastAsia="Times New Roman" w:hAnsi="Arial" w:cs="Arial"/>
+          <w:color w:val="222222"/>
+          <w:sz w:val="19"/>
+          <w:szCs w:val="19"/>
+          <w:lang w:eastAsia="en-GB"/>
+        </w:rPr>
+        <w:t>seturi</w:t>
+      </w:r>
+      <w:proofErr w:type="spellEnd"/>
+      <w:r>
+        <w:rPr>
+          <w:rFonts w:ascii="Arial" w:eastAsia="Times New Roman" w:hAnsi="Arial" w:cs="Arial"/>
+          <w:color w:val="222222"/>
+          <w:sz w:val="19"/>
+          <w:szCs w:val="19"/>
+          <w:lang w:eastAsia="en-GB"/>
+        </w:rPr>
+        <w:t xml:space="preserve"> de date (</w:t>
+      </w:r>
+      <w:proofErr w:type="spellStart"/>
+      <w:r>
+        <w:rPr>
+          <w:rFonts w:ascii="Arial" w:eastAsia="Times New Roman" w:hAnsi="Arial" w:cs="Arial"/>
+          <w:color w:val="222222"/>
+          <w:sz w:val="19"/>
+          <w:szCs w:val="19"/>
+          <w:lang w:eastAsia="en-GB"/>
+        </w:rPr>
+        <w:t>carduri</w:t>
+      </w:r>
+      <w:proofErr w:type="spellEnd"/>
+      <w:r>
+        <w:rPr>
+          <w:rFonts w:ascii="Arial" w:eastAsia="Times New Roman" w:hAnsi="Arial" w:cs="Arial"/>
+          <w:color w:val="222222"/>
+          <w:sz w:val="19"/>
+          <w:szCs w:val="19"/>
+          <w:lang w:eastAsia="en-GB"/>
+        </w:rPr>
+        <w:t>)</w:t>
       </w:r>
     </w:p>
     <w:p>
@@ -389,7 +5181,381 @@
           <w:szCs w:val="19"/>
           <w:lang w:eastAsia="en-GB"/>
         </w:rPr>
-        <w:t>ca si test data ai putea sa incerci diverse nume, coduri de bare corecte sau eronate, search in lista, diverse logouri (poze) in diverse formate, sterge carduri, adaugare card existent</w:t>
+        <w:t xml:space="preserve">ca </w:t>
+      </w:r>
+      <w:proofErr w:type="spellStart"/>
+      <w:r>
+        <w:rPr>
+          <w:rFonts w:ascii="Arial" w:eastAsia="Times New Roman" w:hAnsi="Arial" w:cs="Arial"/>
+          <w:color w:val="222222"/>
+          <w:sz w:val="19"/>
+          <w:szCs w:val="19"/>
+          <w:lang w:eastAsia="en-GB"/>
+        </w:rPr>
+        <w:t>si</w:t>
+      </w:r>
+      <w:proofErr w:type="spellEnd"/>
+      <w:r>
+        <w:rPr>
+          <w:rFonts w:ascii="Arial" w:eastAsia="Times New Roman" w:hAnsi="Arial" w:cs="Arial"/>
+          <w:color w:val="222222"/>
+          <w:sz w:val="19"/>
+          <w:szCs w:val="19"/>
+          <w:lang w:eastAsia="en-GB"/>
+        </w:rPr>
+        <w:t xml:space="preserve"> test data </w:t>
+      </w:r>
+      <w:proofErr w:type="spellStart"/>
+      <w:r>
+        <w:rPr>
+          <w:rFonts w:ascii="Arial" w:eastAsia="Times New Roman" w:hAnsi="Arial" w:cs="Arial"/>
+          <w:color w:val="222222"/>
+          <w:sz w:val="19"/>
+          <w:szCs w:val="19"/>
+          <w:lang w:eastAsia="en-GB"/>
+        </w:rPr>
+        <w:t>ai</w:t>
+      </w:r>
+      <w:proofErr w:type="spellEnd"/>
+      <w:r>
+        <w:rPr>
+          <w:rFonts w:ascii="Arial" w:eastAsia="Times New Roman" w:hAnsi="Arial" w:cs="Arial"/>
+          <w:color w:val="222222"/>
+          <w:sz w:val="19"/>
+          <w:szCs w:val="19"/>
+          <w:lang w:eastAsia="en-GB"/>
+        </w:rPr>
+        <w:t xml:space="preserve"> </w:t>
+      </w:r>
+      <w:proofErr w:type="spellStart"/>
+      <w:r>
+        <w:rPr>
+          <w:rFonts w:ascii="Arial" w:eastAsia="Times New Roman" w:hAnsi="Arial" w:cs="Arial"/>
+          <w:color w:val="222222"/>
+          <w:sz w:val="19"/>
+          <w:szCs w:val="19"/>
+          <w:lang w:eastAsia="en-GB"/>
+        </w:rPr>
+        <w:t>putea</w:t>
+      </w:r>
+      <w:proofErr w:type="spellEnd"/>
+      <w:r>
+        <w:rPr>
+          <w:rFonts w:ascii="Arial" w:eastAsia="Times New Roman" w:hAnsi="Arial" w:cs="Arial"/>
+          <w:color w:val="222222"/>
+          <w:sz w:val="19"/>
+          <w:szCs w:val="19"/>
+          <w:lang w:eastAsia="en-GB"/>
+        </w:rPr>
+        <w:t xml:space="preserve"> </w:t>
+      </w:r>
+      <w:proofErr w:type="spellStart"/>
+      <w:r>
+        <w:rPr>
+          <w:rFonts w:ascii="Arial" w:eastAsia="Times New Roman" w:hAnsi="Arial" w:cs="Arial"/>
+          <w:color w:val="222222"/>
+          <w:sz w:val="19"/>
+          <w:szCs w:val="19"/>
+          <w:lang w:eastAsia="en-GB"/>
+        </w:rPr>
+        <w:t>sa</w:t>
+      </w:r>
+      <w:proofErr w:type="spellEnd"/>
+      <w:r>
+        <w:rPr>
+          <w:rFonts w:ascii="Arial" w:eastAsia="Times New Roman" w:hAnsi="Arial" w:cs="Arial"/>
+          <w:color w:val="222222"/>
+          <w:sz w:val="19"/>
+          <w:szCs w:val="19"/>
+          <w:lang w:eastAsia="en-GB"/>
+        </w:rPr>
+        <w:t xml:space="preserve"> </w:t>
+      </w:r>
+      <w:proofErr w:type="spellStart"/>
+      <w:r>
+        <w:rPr>
+          <w:rFonts w:ascii="Arial" w:eastAsia="Times New Roman" w:hAnsi="Arial" w:cs="Arial"/>
+          <w:color w:val="222222"/>
+          <w:sz w:val="19"/>
+          <w:szCs w:val="19"/>
+          <w:lang w:eastAsia="en-GB"/>
+        </w:rPr>
+        <w:t>incerci</w:t>
+      </w:r>
+      <w:proofErr w:type="spellEnd"/>
+      <w:r>
+        <w:rPr>
+          <w:rFonts w:ascii="Arial" w:eastAsia="Times New Roman" w:hAnsi="Arial" w:cs="Arial"/>
+          <w:color w:val="222222"/>
+          <w:sz w:val="19"/>
+          <w:szCs w:val="19"/>
+          <w:lang w:eastAsia="en-GB"/>
+        </w:rPr>
+        <w:t xml:space="preserve"> diverse </w:t>
+      </w:r>
+      <w:proofErr w:type="spellStart"/>
+      <w:r>
+        <w:rPr>
+          <w:rFonts w:ascii="Arial" w:eastAsia="Times New Roman" w:hAnsi="Arial" w:cs="Arial"/>
+          <w:color w:val="222222"/>
+          <w:sz w:val="19"/>
+          <w:szCs w:val="19"/>
+          <w:lang w:eastAsia="en-GB"/>
+        </w:rPr>
+        <w:t>nume</w:t>
+      </w:r>
+      <w:proofErr w:type="spellEnd"/>
+      <w:r>
+        <w:rPr>
+          <w:rFonts w:ascii="Arial" w:eastAsia="Times New Roman" w:hAnsi="Arial" w:cs="Arial"/>
+          <w:color w:val="222222"/>
+          <w:sz w:val="19"/>
+          <w:szCs w:val="19"/>
+          <w:lang w:eastAsia="en-GB"/>
+        </w:rPr>
+        <w:t xml:space="preserve">, </w:t>
+      </w:r>
+      <w:proofErr w:type="spellStart"/>
+      <w:r>
+        <w:rPr>
+          <w:rFonts w:ascii="Arial" w:eastAsia="Times New Roman" w:hAnsi="Arial" w:cs="Arial"/>
+          <w:color w:val="222222"/>
+          <w:sz w:val="19"/>
+          <w:szCs w:val="19"/>
+          <w:lang w:eastAsia="en-GB"/>
+        </w:rPr>
+        <w:t>coduri</w:t>
+      </w:r>
+      <w:proofErr w:type="spellEnd"/>
+      <w:r>
+        <w:rPr>
+          <w:rFonts w:ascii="Arial" w:eastAsia="Times New Roman" w:hAnsi="Arial" w:cs="Arial"/>
+          <w:color w:val="222222"/>
+          <w:sz w:val="19"/>
+          <w:szCs w:val="19"/>
+          <w:lang w:eastAsia="en-GB"/>
+        </w:rPr>
+        <w:t xml:space="preserve"> de bare </w:t>
+      </w:r>
+      <w:proofErr w:type="spellStart"/>
+      <w:r>
+        <w:rPr>
+          <w:rFonts w:ascii="Arial" w:eastAsia="Times New Roman" w:hAnsi="Arial" w:cs="Arial"/>
+          <w:color w:val="222222"/>
+          <w:sz w:val="19"/>
+          <w:szCs w:val="19"/>
+          <w:lang w:eastAsia="en-GB"/>
+        </w:rPr>
+        <w:t>corecte</w:t>
+      </w:r>
+      <w:proofErr w:type="spellEnd"/>
+      <w:r>
+        <w:rPr>
+          <w:rFonts w:ascii="Arial" w:eastAsia="Times New Roman" w:hAnsi="Arial" w:cs="Arial"/>
+          <w:color w:val="222222"/>
+          <w:sz w:val="19"/>
+          <w:szCs w:val="19"/>
+          <w:lang w:eastAsia="en-GB"/>
+        </w:rPr>
+        <w:t xml:space="preserve"> </w:t>
+      </w:r>
+      <w:proofErr w:type="spellStart"/>
+      <w:r>
+        <w:rPr>
+          <w:rFonts w:ascii="Arial" w:eastAsia="Times New Roman" w:hAnsi="Arial" w:cs="Arial"/>
+          <w:color w:val="222222"/>
+          <w:sz w:val="19"/>
+          <w:szCs w:val="19"/>
+          <w:lang w:eastAsia="en-GB"/>
+        </w:rPr>
+        <w:t>sau</w:t>
+      </w:r>
+      <w:proofErr w:type="spellEnd"/>
+      <w:r>
+        <w:rPr>
+          <w:rFonts w:ascii="Arial" w:eastAsia="Times New Roman" w:hAnsi="Arial" w:cs="Arial"/>
+          <w:color w:val="222222"/>
+          <w:sz w:val="19"/>
+          <w:szCs w:val="19"/>
+          <w:lang w:eastAsia="en-GB"/>
+        </w:rPr>
+        <w:t xml:space="preserve"> </w:t>
+      </w:r>
+      <w:proofErr w:type="spellStart"/>
+      <w:r>
+        <w:rPr>
+          <w:rFonts w:ascii="Arial" w:eastAsia="Times New Roman" w:hAnsi="Arial" w:cs="Arial"/>
+          <w:color w:val="222222"/>
+          <w:sz w:val="19"/>
+          <w:szCs w:val="19"/>
+          <w:lang w:eastAsia="en-GB"/>
+        </w:rPr>
+        <w:t>eronate</w:t>
+      </w:r>
+      <w:proofErr w:type="spellEnd"/>
+      <w:r>
+        <w:rPr>
+          <w:rFonts w:ascii="Arial" w:eastAsia="Times New Roman" w:hAnsi="Arial" w:cs="Arial"/>
+          <w:color w:val="222222"/>
+          <w:sz w:val="19"/>
+          <w:szCs w:val="19"/>
+          <w:lang w:eastAsia="en-GB"/>
+        </w:rPr>
+        <w:t xml:space="preserve">, search in </w:t>
+      </w:r>
+      <w:proofErr w:type="spellStart"/>
+      <w:r>
+        <w:rPr>
+          <w:rFonts w:ascii="Arial" w:eastAsia="Times New Roman" w:hAnsi="Arial" w:cs="Arial"/>
+          <w:color w:val="222222"/>
+          <w:sz w:val="19"/>
+          <w:szCs w:val="19"/>
+          <w:lang w:eastAsia="en-GB"/>
+        </w:rPr>
+        <w:t>lista</w:t>
+      </w:r>
+      <w:proofErr w:type="spellEnd"/>
+      <w:r>
+        <w:rPr>
+          <w:rFonts w:ascii="Arial" w:eastAsia="Times New Roman" w:hAnsi="Arial" w:cs="Arial"/>
+          <w:color w:val="222222"/>
+          <w:sz w:val="19"/>
+          <w:szCs w:val="19"/>
+          <w:lang w:eastAsia="en-GB"/>
+        </w:rPr>
+        <w:t xml:space="preserve">, diverse </w:t>
+      </w:r>
+      <w:proofErr w:type="spellStart"/>
+      <w:r>
+        <w:rPr>
+          <w:rFonts w:ascii="Arial" w:eastAsia="Times New Roman" w:hAnsi="Arial" w:cs="Arial"/>
+          <w:color w:val="222222"/>
+          <w:sz w:val="19"/>
+          <w:szCs w:val="19"/>
+          <w:lang w:eastAsia="en-GB"/>
+        </w:rPr>
+        <w:t>logouri</w:t>
+      </w:r>
+      <w:proofErr w:type="spellEnd"/>
+      <w:r>
+        <w:rPr>
+          <w:rFonts w:ascii="Arial" w:eastAsia="Times New Roman" w:hAnsi="Arial" w:cs="Arial"/>
+          <w:color w:val="222222"/>
+          <w:sz w:val="19"/>
+          <w:szCs w:val="19"/>
+          <w:lang w:eastAsia="en-GB"/>
+        </w:rPr>
+        <w:t xml:space="preserve"> (</w:t>
+      </w:r>
+      <w:proofErr w:type="spellStart"/>
+      <w:r>
+        <w:rPr>
+          <w:rFonts w:ascii="Arial" w:eastAsia="Times New Roman" w:hAnsi="Arial" w:cs="Arial"/>
+          <w:color w:val="222222"/>
+          <w:sz w:val="19"/>
+          <w:szCs w:val="19"/>
+          <w:lang w:eastAsia="en-GB"/>
+        </w:rPr>
+        <w:t>poze</w:t>
+      </w:r>
+      <w:proofErr w:type="spellEnd"/>
+      <w:r>
+        <w:rPr>
+          <w:rFonts w:ascii="Arial" w:eastAsia="Times New Roman" w:hAnsi="Arial" w:cs="Arial"/>
+          <w:color w:val="222222"/>
+          <w:sz w:val="19"/>
+          <w:szCs w:val="19"/>
+          <w:lang w:eastAsia="en-GB"/>
+        </w:rPr>
+        <w:t xml:space="preserve">) in diverse </w:t>
+      </w:r>
+      <w:proofErr w:type="spellStart"/>
+      <w:r>
+        <w:rPr>
+          <w:rFonts w:ascii="Arial" w:eastAsia="Times New Roman" w:hAnsi="Arial" w:cs="Arial"/>
+          <w:color w:val="222222"/>
+          <w:sz w:val="19"/>
+          <w:szCs w:val="19"/>
+          <w:lang w:eastAsia="en-GB"/>
+        </w:rPr>
+        <w:t>formate</w:t>
+      </w:r>
+      <w:proofErr w:type="spellEnd"/>
+      <w:r>
+        <w:rPr>
+          <w:rFonts w:ascii="Arial" w:eastAsia="Times New Roman" w:hAnsi="Arial" w:cs="Arial"/>
+          <w:color w:val="222222"/>
+          <w:sz w:val="19"/>
+          <w:szCs w:val="19"/>
+          <w:lang w:eastAsia="en-GB"/>
+        </w:rPr>
+        <w:t xml:space="preserve">, </w:t>
+      </w:r>
+      <w:proofErr w:type="spellStart"/>
+      <w:r>
+        <w:rPr>
+          <w:rFonts w:ascii="Arial" w:eastAsia="Times New Roman" w:hAnsi="Arial" w:cs="Arial"/>
+          <w:color w:val="222222"/>
+          <w:sz w:val="19"/>
+          <w:szCs w:val="19"/>
+          <w:lang w:eastAsia="en-GB"/>
+        </w:rPr>
+        <w:t>sterge</w:t>
+      </w:r>
+      <w:proofErr w:type="spellEnd"/>
+      <w:r>
+        <w:rPr>
+          <w:rFonts w:ascii="Arial" w:eastAsia="Times New Roman" w:hAnsi="Arial" w:cs="Arial"/>
+          <w:color w:val="222222"/>
+          <w:sz w:val="19"/>
+          <w:szCs w:val="19"/>
+          <w:lang w:eastAsia="en-GB"/>
+        </w:rPr>
+        <w:t xml:space="preserve"> </w:t>
+      </w:r>
+      <w:proofErr w:type="spellStart"/>
+      <w:r>
+        <w:rPr>
+          <w:rFonts w:ascii="Arial" w:eastAsia="Times New Roman" w:hAnsi="Arial" w:cs="Arial"/>
+          <w:color w:val="222222"/>
+          <w:sz w:val="19"/>
+          <w:szCs w:val="19"/>
+          <w:lang w:eastAsia="en-GB"/>
+        </w:rPr>
+        <w:t>carduri</w:t>
+      </w:r>
+      <w:proofErr w:type="spellEnd"/>
+      <w:r>
+        <w:rPr>
+          <w:rFonts w:ascii="Arial" w:eastAsia="Times New Roman" w:hAnsi="Arial" w:cs="Arial"/>
+          <w:color w:val="222222"/>
+          <w:sz w:val="19"/>
+          <w:szCs w:val="19"/>
+          <w:lang w:eastAsia="en-GB"/>
+        </w:rPr>
+        <w:t xml:space="preserve">, </w:t>
+      </w:r>
+      <w:proofErr w:type="spellStart"/>
+      <w:r>
+        <w:rPr>
+          <w:rFonts w:ascii="Arial" w:eastAsia="Times New Roman" w:hAnsi="Arial" w:cs="Arial"/>
+          <w:color w:val="222222"/>
+          <w:sz w:val="19"/>
+          <w:szCs w:val="19"/>
+          <w:lang w:eastAsia="en-GB"/>
+        </w:rPr>
+        <w:t>adaugare</w:t>
+      </w:r>
+      <w:proofErr w:type="spellEnd"/>
+      <w:r>
+        <w:rPr>
+          <w:rFonts w:ascii="Arial" w:eastAsia="Times New Roman" w:hAnsi="Arial" w:cs="Arial"/>
+          <w:color w:val="222222"/>
+          <w:sz w:val="19"/>
+          <w:szCs w:val="19"/>
+          <w:lang w:eastAsia="en-GB"/>
+        </w:rPr>
+        <w:t xml:space="preserve"> card existent</w:t>
       </w:r>
     </w:p>
     <w:p>
@@ -417,7 +5583,117 @@
           <w:szCs w:val="19"/>
           <w:lang w:eastAsia="en-GB"/>
         </w:rPr>
-        <w:t>am vazut ca se poate crea si ceva gen shopping list</w:t>
+        <w:t xml:space="preserve">am </w:t>
+      </w:r>
+      <w:proofErr w:type="spellStart"/>
+      <w:r>
+        <w:rPr>
+          <w:rFonts w:ascii="Arial" w:eastAsia="Times New Roman" w:hAnsi="Arial" w:cs="Arial"/>
+          <w:color w:val="222222"/>
+          <w:sz w:val="19"/>
+          <w:szCs w:val="19"/>
+          <w:lang w:eastAsia="en-GB"/>
+        </w:rPr>
+        <w:t>vazut</w:t>
+      </w:r>
+      <w:proofErr w:type="spellEnd"/>
+      <w:r>
+        <w:rPr>
+          <w:rFonts w:ascii="Arial" w:eastAsia="Times New Roman" w:hAnsi="Arial" w:cs="Arial"/>
+          <w:color w:val="222222"/>
+          <w:sz w:val="19"/>
+          <w:szCs w:val="19"/>
+          <w:lang w:eastAsia="en-GB"/>
+        </w:rPr>
+        <w:t xml:space="preserve"> ca se </w:t>
+      </w:r>
+      <w:proofErr w:type="spellStart"/>
+      <w:r>
+        <w:rPr>
+          <w:rFonts w:ascii="Arial" w:eastAsia="Times New Roman" w:hAnsi="Arial" w:cs="Arial"/>
+          <w:color w:val="222222"/>
+          <w:sz w:val="19"/>
+          <w:szCs w:val="19"/>
+          <w:lang w:eastAsia="en-GB"/>
+        </w:rPr>
+        <w:t>poate</w:t>
+      </w:r>
+      <w:proofErr w:type="spellEnd"/>
+      <w:r>
+        <w:rPr>
+          <w:rFonts w:ascii="Arial" w:eastAsia="Times New Roman" w:hAnsi="Arial" w:cs="Arial"/>
+          <w:color w:val="222222"/>
+          <w:sz w:val="19"/>
+          <w:szCs w:val="19"/>
+          <w:lang w:eastAsia="en-GB"/>
+        </w:rPr>
+        <w:t xml:space="preserve"> </w:t>
+      </w:r>
+      <w:proofErr w:type="spellStart"/>
+      <w:r>
+        <w:rPr>
+          <w:rFonts w:ascii="Arial" w:eastAsia="Times New Roman" w:hAnsi="Arial" w:cs="Arial"/>
+          <w:color w:val="222222"/>
+          <w:sz w:val="19"/>
+          <w:szCs w:val="19"/>
+          <w:lang w:eastAsia="en-GB"/>
+        </w:rPr>
+        <w:t>crea</w:t>
+      </w:r>
+      <w:proofErr w:type="spellEnd"/>
+      <w:r>
+        <w:rPr>
+          <w:rFonts w:ascii="Arial" w:eastAsia="Times New Roman" w:hAnsi="Arial" w:cs="Arial"/>
+          <w:color w:val="222222"/>
+          <w:sz w:val="19"/>
+          <w:szCs w:val="19"/>
+          <w:lang w:eastAsia="en-GB"/>
+        </w:rPr>
+        <w:t xml:space="preserve"> </w:t>
+      </w:r>
+      <w:proofErr w:type="spellStart"/>
+      <w:r>
+        <w:rPr>
+          <w:rFonts w:ascii="Arial" w:eastAsia="Times New Roman" w:hAnsi="Arial" w:cs="Arial"/>
+          <w:color w:val="222222"/>
+          <w:sz w:val="19"/>
+          <w:szCs w:val="19"/>
+          <w:lang w:eastAsia="en-GB"/>
+        </w:rPr>
+        <w:t>si</w:t>
+      </w:r>
+      <w:proofErr w:type="spellEnd"/>
+      <w:r>
+        <w:rPr>
+          <w:rFonts w:ascii="Arial" w:eastAsia="Times New Roman" w:hAnsi="Arial" w:cs="Arial"/>
+          <w:color w:val="222222"/>
+          <w:sz w:val="19"/>
+          <w:szCs w:val="19"/>
+          <w:lang w:eastAsia="en-GB"/>
+        </w:rPr>
+        <w:t xml:space="preserve"> </w:t>
+      </w:r>
+      <w:proofErr w:type="spellStart"/>
+      <w:r>
+        <w:rPr>
+          <w:rFonts w:ascii="Arial" w:eastAsia="Times New Roman" w:hAnsi="Arial" w:cs="Arial"/>
+          <w:color w:val="222222"/>
+          <w:sz w:val="19"/>
+          <w:szCs w:val="19"/>
+          <w:lang w:eastAsia="en-GB"/>
+        </w:rPr>
+        <w:t>ceva</w:t>
+      </w:r>
+      <w:proofErr w:type="spellEnd"/>
+      <w:r>
+        <w:rPr>
+          <w:rFonts w:ascii="Arial" w:eastAsia="Times New Roman" w:hAnsi="Arial" w:cs="Arial"/>
+          <w:color w:val="222222"/>
+          <w:sz w:val="19"/>
+          <w:szCs w:val="19"/>
+          <w:lang w:eastAsia="en-GB"/>
+        </w:rPr>
+        <w:t xml:space="preserve"> gen shopping list</w:t>
       </w:r>
     </w:p>
     <w:p>
@@ -437,16 +5713,436 @@
           <w:lang w:eastAsia="en-GB"/>
         </w:rPr>
       </w:pPr>
-      <w:r>
-        <w:rPr>
-          <w:rFonts w:ascii="Arial" w:eastAsia="Times New Roman" w:hAnsi="Arial" w:cs="Arial"/>
-          <w:color w:val="222222"/>
-          <w:sz w:val="19"/>
-          <w:szCs w:val="19"/>
-          <w:lang w:eastAsia="en-GB"/>
-        </w:rPr>
-        <w:t>oferte de la comercianti - aici nu poti controla tu ce primesti dar ar merita investigat daca sunt ceva oferte constante pentru a putea testa</w:t>
-      </w:r>
+      <w:proofErr w:type="spellStart"/>
+      <w:r>
+        <w:rPr>
+          <w:rFonts w:ascii="Arial" w:eastAsia="Times New Roman" w:hAnsi="Arial" w:cs="Arial"/>
+          <w:color w:val="222222"/>
+          <w:sz w:val="19"/>
+          <w:szCs w:val="19"/>
+          <w:lang w:eastAsia="en-GB"/>
+        </w:rPr>
+        <w:t>oferte</w:t>
+      </w:r>
+      <w:proofErr w:type="spellEnd"/>
+      <w:r>
+        <w:rPr>
+          <w:rFonts w:ascii="Arial" w:eastAsia="Times New Roman" w:hAnsi="Arial" w:cs="Arial"/>
+          <w:color w:val="222222"/>
+          <w:sz w:val="19"/>
+          <w:szCs w:val="19"/>
+          <w:lang w:eastAsia="en-GB"/>
+        </w:rPr>
+        <w:t xml:space="preserve"> de la </w:t>
+      </w:r>
+      <w:proofErr w:type="spellStart"/>
+      <w:r>
+        <w:rPr>
+          <w:rFonts w:ascii="Arial" w:eastAsia="Times New Roman" w:hAnsi="Arial" w:cs="Arial"/>
+          <w:color w:val="222222"/>
+          <w:sz w:val="19"/>
+          <w:szCs w:val="19"/>
+          <w:lang w:eastAsia="en-GB"/>
+        </w:rPr>
+        <w:t>comercianti</w:t>
+      </w:r>
+      <w:proofErr w:type="spellEnd"/>
+      <w:r>
+        <w:rPr>
+          <w:rFonts w:ascii="Arial" w:eastAsia="Times New Roman" w:hAnsi="Arial" w:cs="Arial"/>
+          <w:color w:val="222222"/>
+          <w:sz w:val="19"/>
+          <w:szCs w:val="19"/>
+          <w:lang w:eastAsia="en-GB"/>
+        </w:rPr>
+        <w:t xml:space="preserve"> - </w:t>
+      </w:r>
+      <w:proofErr w:type="spellStart"/>
+      <w:r>
+        <w:rPr>
+          <w:rFonts w:ascii="Arial" w:eastAsia="Times New Roman" w:hAnsi="Arial" w:cs="Arial"/>
+          <w:color w:val="222222"/>
+          <w:sz w:val="19"/>
+          <w:szCs w:val="19"/>
+          <w:lang w:eastAsia="en-GB"/>
+        </w:rPr>
+        <w:t>aici</w:t>
+      </w:r>
+      <w:proofErr w:type="spellEnd"/>
+      <w:r>
+        <w:rPr>
+          <w:rFonts w:ascii="Arial" w:eastAsia="Times New Roman" w:hAnsi="Arial" w:cs="Arial"/>
+          <w:color w:val="222222"/>
+          <w:sz w:val="19"/>
+          <w:szCs w:val="19"/>
+          <w:lang w:eastAsia="en-GB"/>
+        </w:rPr>
+        <w:t xml:space="preserve"> nu </w:t>
+      </w:r>
+      <w:proofErr w:type="spellStart"/>
+      <w:r>
+        <w:rPr>
+          <w:rFonts w:ascii="Arial" w:eastAsia="Times New Roman" w:hAnsi="Arial" w:cs="Arial"/>
+          <w:color w:val="222222"/>
+          <w:sz w:val="19"/>
+          <w:szCs w:val="19"/>
+          <w:lang w:eastAsia="en-GB"/>
+        </w:rPr>
+        <w:t>poti</w:t>
+      </w:r>
+      <w:proofErr w:type="spellEnd"/>
+      <w:r>
+        <w:rPr>
+          <w:rFonts w:ascii="Arial" w:eastAsia="Times New Roman" w:hAnsi="Arial" w:cs="Arial"/>
+          <w:color w:val="222222"/>
+          <w:sz w:val="19"/>
+          <w:szCs w:val="19"/>
+          <w:lang w:eastAsia="en-GB"/>
+        </w:rPr>
+        <w:t xml:space="preserve"> </w:t>
+      </w:r>
+      <w:proofErr w:type="spellStart"/>
+      <w:r>
+        <w:rPr>
+          <w:rFonts w:ascii="Arial" w:eastAsia="Times New Roman" w:hAnsi="Arial" w:cs="Arial"/>
+          <w:color w:val="222222"/>
+          <w:sz w:val="19"/>
+          <w:szCs w:val="19"/>
+          <w:lang w:eastAsia="en-GB"/>
+        </w:rPr>
+        <w:t>controla</w:t>
+      </w:r>
+      <w:proofErr w:type="spellEnd"/>
+      <w:r>
+        <w:rPr>
+          <w:rFonts w:ascii="Arial" w:eastAsia="Times New Roman" w:hAnsi="Arial" w:cs="Arial"/>
+          <w:color w:val="222222"/>
+          <w:sz w:val="19"/>
+          <w:szCs w:val="19"/>
+          <w:lang w:eastAsia="en-GB"/>
+        </w:rPr>
+        <w:t xml:space="preserve"> </w:t>
+      </w:r>
+      <w:proofErr w:type="spellStart"/>
+      <w:r>
+        <w:rPr>
+          <w:rFonts w:ascii="Arial" w:eastAsia="Times New Roman" w:hAnsi="Arial" w:cs="Arial"/>
+          <w:color w:val="222222"/>
+          <w:sz w:val="19"/>
+          <w:szCs w:val="19"/>
+          <w:lang w:eastAsia="en-GB"/>
+        </w:rPr>
+        <w:t>tu</w:t>
+      </w:r>
+      <w:proofErr w:type="spellEnd"/>
+      <w:r>
+        <w:rPr>
+          <w:rFonts w:ascii="Arial" w:eastAsia="Times New Roman" w:hAnsi="Arial" w:cs="Arial"/>
+          <w:color w:val="222222"/>
+          <w:sz w:val="19"/>
+          <w:szCs w:val="19"/>
+          <w:lang w:eastAsia="en-GB"/>
+        </w:rPr>
+        <w:t xml:space="preserve"> </w:t>
+      </w:r>
+      <w:proofErr w:type="spellStart"/>
+      <w:r>
+        <w:rPr>
+          <w:rFonts w:ascii="Arial" w:eastAsia="Times New Roman" w:hAnsi="Arial" w:cs="Arial"/>
+          <w:color w:val="222222"/>
+          <w:sz w:val="19"/>
+          <w:szCs w:val="19"/>
+          <w:lang w:eastAsia="en-GB"/>
+        </w:rPr>
+        <w:t>ce</w:t>
+      </w:r>
+      <w:proofErr w:type="spellEnd"/>
+      <w:r>
+        <w:rPr>
+          <w:rFonts w:ascii="Arial" w:eastAsia="Times New Roman" w:hAnsi="Arial" w:cs="Arial"/>
+          <w:color w:val="222222"/>
+          <w:sz w:val="19"/>
+          <w:szCs w:val="19"/>
+          <w:lang w:eastAsia="en-GB"/>
+        </w:rPr>
+        <w:t xml:space="preserve"> </w:t>
+      </w:r>
+      <w:proofErr w:type="spellStart"/>
+      <w:r>
+        <w:rPr>
+          <w:rFonts w:ascii="Arial" w:eastAsia="Times New Roman" w:hAnsi="Arial" w:cs="Arial"/>
+          <w:color w:val="222222"/>
+          <w:sz w:val="19"/>
+          <w:szCs w:val="19"/>
+          <w:lang w:eastAsia="en-GB"/>
+        </w:rPr>
+        <w:t>primesti</w:t>
+      </w:r>
+      <w:proofErr w:type="spellEnd"/>
+      <w:r>
+        <w:rPr>
+          <w:rFonts w:ascii="Arial" w:eastAsia="Times New Roman" w:hAnsi="Arial" w:cs="Arial"/>
+          <w:color w:val="222222"/>
+          <w:sz w:val="19"/>
+          <w:szCs w:val="19"/>
+          <w:lang w:eastAsia="en-GB"/>
+        </w:rPr>
+        <w:t xml:space="preserve"> </w:t>
+      </w:r>
+      <w:proofErr w:type="spellStart"/>
+      <w:r>
+        <w:rPr>
+          <w:rFonts w:ascii="Arial" w:eastAsia="Times New Roman" w:hAnsi="Arial" w:cs="Arial"/>
+          <w:color w:val="222222"/>
+          <w:sz w:val="19"/>
+          <w:szCs w:val="19"/>
+          <w:lang w:eastAsia="en-GB"/>
+        </w:rPr>
+        <w:t>dar</w:t>
+      </w:r>
+      <w:proofErr w:type="spellEnd"/>
+      <w:r>
+        <w:rPr>
+          <w:rFonts w:ascii="Arial" w:eastAsia="Times New Roman" w:hAnsi="Arial" w:cs="Arial"/>
+          <w:color w:val="222222"/>
+          <w:sz w:val="19"/>
+          <w:szCs w:val="19"/>
+          <w:lang w:eastAsia="en-GB"/>
+        </w:rPr>
+        <w:t xml:space="preserve"> </w:t>
+      </w:r>
+      <w:proofErr w:type="spellStart"/>
+      <w:r>
+        <w:rPr>
+          <w:rFonts w:ascii="Arial" w:eastAsia="Times New Roman" w:hAnsi="Arial" w:cs="Arial"/>
+          <w:color w:val="222222"/>
+          <w:sz w:val="19"/>
+          <w:szCs w:val="19"/>
+          <w:lang w:eastAsia="en-GB"/>
+        </w:rPr>
+        <w:t>ar</w:t>
+      </w:r>
+      <w:proofErr w:type="spellEnd"/>
+      <w:r>
+        <w:rPr>
+          <w:rFonts w:ascii="Arial" w:eastAsia="Times New Roman" w:hAnsi="Arial" w:cs="Arial"/>
+          <w:color w:val="222222"/>
+          <w:sz w:val="19"/>
+          <w:szCs w:val="19"/>
+          <w:lang w:eastAsia="en-GB"/>
+        </w:rPr>
+        <w:t xml:space="preserve"> </w:t>
+      </w:r>
+      <w:proofErr w:type="spellStart"/>
+      <w:r>
+        <w:rPr>
+          <w:rFonts w:ascii="Arial" w:eastAsia="Times New Roman" w:hAnsi="Arial" w:cs="Arial"/>
+          <w:color w:val="222222"/>
+          <w:sz w:val="19"/>
+          <w:szCs w:val="19"/>
+          <w:lang w:eastAsia="en-GB"/>
+        </w:rPr>
+        <w:t>merita</w:t>
+      </w:r>
+      <w:proofErr w:type="spellEnd"/>
+      <w:r>
+        <w:rPr>
+          <w:rFonts w:ascii="Arial" w:eastAsia="Times New Roman" w:hAnsi="Arial" w:cs="Arial"/>
+          <w:color w:val="222222"/>
+          <w:sz w:val="19"/>
+          <w:szCs w:val="19"/>
+          <w:lang w:eastAsia="en-GB"/>
+        </w:rPr>
+        <w:t xml:space="preserve"> </w:t>
+      </w:r>
+      <w:proofErr w:type="spellStart"/>
+      <w:r>
+        <w:rPr>
+          <w:rFonts w:ascii="Arial" w:eastAsia="Times New Roman" w:hAnsi="Arial" w:cs="Arial"/>
+          <w:color w:val="222222"/>
+          <w:sz w:val="19"/>
+          <w:szCs w:val="19"/>
+          <w:lang w:eastAsia="en-GB"/>
+        </w:rPr>
+        <w:t>investigat</w:t>
+      </w:r>
+      <w:proofErr w:type="spellEnd"/>
+      <w:r>
+        <w:rPr>
+          <w:rFonts w:ascii="Arial" w:eastAsia="Times New Roman" w:hAnsi="Arial" w:cs="Arial"/>
+          <w:color w:val="222222"/>
+          <w:sz w:val="19"/>
+          <w:szCs w:val="19"/>
+          <w:lang w:eastAsia="en-GB"/>
+        </w:rPr>
+        <w:t xml:space="preserve"> </w:t>
+      </w:r>
+      <w:proofErr w:type="spellStart"/>
+      <w:r>
+        <w:rPr>
+          <w:rFonts w:ascii="Arial" w:eastAsia="Times New Roman" w:hAnsi="Arial" w:cs="Arial"/>
+          <w:color w:val="222222"/>
+          <w:sz w:val="19"/>
+          <w:szCs w:val="19"/>
+          <w:lang w:eastAsia="en-GB"/>
+        </w:rPr>
+        <w:t>daca</w:t>
+      </w:r>
+      <w:proofErr w:type="spellEnd"/>
+      <w:r>
+        <w:rPr>
+          <w:rFonts w:ascii="Arial" w:eastAsia="Times New Roman" w:hAnsi="Arial" w:cs="Arial"/>
+          <w:color w:val="222222"/>
+          <w:sz w:val="19"/>
+          <w:szCs w:val="19"/>
+          <w:lang w:eastAsia="en-GB"/>
+        </w:rPr>
+        <w:t xml:space="preserve"> </w:t>
+      </w:r>
+      <w:proofErr w:type="spellStart"/>
+      <w:r>
+        <w:rPr>
+          <w:rFonts w:ascii="Arial" w:eastAsia="Times New Roman" w:hAnsi="Arial" w:cs="Arial"/>
+          <w:color w:val="222222"/>
+          <w:sz w:val="19"/>
+          <w:szCs w:val="19"/>
+          <w:lang w:eastAsia="en-GB"/>
+        </w:rPr>
+        <w:t>sunt</w:t>
+      </w:r>
+      <w:proofErr w:type="spellEnd"/>
+      <w:r>
+        <w:rPr>
+          <w:rFonts w:ascii="Arial" w:eastAsia="Times New Roman" w:hAnsi="Arial" w:cs="Arial"/>
+          <w:color w:val="222222"/>
+          <w:sz w:val="19"/>
+          <w:szCs w:val="19"/>
+          <w:lang w:eastAsia="en-GB"/>
+        </w:rPr>
+        <w:t xml:space="preserve"> </w:t>
+      </w:r>
+      <w:proofErr w:type="spellStart"/>
+      <w:r>
+        <w:rPr>
+          <w:rFonts w:ascii="Arial" w:eastAsia="Times New Roman" w:hAnsi="Arial" w:cs="Arial"/>
+          <w:color w:val="222222"/>
+          <w:sz w:val="19"/>
+          <w:szCs w:val="19"/>
+          <w:lang w:eastAsia="en-GB"/>
+        </w:rPr>
+        <w:t>ceva</w:t>
+      </w:r>
+      <w:proofErr w:type="spellEnd"/>
+      <w:r>
+        <w:rPr>
+          <w:rFonts w:ascii="Arial" w:eastAsia="Times New Roman" w:hAnsi="Arial" w:cs="Arial"/>
+          <w:color w:val="222222"/>
+          <w:sz w:val="19"/>
+          <w:szCs w:val="19"/>
+          <w:lang w:eastAsia="en-GB"/>
+        </w:rPr>
+        <w:t xml:space="preserve"> </w:t>
+      </w:r>
+      <w:proofErr w:type="spellStart"/>
+      <w:r>
+        <w:rPr>
+          <w:rFonts w:ascii="Arial" w:eastAsia="Times New Roman" w:hAnsi="Arial" w:cs="Arial"/>
+          <w:color w:val="222222"/>
+          <w:sz w:val="19"/>
+          <w:szCs w:val="19"/>
+          <w:lang w:eastAsia="en-GB"/>
+        </w:rPr>
+        <w:t>oferte</w:t>
+      </w:r>
+      <w:proofErr w:type="spellEnd"/>
+      <w:r>
+        <w:rPr>
+          <w:rFonts w:ascii="Arial" w:eastAsia="Times New Roman" w:hAnsi="Arial" w:cs="Arial"/>
+          <w:color w:val="222222"/>
+          <w:sz w:val="19"/>
+          <w:szCs w:val="19"/>
+          <w:lang w:eastAsia="en-GB"/>
+        </w:rPr>
+        <w:t xml:space="preserve"> </w:t>
+      </w:r>
+      <w:proofErr w:type="spellStart"/>
+      <w:r>
+        <w:rPr>
+          <w:rFonts w:ascii="Arial" w:eastAsia="Times New Roman" w:hAnsi="Arial" w:cs="Arial"/>
+          <w:color w:val="222222"/>
+          <w:sz w:val="19"/>
+          <w:szCs w:val="19"/>
+          <w:lang w:eastAsia="en-GB"/>
+        </w:rPr>
+        <w:t>constante</w:t>
+      </w:r>
+      <w:proofErr w:type="spellEnd"/>
+      <w:r>
+        <w:rPr>
+          <w:rFonts w:ascii="Arial" w:eastAsia="Times New Roman" w:hAnsi="Arial" w:cs="Arial"/>
+          <w:color w:val="222222"/>
+          <w:sz w:val="19"/>
+          <w:szCs w:val="19"/>
+          <w:lang w:eastAsia="en-GB"/>
+        </w:rPr>
+        <w:t xml:space="preserve"> </w:t>
+      </w:r>
+      <w:proofErr w:type="spellStart"/>
+      <w:r>
+        <w:rPr>
+          <w:rFonts w:ascii="Arial" w:eastAsia="Times New Roman" w:hAnsi="Arial" w:cs="Arial"/>
+          <w:color w:val="222222"/>
+          <w:sz w:val="19"/>
+          <w:szCs w:val="19"/>
+          <w:lang w:eastAsia="en-GB"/>
+        </w:rPr>
+        <w:t>pentru</w:t>
+      </w:r>
+      <w:proofErr w:type="spellEnd"/>
+      <w:r>
+        <w:rPr>
+          <w:rFonts w:ascii="Arial" w:eastAsia="Times New Roman" w:hAnsi="Arial" w:cs="Arial"/>
+          <w:color w:val="222222"/>
+          <w:sz w:val="19"/>
+          <w:szCs w:val="19"/>
+          <w:lang w:eastAsia="en-GB"/>
+        </w:rPr>
+        <w:t xml:space="preserve"> a </w:t>
+      </w:r>
+      <w:proofErr w:type="spellStart"/>
+      <w:r>
+        <w:rPr>
+          <w:rFonts w:ascii="Arial" w:eastAsia="Times New Roman" w:hAnsi="Arial" w:cs="Arial"/>
+          <w:color w:val="222222"/>
+          <w:sz w:val="19"/>
+          <w:szCs w:val="19"/>
+          <w:lang w:eastAsia="en-GB"/>
+        </w:rPr>
+        <w:t>putea</w:t>
+      </w:r>
+      <w:proofErr w:type="spellEnd"/>
+      <w:r>
+        <w:rPr>
+          <w:rFonts w:ascii="Arial" w:eastAsia="Times New Roman" w:hAnsi="Arial" w:cs="Arial"/>
+          <w:color w:val="222222"/>
+          <w:sz w:val="19"/>
+          <w:szCs w:val="19"/>
+          <w:lang w:eastAsia="en-GB"/>
+        </w:rPr>
+        <w:t xml:space="preserve"> </w:t>
+      </w:r>
+      <w:proofErr w:type="spellStart"/>
+      <w:r>
+        <w:rPr>
+          <w:rFonts w:ascii="Arial" w:eastAsia="Times New Roman" w:hAnsi="Arial" w:cs="Arial"/>
+          <w:color w:val="222222"/>
+          <w:sz w:val="19"/>
+          <w:szCs w:val="19"/>
+          <w:lang w:eastAsia="en-GB"/>
+        </w:rPr>
+        <w:t>testa</w:t>
+      </w:r>
+      <w:proofErr w:type="spellEnd"/>
     </w:p>
     <w:p>
       <w:pPr>
@@ -465,15 +6161,337 @@
           <w:lang w:eastAsia="en-GB"/>
         </w:rPr>
       </w:pPr>
-      <w:r>
-        <w:rPr>
-          <w:rFonts w:ascii="Arial" w:eastAsia="Times New Roman" w:hAnsi="Arial" w:cs="Arial"/>
-          <w:color w:val="222222"/>
-          <w:sz w:val="19"/>
-          <w:szCs w:val="19"/>
-          <w:lang w:eastAsia="en-GB"/>
-        </w:rPr>
-        <w:t>avantajul legat de buguri este ca daca intri pe playstore o sa si vezi unele deja raportate de utilizatori :-)</w:t>
+      <w:proofErr w:type="spellStart"/>
+      <w:proofErr w:type="gramStart"/>
+      <w:r>
+        <w:rPr>
+          <w:rFonts w:ascii="Arial" w:eastAsia="Times New Roman" w:hAnsi="Arial" w:cs="Arial"/>
+          <w:color w:val="222222"/>
+          <w:sz w:val="19"/>
+          <w:szCs w:val="19"/>
+          <w:lang w:eastAsia="en-GB"/>
+        </w:rPr>
+        <w:t>avantajul</w:t>
+      </w:r>
+      <w:proofErr w:type="spellEnd"/>
+      <w:proofErr w:type="gramEnd"/>
+      <w:r>
+        <w:rPr>
+          <w:rFonts w:ascii="Arial" w:eastAsia="Times New Roman" w:hAnsi="Arial" w:cs="Arial"/>
+          <w:color w:val="222222"/>
+          <w:sz w:val="19"/>
+          <w:szCs w:val="19"/>
+          <w:lang w:eastAsia="en-GB"/>
+        </w:rPr>
+        <w:t xml:space="preserve"> </w:t>
+      </w:r>
+      <w:proofErr w:type="spellStart"/>
+      <w:r>
+        <w:rPr>
+          <w:rFonts w:ascii="Arial" w:eastAsia="Times New Roman" w:hAnsi="Arial" w:cs="Arial"/>
+          <w:color w:val="222222"/>
+          <w:sz w:val="19"/>
+          <w:szCs w:val="19"/>
+          <w:lang w:eastAsia="en-GB"/>
+        </w:rPr>
+        <w:t>legat</w:t>
+      </w:r>
+      <w:proofErr w:type="spellEnd"/>
+      <w:r>
+        <w:rPr>
+          <w:rFonts w:ascii="Arial" w:eastAsia="Times New Roman" w:hAnsi="Arial" w:cs="Arial"/>
+          <w:color w:val="222222"/>
+          <w:sz w:val="19"/>
+          <w:szCs w:val="19"/>
+          <w:lang w:eastAsia="en-GB"/>
+        </w:rPr>
+        <w:t xml:space="preserve"> de </w:t>
+      </w:r>
+      <w:proofErr w:type="spellStart"/>
+      <w:r>
+        <w:rPr>
+          <w:rFonts w:ascii="Arial" w:eastAsia="Times New Roman" w:hAnsi="Arial" w:cs="Arial"/>
+          <w:color w:val="222222"/>
+          <w:sz w:val="19"/>
+          <w:szCs w:val="19"/>
+          <w:lang w:eastAsia="en-GB"/>
+        </w:rPr>
+        <w:t>buguri</w:t>
+      </w:r>
+      <w:proofErr w:type="spellEnd"/>
+      <w:r>
+        <w:rPr>
+          <w:rFonts w:ascii="Arial" w:eastAsia="Times New Roman" w:hAnsi="Arial" w:cs="Arial"/>
+          <w:color w:val="222222"/>
+          <w:sz w:val="19"/>
+          <w:szCs w:val="19"/>
+          <w:lang w:eastAsia="en-GB"/>
+        </w:rPr>
+        <w:t xml:space="preserve"> </w:t>
+      </w:r>
+      <w:proofErr w:type="spellStart"/>
+      <w:r>
+        <w:rPr>
+          <w:rFonts w:ascii="Arial" w:eastAsia="Times New Roman" w:hAnsi="Arial" w:cs="Arial"/>
+          <w:color w:val="222222"/>
+          <w:sz w:val="19"/>
+          <w:szCs w:val="19"/>
+          <w:lang w:eastAsia="en-GB"/>
+        </w:rPr>
+        <w:t>este</w:t>
+      </w:r>
+      <w:proofErr w:type="spellEnd"/>
+      <w:r>
+        <w:rPr>
+          <w:rFonts w:ascii="Arial" w:eastAsia="Times New Roman" w:hAnsi="Arial" w:cs="Arial"/>
+          <w:color w:val="222222"/>
+          <w:sz w:val="19"/>
+          <w:szCs w:val="19"/>
+          <w:lang w:eastAsia="en-GB"/>
+        </w:rPr>
+        <w:t xml:space="preserve"> ca </w:t>
+      </w:r>
+      <w:proofErr w:type="spellStart"/>
+      <w:r>
+        <w:rPr>
+          <w:rFonts w:ascii="Arial" w:eastAsia="Times New Roman" w:hAnsi="Arial" w:cs="Arial"/>
+          <w:color w:val="222222"/>
+          <w:sz w:val="19"/>
+          <w:szCs w:val="19"/>
+          <w:lang w:eastAsia="en-GB"/>
+        </w:rPr>
+        <w:t>daca</w:t>
+      </w:r>
+      <w:proofErr w:type="spellEnd"/>
+      <w:r>
+        <w:rPr>
+          <w:rFonts w:ascii="Arial" w:eastAsia="Times New Roman" w:hAnsi="Arial" w:cs="Arial"/>
+          <w:color w:val="222222"/>
+          <w:sz w:val="19"/>
+          <w:szCs w:val="19"/>
+          <w:lang w:eastAsia="en-GB"/>
+        </w:rPr>
+        <w:t xml:space="preserve"> </w:t>
+      </w:r>
+      <w:proofErr w:type="spellStart"/>
+      <w:r>
+        <w:rPr>
+          <w:rFonts w:ascii="Arial" w:eastAsia="Times New Roman" w:hAnsi="Arial" w:cs="Arial"/>
+          <w:color w:val="222222"/>
+          <w:sz w:val="19"/>
+          <w:szCs w:val="19"/>
+          <w:lang w:eastAsia="en-GB"/>
+        </w:rPr>
+        <w:t>intri</w:t>
+      </w:r>
+      <w:proofErr w:type="spellEnd"/>
+      <w:r>
+        <w:rPr>
+          <w:rFonts w:ascii="Arial" w:eastAsia="Times New Roman" w:hAnsi="Arial" w:cs="Arial"/>
+          <w:color w:val="222222"/>
+          <w:sz w:val="19"/>
+          <w:szCs w:val="19"/>
+          <w:lang w:eastAsia="en-GB"/>
+        </w:rPr>
+        <w:t xml:space="preserve"> </w:t>
+      </w:r>
+      <w:proofErr w:type="spellStart"/>
+      <w:r>
+        <w:rPr>
+          <w:rFonts w:ascii="Arial" w:eastAsia="Times New Roman" w:hAnsi="Arial" w:cs="Arial"/>
+          <w:color w:val="222222"/>
+          <w:sz w:val="19"/>
+          <w:szCs w:val="19"/>
+          <w:lang w:eastAsia="en-GB"/>
+        </w:rPr>
+        <w:t>pe</w:t>
+      </w:r>
+      <w:proofErr w:type="spellEnd"/>
+      <w:r>
+        <w:rPr>
+          <w:rFonts w:ascii="Arial" w:eastAsia="Times New Roman" w:hAnsi="Arial" w:cs="Arial"/>
+          <w:color w:val="222222"/>
+          <w:sz w:val="19"/>
+          <w:szCs w:val="19"/>
+          <w:lang w:eastAsia="en-GB"/>
+        </w:rPr>
+        <w:t xml:space="preserve"> </w:t>
+      </w:r>
+      <w:proofErr w:type="spellStart"/>
+      <w:r>
+        <w:rPr>
+          <w:rFonts w:ascii="Arial" w:eastAsia="Times New Roman" w:hAnsi="Arial" w:cs="Arial"/>
+          <w:color w:val="222222"/>
+          <w:sz w:val="19"/>
+          <w:szCs w:val="19"/>
+          <w:lang w:eastAsia="en-GB"/>
+        </w:rPr>
+        <w:t>playstore</w:t>
+      </w:r>
+      <w:proofErr w:type="spellEnd"/>
+      <w:r>
+        <w:rPr>
+          <w:rFonts w:ascii="Arial" w:eastAsia="Times New Roman" w:hAnsi="Arial" w:cs="Arial"/>
+          <w:color w:val="222222"/>
+          <w:sz w:val="19"/>
+          <w:szCs w:val="19"/>
+          <w:lang w:eastAsia="en-GB"/>
+        </w:rPr>
+        <w:t xml:space="preserve"> o </w:t>
+      </w:r>
+      <w:proofErr w:type="spellStart"/>
+      <w:r>
+        <w:rPr>
+          <w:rFonts w:ascii="Arial" w:eastAsia="Times New Roman" w:hAnsi="Arial" w:cs="Arial"/>
+          <w:color w:val="222222"/>
+          <w:sz w:val="19"/>
+          <w:szCs w:val="19"/>
+          <w:lang w:eastAsia="en-GB"/>
+        </w:rPr>
+        <w:t>sa</w:t>
+      </w:r>
+      <w:proofErr w:type="spellEnd"/>
+      <w:r>
+        <w:rPr>
+          <w:rFonts w:ascii="Arial" w:eastAsia="Times New Roman" w:hAnsi="Arial" w:cs="Arial"/>
+          <w:color w:val="222222"/>
+          <w:sz w:val="19"/>
+          <w:szCs w:val="19"/>
+          <w:lang w:eastAsia="en-GB"/>
+        </w:rPr>
+        <w:t xml:space="preserve"> </w:t>
+      </w:r>
+      <w:proofErr w:type="spellStart"/>
+      <w:r>
+        <w:rPr>
+          <w:rFonts w:ascii="Arial" w:eastAsia="Times New Roman" w:hAnsi="Arial" w:cs="Arial"/>
+          <w:color w:val="222222"/>
+          <w:sz w:val="19"/>
+          <w:szCs w:val="19"/>
+          <w:lang w:eastAsia="en-GB"/>
+        </w:rPr>
+        <w:t>si</w:t>
+      </w:r>
+      <w:proofErr w:type="spellEnd"/>
+      <w:r>
+        <w:rPr>
+          <w:rFonts w:ascii="Arial" w:eastAsia="Times New Roman" w:hAnsi="Arial" w:cs="Arial"/>
+          <w:color w:val="222222"/>
+          <w:sz w:val="19"/>
+          <w:szCs w:val="19"/>
+          <w:lang w:eastAsia="en-GB"/>
+        </w:rPr>
+        <w:t xml:space="preserve"> </w:t>
+      </w:r>
+      <w:proofErr w:type="spellStart"/>
+      <w:r>
+        <w:rPr>
+          <w:rFonts w:ascii="Arial" w:eastAsia="Times New Roman" w:hAnsi="Arial" w:cs="Arial"/>
+          <w:color w:val="222222"/>
+          <w:sz w:val="19"/>
+          <w:szCs w:val="19"/>
+          <w:lang w:eastAsia="en-GB"/>
+        </w:rPr>
+        <w:t>vezi</w:t>
+      </w:r>
+      <w:proofErr w:type="spellEnd"/>
+      <w:r>
+        <w:rPr>
+          <w:rFonts w:ascii="Arial" w:eastAsia="Times New Roman" w:hAnsi="Arial" w:cs="Arial"/>
+          <w:color w:val="222222"/>
+          <w:sz w:val="19"/>
+          <w:szCs w:val="19"/>
+          <w:lang w:eastAsia="en-GB"/>
+        </w:rPr>
+        <w:t xml:space="preserve"> </w:t>
+      </w:r>
+      <w:proofErr w:type="spellStart"/>
+      <w:r>
+        <w:rPr>
+          <w:rFonts w:ascii="Arial" w:eastAsia="Times New Roman" w:hAnsi="Arial" w:cs="Arial"/>
+          <w:color w:val="222222"/>
+          <w:sz w:val="19"/>
+          <w:szCs w:val="19"/>
+          <w:lang w:eastAsia="en-GB"/>
+        </w:rPr>
+        <w:t>unele</w:t>
+      </w:r>
+      <w:proofErr w:type="spellEnd"/>
+      <w:r>
+        <w:rPr>
+          <w:rFonts w:ascii="Arial" w:eastAsia="Times New Roman" w:hAnsi="Arial" w:cs="Arial"/>
+          <w:color w:val="222222"/>
+          <w:sz w:val="19"/>
+          <w:szCs w:val="19"/>
+          <w:lang w:eastAsia="en-GB"/>
+        </w:rPr>
+        <w:t xml:space="preserve"> </w:t>
+      </w:r>
+      <w:proofErr w:type="spellStart"/>
+      <w:r>
+        <w:rPr>
+          <w:rFonts w:ascii="Arial" w:eastAsia="Times New Roman" w:hAnsi="Arial" w:cs="Arial"/>
+          <w:color w:val="222222"/>
+          <w:sz w:val="19"/>
+          <w:szCs w:val="19"/>
+          <w:lang w:eastAsia="en-GB"/>
+        </w:rPr>
+        <w:t>deja</w:t>
+      </w:r>
+      <w:proofErr w:type="spellEnd"/>
+      <w:r>
+        <w:rPr>
+          <w:rFonts w:ascii="Arial" w:eastAsia="Times New Roman" w:hAnsi="Arial" w:cs="Arial"/>
+          <w:color w:val="222222"/>
+          <w:sz w:val="19"/>
+          <w:szCs w:val="19"/>
+          <w:lang w:eastAsia="en-GB"/>
+        </w:rPr>
+        <w:t xml:space="preserve"> </w:t>
+      </w:r>
+      <w:proofErr w:type="spellStart"/>
+      <w:r>
+        <w:rPr>
+          <w:rFonts w:ascii="Arial" w:eastAsia="Times New Roman" w:hAnsi="Arial" w:cs="Arial"/>
+          <w:color w:val="222222"/>
+          <w:sz w:val="19"/>
+          <w:szCs w:val="19"/>
+          <w:lang w:eastAsia="en-GB"/>
+        </w:rPr>
+        <w:t>raportate</w:t>
+      </w:r>
+      <w:proofErr w:type="spellEnd"/>
+      <w:r>
+        <w:rPr>
+          <w:rFonts w:ascii="Arial" w:eastAsia="Times New Roman" w:hAnsi="Arial" w:cs="Arial"/>
+          <w:color w:val="222222"/>
+          <w:sz w:val="19"/>
+          <w:szCs w:val="19"/>
+          <w:lang w:eastAsia="en-GB"/>
+        </w:rPr>
+        <w:t xml:space="preserve"> de </w:t>
+      </w:r>
+      <w:proofErr w:type="spellStart"/>
+      <w:r>
+        <w:rPr>
+          <w:rFonts w:ascii="Arial" w:eastAsia="Times New Roman" w:hAnsi="Arial" w:cs="Arial"/>
+          <w:color w:val="222222"/>
+          <w:sz w:val="19"/>
+          <w:szCs w:val="19"/>
+          <w:lang w:eastAsia="en-GB"/>
+        </w:rPr>
+        <w:t>utilizatori</w:t>
+      </w:r>
+      <w:proofErr w:type="spellEnd"/>
+      <w:r>
+        <w:rPr>
+          <w:rFonts w:ascii="Arial" w:eastAsia="Times New Roman" w:hAnsi="Arial" w:cs="Arial"/>
+          <w:color w:val="222222"/>
+          <w:sz w:val="19"/>
+          <w:szCs w:val="19"/>
+          <w:lang w:eastAsia="en-GB"/>
+        </w:rPr>
+        <w:t xml:space="preserve"> :-)</w:t>
       </w:r>
     </w:p>
     <w:p>
@@ -536,6 +6554,7 @@
         <w:rPr>
           <w:rFonts w:cstheme="minorHAnsi"/>
         </w:rPr>
+        <w:lastRenderedPageBreak/>
         <w:t xml:space="preserve">Test cases Virtual Cards </w:t>
       </w:r>
     </w:p>
@@ -590,7 +6609,6 @@
           <w:color w:val="000000"/>
           <w:lang w:eastAsia="en-GB"/>
         </w:rPr>
-        <w:lastRenderedPageBreak/>
         <w:t>Usability tests verify that the system is easy to use and that the user</w:t>
       </w:r>
     </w:p>
@@ -604,13 +6622,23 @@
           <w:lang w:eastAsia="en-GB"/>
         </w:rPr>
       </w:pPr>
+      <w:proofErr w:type="gramStart"/>
       <w:r>
         <w:rPr>
           <w:rFonts w:eastAsia="Times New Roman" w:cstheme="minorHAnsi"/>
           <w:color w:val="000000"/>
           <w:lang w:eastAsia="en-GB"/>
         </w:rPr>
-        <w:t>interface appearance is appealing.</w:t>
+        <w:t>interface</w:t>
+      </w:r>
+      <w:proofErr w:type="gramEnd"/>
+      <w:r>
+        <w:rPr>
+          <w:rFonts w:eastAsia="Times New Roman" w:cstheme="minorHAnsi"/>
+          <w:color w:val="000000"/>
+          <w:lang w:eastAsia="en-GB"/>
+        </w:rPr>
+        <w:t xml:space="preserve"> appearance is appealing.</w:t>
       </w:r>
     </w:p>
     <w:p>
@@ -653,13 +6681,59 @@
           <w:lang w:eastAsia="en-GB"/>
         </w:rPr>
       </w:pPr>
+      <w:proofErr w:type="gramStart"/>
       <w:r>
         <w:rPr>
           <w:rFonts w:ascii="Helvetica" w:eastAsia="Times New Roman" w:hAnsi="Helvetica" w:cs="Helvetica"/>
           <w:color w:val="000000"/>
           <w:lang w:eastAsia="en-GB"/>
         </w:rPr>
-        <w:t>where the data is not comprised by updating, restoration, or retrieve processing.Validation to be performed can include checking data fields for alphabetic and numericcharacters, for information that is too long, and for correct date format.</w:t>
+        <w:t>where</w:t>
+      </w:r>
+      <w:proofErr w:type="gramEnd"/>
+      <w:r>
+        <w:rPr>
+          <w:rFonts w:ascii="Helvetica" w:eastAsia="Times New Roman" w:hAnsi="Helvetica" w:cs="Helvetica"/>
+          <w:color w:val="000000"/>
+          <w:lang w:eastAsia="en-GB"/>
+        </w:rPr>
+        <w:t xml:space="preserve"> the data is not comprised by updating, restoration, or retrieve </w:t>
+      </w:r>
+      <w:proofErr w:type="spellStart"/>
+      <w:r>
+        <w:rPr>
+          <w:rFonts w:ascii="Helvetica" w:eastAsia="Times New Roman" w:hAnsi="Helvetica" w:cs="Helvetica"/>
+          <w:color w:val="000000"/>
+          <w:lang w:eastAsia="en-GB"/>
+        </w:rPr>
+        <w:t>processing.Validation</w:t>
+      </w:r>
+      <w:proofErr w:type="spellEnd"/>
+      <w:r>
+        <w:rPr>
+          <w:rFonts w:ascii="Helvetica" w:eastAsia="Times New Roman" w:hAnsi="Helvetica" w:cs="Helvetica"/>
+          <w:color w:val="000000"/>
+          <w:lang w:eastAsia="en-GB"/>
+        </w:rPr>
+        <w:t xml:space="preserve"> to be performed can include checking data fields for alphabetic and </w:t>
+      </w:r>
+      <w:proofErr w:type="spellStart"/>
+      <w:r>
+        <w:rPr>
+          <w:rFonts w:ascii="Helvetica" w:eastAsia="Times New Roman" w:hAnsi="Helvetica" w:cs="Helvetica"/>
+          <w:color w:val="000000"/>
+          <w:lang w:eastAsia="en-GB"/>
+        </w:rPr>
+        <w:t>numericcharacters</w:t>
+      </w:r>
+      <w:proofErr w:type="spellEnd"/>
+      <w:r>
+        <w:rPr>
+          <w:rFonts w:ascii="Helvetica" w:eastAsia="Times New Roman" w:hAnsi="Helvetica" w:cs="Helvetica"/>
+          <w:color w:val="000000"/>
+          <w:lang w:eastAsia="en-GB"/>
+        </w:rPr>
+        <w:t>, for information that is too long, and for correct date format.</w:t>
       </w:r>
     </w:p>
     <w:p>
@@ -821,7 +6895,29 @@
           <w:szCs w:val="24"/>
           <w:lang w:eastAsia="en-GB"/>
         </w:rPr>
-        <w:t xml:space="preserve">The behaviour of the “Your card is not on the list? Add card” option from the bottom of the list of all available cards is different from the behaviour of the same option from the bottom of added cards. The first gives user the possibility to add a private card, the second leads the user to tha list of all available cards. </w:t>
+        <w:t xml:space="preserve">The behaviour of the “Your card is not on the list? Add card” option from the bottom of the list of all available cards is different from the behaviour of the same option from the bottom of added cards. The first gives user the possibility to add a private card, the second leads the user to </w:t>
+      </w:r>
+      <w:proofErr w:type="spellStart"/>
+      <w:r>
+        <w:rPr>
+          <w:rFonts w:ascii="Open Sans" w:eastAsia="Times New Roman" w:hAnsi="Open Sans" w:cs="Open Sans"/>
+          <w:color w:val="444444"/>
+          <w:sz w:val="24"/>
+          <w:szCs w:val="24"/>
+          <w:lang w:eastAsia="en-GB"/>
+        </w:rPr>
+        <w:t>tha</w:t>
+      </w:r>
+      <w:proofErr w:type="spellEnd"/>
+      <w:r>
+        <w:rPr>
+          <w:rFonts w:ascii="Open Sans" w:eastAsia="Times New Roman" w:hAnsi="Open Sans" w:cs="Open Sans"/>
+          <w:color w:val="444444"/>
+          <w:sz w:val="24"/>
+          <w:szCs w:val="24"/>
+          <w:lang w:eastAsia="en-GB"/>
+        </w:rPr>
+        <w:t xml:space="preserve"> list of all available cards. </w:t>
       </w:r>
     </w:p>
     <w:p>
@@ -887,6 +6983,7 @@
           <w:lang w:eastAsia="en-GB"/>
         </w:rPr>
       </w:pPr>
+      <w:proofErr w:type="gramStart"/>
       <w:r>
         <w:rPr>
           <w:rFonts w:ascii="Verdana" w:eastAsia="Times New Roman" w:hAnsi="Verdana" w:cs="Times New Roman"/>
@@ -897,7 +6994,20 @@
           <w:szCs w:val="20"/>
           <w:lang w:eastAsia="en-GB"/>
         </w:rPr>
-        <w:t>types of testing are performed on Mobile applications.</w:t>
+        <w:t>types</w:t>
+      </w:r>
+      <w:proofErr w:type="gramEnd"/>
+      <w:r>
+        <w:rPr>
+          <w:rFonts w:ascii="Verdana" w:eastAsia="Times New Roman" w:hAnsi="Verdana" w:cs="Times New Roman"/>
+          <w:b/>
+          <w:bCs/>
+          <w:color w:val="222222"/>
+          <w:sz w:val="20"/>
+          <w:szCs w:val="20"/>
+          <w:lang w:eastAsia="en-GB"/>
+        </w:rPr>
+        <w:t xml:space="preserve"> of testing are performed on Mobile applications.</w:t>
       </w:r>
     </w:p>
     <w:p>
@@ -916,7 +7026,7 @@
           <w:lang w:eastAsia="en-GB"/>
         </w:rPr>
       </w:pPr>
-      <w:hyperlink r:id="rId6" w:tooltip="Usability testing" w:history="1">
+      <w:hyperlink r:id="rId5" w:tooltip="Usability testing" w:history="1">
         <w:r>
           <w:rPr>
             <w:rFonts w:ascii="Verdana" w:eastAsia="Times New Roman" w:hAnsi="Verdana" w:cs="Times New Roman"/>
@@ -1114,7 +7224,7 @@
           <w:lang w:eastAsia="en-GB"/>
         </w:rPr>
       </w:pPr>
-      <w:hyperlink r:id="rId7" w:tooltip="Performance testing" w:history="1">
+      <w:hyperlink r:id="rId6" w:tooltip="Performance testing" w:history="1">
         <w:r>
           <w:rPr>
             <w:rFonts w:ascii="Verdana" w:eastAsia="Times New Roman" w:hAnsi="Verdana" w:cs="Times New Roman"/>
@@ -1195,7 +7305,7 @@
           <w:lang w:eastAsia="en-GB"/>
         </w:rPr>
       </w:pPr>
-      <w:hyperlink r:id="rId8" w:tooltip="Unstallation uninstallation testing" w:history="1">
+      <w:hyperlink r:id="rId7" w:tooltip="Unstallation uninstallation testing" w:history="1">
         <w:r>
           <w:rPr>
             <w:rFonts w:ascii="Verdana" w:eastAsia="Times New Roman" w:hAnsi="Verdana" w:cs="Times New Roman"/>
@@ -1249,7 +7359,7 @@
           <w:lang w:eastAsia="en-GB"/>
         </w:rPr>
       </w:pPr>
-      <w:hyperlink r:id="rId9" w:tooltip="Security testing" w:history="1">
+      <w:hyperlink r:id="rId8" w:tooltip="Security testing" w:history="1">
         <w:r>
           <w:rPr>
             <w:rFonts w:ascii="Verdana" w:eastAsia="Times New Roman" w:hAnsi="Verdana" w:cs="Times New Roman"/>
@@ -1365,7 +7475,6 @@
           <w:szCs w:val="20"/>
           <w:lang w:eastAsia="en-GB"/>
         </w:rPr>
-        <w:lastRenderedPageBreak/>
         <w:t>Battery usage</w:t>
       </w:r>
       <w:r>
@@ -1624,7 +7733,27 @@
           <w:sz w:val="20"/>
           <w:szCs w:val="20"/>
         </w:rPr>
-        <w:t>Sorting cards by last/frecqvent usage</w:t>
+        <w:t>Sorting cards by last/</w:t>
+      </w:r>
+      <w:proofErr w:type="spellStart"/>
+      <w:r>
+        <w:rPr>
+          <w:rFonts w:ascii="Verdana" w:hAnsi="Verdana"/>
+          <w:color w:val="222222"/>
+          <w:sz w:val="20"/>
+          <w:szCs w:val="20"/>
+        </w:rPr>
+        <w:t>frecqvent</w:t>
+      </w:r>
+      <w:proofErr w:type="spellEnd"/>
+      <w:r>
+        <w:rPr>
+          <w:rFonts w:ascii="Verdana" w:hAnsi="Verdana"/>
+          <w:color w:val="222222"/>
+          <w:sz w:val="20"/>
+          <w:szCs w:val="20"/>
+        </w:rPr>
+        <w:t xml:space="preserve"> usage</w:t>
       </w:r>
     </w:p>
     <w:p>
@@ -1692,6 +7821,7 @@
           <w:szCs w:val="20"/>
         </w:rPr>
       </w:pPr>
+      <w:proofErr w:type="gramStart"/>
       <w:r>
         <w:rPr>
           <w:rFonts w:ascii="Arial" w:hAnsi="Arial" w:cs="Arial"/>
@@ -1700,7 +7830,18 @@
           <w:szCs w:val="25"/>
           <w:shd w:val="clear" w:color="auto" w:fill="FFFFFF"/>
         </w:rPr>
-        <w:t>the application provides an available user guide for those who are not familiar to the app</w:t>
+        <w:t>the</w:t>
+      </w:r>
+      <w:proofErr w:type="gramEnd"/>
+      <w:r>
+        <w:rPr>
+          <w:rFonts w:ascii="Arial" w:hAnsi="Arial" w:cs="Arial"/>
+          <w:color w:val="343434"/>
+          <w:sz w:val="25"/>
+          <w:szCs w:val="25"/>
+          <w:shd w:val="clear" w:color="auto" w:fill="FFFFFF"/>
+        </w:rPr>
+        <w:t xml:space="preserve"> application provides an available user guide for those who are not familiar to the app</w:t>
       </w:r>
     </w:p>
     <w:p>
@@ -1864,89 +8005,849 @@
         <w:rPr>
           <w:rFonts w:cstheme="minorHAnsi"/>
         </w:rPr>
-        <w:t>Nu ma pot conecta prin contul de Facebook.Pe net mi spune "eroare la server" când vreau sa modific parola.</w:t>
-      </w:r>
-    </w:p>
-    <w:p>
-      <w:pPr>
-        <w:rPr>
-          <w:rFonts w:cstheme="minorHAnsi"/>
-        </w:rPr>
-      </w:pPr>
-      <w:r>
-        <w:rPr>
-          <w:rFonts w:cstheme="minorHAnsi"/>
-        </w:rPr>
-        <w:t>Utila ?i merge cu condi?ia sa ai ecranul curat oglinda ???? fara pete de amprente, grasime ?i alte minuna?ii?? altfel nu-l cite?te scannerul ??</w:t>
-      </w:r>
-    </w:p>
-    <w:p>
-      <w:pPr>
-        <w:rPr>
-          <w:rFonts w:cstheme="minorHAnsi"/>
-        </w:rPr>
-      </w:pPr>
-      <w:r>
-        <w:rPr>
-          <w:rFonts w:cstheme="minorHAnsi"/>
-        </w:rPr>
-        <w:t>O aplicatie care probabil imi face e economie pe luna de cel putin 50 ron</w:t>
-      </w:r>
-    </w:p>
-    <w:p>
-      <w:pPr>
-        <w:rPr>
-          <w:rFonts w:cstheme="minorHAnsi"/>
-        </w:rPr>
-      </w:pPr>
-    </w:p>
-    <w:p>
-      <w:pPr>
-        <w:rPr>
-          <w:rFonts w:cstheme="minorHAnsi"/>
-        </w:rPr>
-      </w:pPr>
-    </w:p>
-    <w:p>
-      <w:pPr>
-        <w:rPr>
-          <w:rFonts w:cstheme="minorHAnsi"/>
-        </w:rPr>
-      </w:pPr>
-      <w:r>
-        <w:rPr>
-          <w:rFonts w:cstheme="minorHAnsi"/>
-        </w:rPr>
-        <w:t>linkul din notificari duce exact la fereastra pt obtinerea cardului pt care este notificarea</w:t>
-      </w:r>
-    </w:p>
-    <w:p>
-      <w:pPr>
-        <w:rPr>
-          <w:rFonts w:cstheme="minorHAnsi"/>
-        </w:rPr>
-      </w:pPr>
-      <w:r>
-        <w:rPr>
-          <w:rFonts w:cstheme="minorHAnsi"/>
-        </w:rPr>
-        <w:t>toate detaliile sunt memorate in form, mai putin ce e in drop down</w:t>
-      </w:r>
-    </w:p>
-    <w:p>
-      <w:pPr>
-        <w:rPr>
-          <w:rFonts w:cstheme="minorHAnsi"/>
-        </w:rPr>
-      </w:pPr>
-      <w:r>
-        <w:rPr>
-          <w:rFonts w:cstheme="minorHAnsi"/>
-        </w:rPr>
-        <w:t>notifications unwanted</w:t>
-      </w:r>
-      <w:bookmarkStart w:id="0" w:name="_GoBack"/>
-      <w:bookmarkEnd w:id="0"/>
+        <w:t xml:space="preserve">Nu ma pot </w:t>
+      </w:r>
+      <w:proofErr w:type="spellStart"/>
+      <w:r>
+        <w:rPr>
+          <w:rFonts w:cstheme="minorHAnsi"/>
+        </w:rPr>
+        <w:t>conecta</w:t>
+      </w:r>
+      <w:proofErr w:type="spellEnd"/>
+      <w:r>
+        <w:rPr>
+          <w:rFonts w:cstheme="minorHAnsi"/>
+        </w:rPr>
+        <w:t xml:space="preserve"> </w:t>
+      </w:r>
+      <w:proofErr w:type="spellStart"/>
+      <w:r>
+        <w:rPr>
+          <w:rFonts w:cstheme="minorHAnsi"/>
+        </w:rPr>
+        <w:t>prin</w:t>
+      </w:r>
+      <w:proofErr w:type="spellEnd"/>
+      <w:r>
+        <w:rPr>
+          <w:rFonts w:cstheme="minorHAnsi"/>
+        </w:rPr>
+        <w:t xml:space="preserve"> </w:t>
+      </w:r>
+      <w:proofErr w:type="spellStart"/>
+      <w:r>
+        <w:rPr>
+          <w:rFonts w:cstheme="minorHAnsi"/>
+        </w:rPr>
+        <w:t>contul</w:t>
+      </w:r>
+      <w:proofErr w:type="spellEnd"/>
+      <w:r>
+        <w:rPr>
+          <w:rFonts w:cstheme="minorHAnsi"/>
+        </w:rPr>
+        <w:t xml:space="preserve"> de </w:t>
+      </w:r>
+      <w:proofErr w:type="spellStart"/>
+      <w:r>
+        <w:rPr>
+          <w:rFonts w:cstheme="minorHAnsi"/>
+        </w:rPr>
+        <w:t>Facebook.Pe</w:t>
+      </w:r>
+      <w:proofErr w:type="spellEnd"/>
+      <w:r>
+        <w:rPr>
+          <w:rFonts w:cstheme="minorHAnsi"/>
+        </w:rPr>
+        <w:t xml:space="preserve"> net mi </w:t>
+      </w:r>
+      <w:proofErr w:type="spellStart"/>
+      <w:r>
+        <w:rPr>
+          <w:rFonts w:cstheme="minorHAnsi"/>
+        </w:rPr>
+        <w:t>spune</w:t>
+      </w:r>
+      <w:proofErr w:type="spellEnd"/>
+      <w:r>
+        <w:rPr>
+          <w:rFonts w:cstheme="minorHAnsi"/>
+        </w:rPr>
+        <w:t xml:space="preserve"> "</w:t>
+      </w:r>
+      <w:proofErr w:type="spellStart"/>
+      <w:r>
+        <w:rPr>
+          <w:rFonts w:cstheme="minorHAnsi"/>
+        </w:rPr>
+        <w:t>eroare</w:t>
+      </w:r>
+      <w:proofErr w:type="spellEnd"/>
+      <w:r>
+        <w:rPr>
+          <w:rFonts w:cstheme="minorHAnsi"/>
+        </w:rPr>
+        <w:t xml:space="preserve"> la server" </w:t>
+      </w:r>
+      <w:proofErr w:type="spellStart"/>
+      <w:r>
+        <w:rPr>
+          <w:rFonts w:cstheme="minorHAnsi"/>
+        </w:rPr>
+        <w:t>când</w:t>
+      </w:r>
+      <w:proofErr w:type="spellEnd"/>
+      <w:r>
+        <w:rPr>
+          <w:rFonts w:cstheme="minorHAnsi"/>
+        </w:rPr>
+        <w:t xml:space="preserve"> </w:t>
+      </w:r>
+      <w:proofErr w:type="spellStart"/>
+      <w:r>
+        <w:rPr>
+          <w:rFonts w:cstheme="minorHAnsi"/>
+        </w:rPr>
+        <w:t>vreau</w:t>
+      </w:r>
+      <w:proofErr w:type="spellEnd"/>
+      <w:r>
+        <w:rPr>
+          <w:rFonts w:cstheme="minorHAnsi"/>
+        </w:rPr>
+        <w:t xml:space="preserve"> </w:t>
+      </w:r>
+      <w:proofErr w:type="spellStart"/>
+      <w:proofErr w:type="gramStart"/>
+      <w:r>
+        <w:rPr>
+          <w:rFonts w:cstheme="minorHAnsi"/>
+        </w:rPr>
+        <w:t>sa</w:t>
+      </w:r>
+      <w:proofErr w:type="spellEnd"/>
+      <w:proofErr w:type="gramEnd"/>
+      <w:r>
+        <w:rPr>
+          <w:rFonts w:cstheme="minorHAnsi"/>
+        </w:rPr>
+        <w:t xml:space="preserve"> </w:t>
+      </w:r>
+      <w:proofErr w:type="spellStart"/>
+      <w:r>
+        <w:rPr>
+          <w:rFonts w:cstheme="minorHAnsi"/>
+        </w:rPr>
+        <w:t>modific</w:t>
+      </w:r>
+      <w:proofErr w:type="spellEnd"/>
+      <w:r>
+        <w:rPr>
+          <w:rFonts w:cstheme="minorHAnsi"/>
+        </w:rPr>
+        <w:t xml:space="preserve"> </w:t>
+      </w:r>
+      <w:proofErr w:type="spellStart"/>
+      <w:r>
+        <w:rPr>
+          <w:rFonts w:cstheme="minorHAnsi"/>
+        </w:rPr>
+        <w:t>parola</w:t>
+      </w:r>
+      <w:proofErr w:type="spellEnd"/>
+      <w:r>
+        <w:rPr>
+          <w:rFonts w:cstheme="minorHAnsi"/>
+        </w:rPr>
+        <w:t>.</w:t>
+      </w:r>
+    </w:p>
+    <w:p>
+      <w:pPr>
+        <w:rPr>
+          <w:rFonts w:cstheme="minorHAnsi"/>
+        </w:rPr>
+      </w:pPr>
+      <w:proofErr w:type="spellStart"/>
+      <w:proofErr w:type="gramStart"/>
+      <w:r>
+        <w:rPr>
+          <w:rFonts w:cstheme="minorHAnsi"/>
+        </w:rPr>
+        <w:t>Utila</w:t>
+      </w:r>
+      <w:proofErr w:type="spellEnd"/>
+      <w:r>
+        <w:rPr>
+          <w:rFonts w:cstheme="minorHAnsi"/>
+        </w:rPr>
+        <w:t xml:space="preserve"> ?</w:t>
+      </w:r>
+      <w:proofErr w:type="spellStart"/>
+      <w:proofErr w:type="gramEnd"/>
+      <w:r>
+        <w:rPr>
+          <w:rFonts w:cstheme="minorHAnsi"/>
+        </w:rPr>
+        <w:t>i</w:t>
+      </w:r>
+      <w:proofErr w:type="spellEnd"/>
+      <w:r>
+        <w:rPr>
+          <w:rFonts w:cstheme="minorHAnsi"/>
+        </w:rPr>
+        <w:t xml:space="preserve"> merge cu </w:t>
+      </w:r>
+      <w:proofErr w:type="spellStart"/>
+      <w:r>
+        <w:rPr>
+          <w:rFonts w:cstheme="minorHAnsi"/>
+        </w:rPr>
+        <w:t>condi?ia</w:t>
+      </w:r>
+      <w:proofErr w:type="spellEnd"/>
+      <w:r>
+        <w:rPr>
+          <w:rFonts w:cstheme="minorHAnsi"/>
+        </w:rPr>
+        <w:t xml:space="preserve"> </w:t>
+      </w:r>
+      <w:proofErr w:type="spellStart"/>
+      <w:r>
+        <w:rPr>
+          <w:rFonts w:cstheme="minorHAnsi"/>
+        </w:rPr>
+        <w:t>sa</w:t>
+      </w:r>
+      <w:proofErr w:type="spellEnd"/>
+      <w:r>
+        <w:rPr>
+          <w:rFonts w:cstheme="minorHAnsi"/>
+        </w:rPr>
+        <w:t xml:space="preserve"> </w:t>
+      </w:r>
+      <w:proofErr w:type="spellStart"/>
+      <w:r>
+        <w:rPr>
+          <w:rFonts w:cstheme="minorHAnsi"/>
+        </w:rPr>
+        <w:t>ai</w:t>
+      </w:r>
+      <w:proofErr w:type="spellEnd"/>
+      <w:r>
+        <w:rPr>
+          <w:rFonts w:cstheme="minorHAnsi"/>
+        </w:rPr>
+        <w:t xml:space="preserve"> </w:t>
+      </w:r>
+      <w:proofErr w:type="spellStart"/>
+      <w:r>
+        <w:rPr>
+          <w:rFonts w:cstheme="minorHAnsi"/>
+        </w:rPr>
+        <w:t>ecranul</w:t>
+      </w:r>
+      <w:proofErr w:type="spellEnd"/>
+      <w:r>
+        <w:rPr>
+          <w:rFonts w:cstheme="minorHAnsi"/>
+        </w:rPr>
+        <w:t xml:space="preserve"> </w:t>
+      </w:r>
+      <w:proofErr w:type="spellStart"/>
+      <w:r>
+        <w:rPr>
+          <w:rFonts w:cstheme="minorHAnsi"/>
+        </w:rPr>
+        <w:t>curat</w:t>
+      </w:r>
+      <w:proofErr w:type="spellEnd"/>
+      <w:r>
+        <w:rPr>
+          <w:rFonts w:cstheme="minorHAnsi"/>
+        </w:rPr>
+        <w:t xml:space="preserve"> </w:t>
+      </w:r>
+      <w:proofErr w:type="spellStart"/>
+      <w:r>
+        <w:rPr>
+          <w:rFonts w:cstheme="minorHAnsi"/>
+        </w:rPr>
+        <w:t>oglinda</w:t>
+      </w:r>
+      <w:proofErr w:type="spellEnd"/>
+      <w:r>
+        <w:rPr>
+          <w:rFonts w:cstheme="minorHAnsi"/>
+        </w:rPr>
+        <w:t xml:space="preserve"> ???? </w:t>
+      </w:r>
+      <w:proofErr w:type="spellStart"/>
+      <w:proofErr w:type="gramStart"/>
+      <w:r>
+        <w:rPr>
+          <w:rFonts w:cstheme="minorHAnsi"/>
+        </w:rPr>
+        <w:t>fara</w:t>
+      </w:r>
+      <w:proofErr w:type="spellEnd"/>
+      <w:proofErr w:type="gramEnd"/>
+      <w:r>
+        <w:rPr>
+          <w:rFonts w:cstheme="minorHAnsi"/>
+        </w:rPr>
+        <w:t xml:space="preserve"> </w:t>
+      </w:r>
+      <w:proofErr w:type="spellStart"/>
+      <w:r>
+        <w:rPr>
+          <w:rFonts w:cstheme="minorHAnsi"/>
+        </w:rPr>
+        <w:t>pete</w:t>
+      </w:r>
+      <w:proofErr w:type="spellEnd"/>
+      <w:r>
+        <w:rPr>
+          <w:rFonts w:cstheme="minorHAnsi"/>
+        </w:rPr>
+        <w:t xml:space="preserve"> de </w:t>
+      </w:r>
+      <w:proofErr w:type="spellStart"/>
+      <w:r>
+        <w:rPr>
+          <w:rFonts w:cstheme="minorHAnsi"/>
+        </w:rPr>
+        <w:t>amprente</w:t>
+      </w:r>
+      <w:proofErr w:type="spellEnd"/>
+      <w:r>
+        <w:rPr>
+          <w:rFonts w:cstheme="minorHAnsi"/>
+        </w:rPr>
+        <w:t xml:space="preserve">, </w:t>
+      </w:r>
+      <w:proofErr w:type="spellStart"/>
+      <w:r>
+        <w:rPr>
+          <w:rFonts w:cstheme="minorHAnsi"/>
+        </w:rPr>
+        <w:t>grasime</w:t>
+      </w:r>
+      <w:proofErr w:type="spellEnd"/>
+      <w:r>
+        <w:rPr>
+          <w:rFonts w:cstheme="minorHAnsi"/>
+        </w:rPr>
+        <w:t xml:space="preserve"> ?</w:t>
+      </w:r>
+      <w:proofErr w:type="spellStart"/>
+      <w:r>
+        <w:rPr>
+          <w:rFonts w:cstheme="minorHAnsi"/>
+        </w:rPr>
+        <w:t>i</w:t>
+      </w:r>
+      <w:proofErr w:type="spellEnd"/>
+      <w:r>
+        <w:rPr>
+          <w:rFonts w:cstheme="minorHAnsi"/>
+        </w:rPr>
+        <w:t xml:space="preserve"> </w:t>
+      </w:r>
+      <w:proofErr w:type="spellStart"/>
+      <w:r>
+        <w:rPr>
+          <w:rFonts w:cstheme="minorHAnsi"/>
+        </w:rPr>
+        <w:t>alte</w:t>
+      </w:r>
+      <w:proofErr w:type="spellEnd"/>
+      <w:r>
+        <w:rPr>
+          <w:rFonts w:cstheme="minorHAnsi"/>
+        </w:rPr>
+        <w:t xml:space="preserve"> </w:t>
+      </w:r>
+      <w:proofErr w:type="spellStart"/>
+      <w:r>
+        <w:rPr>
+          <w:rFonts w:cstheme="minorHAnsi"/>
+        </w:rPr>
+        <w:t>minuna?ii</w:t>
+      </w:r>
+      <w:proofErr w:type="spellEnd"/>
+      <w:r>
+        <w:rPr>
+          <w:rFonts w:cstheme="minorHAnsi"/>
+        </w:rPr>
+        <w:t xml:space="preserve">?? </w:t>
+      </w:r>
+      <w:proofErr w:type="spellStart"/>
+      <w:proofErr w:type="gramStart"/>
+      <w:r>
+        <w:rPr>
+          <w:rFonts w:cstheme="minorHAnsi"/>
+        </w:rPr>
+        <w:t>altfel</w:t>
+      </w:r>
+      <w:proofErr w:type="spellEnd"/>
+      <w:proofErr w:type="gramEnd"/>
+      <w:r>
+        <w:rPr>
+          <w:rFonts w:cstheme="minorHAnsi"/>
+        </w:rPr>
+        <w:t xml:space="preserve"> nu-l </w:t>
+      </w:r>
+      <w:proofErr w:type="spellStart"/>
+      <w:r>
+        <w:rPr>
+          <w:rFonts w:cstheme="minorHAnsi"/>
+        </w:rPr>
+        <w:t>cite?te</w:t>
+      </w:r>
+      <w:proofErr w:type="spellEnd"/>
+      <w:r>
+        <w:rPr>
+          <w:rFonts w:cstheme="minorHAnsi"/>
+        </w:rPr>
+        <w:t xml:space="preserve"> </w:t>
+      </w:r>
+      <w:proofErr w:type="spellStart"/>
+      <w:r>
+        <w:rPr>
+          <w:rFonts w:cstheme="minorHAnsi"/>
+        </w:rPr>
+        <w:t>scannerul</w:t>
+      </w:r>
+      <w:proofErr w:type="spellEnd"/>
+      <w:r>
+        <w:rPr>
+          <w:rFonts w:cstheme="minorHAnsi"/>
+        </w:rPr>
+        <w:t xml:space="preserve"> ??</w:t>
+      </w:r>
+    </w:p>
+    <w:p>
+      <w:pPr>
+        <w:rPr>
+          <w:rFonts w:cstheme="minorHAnsi"/>
+        </w:rPr>
+      </w:pPr>
+      <w:r>
+        <w:rPr>
+          <w:rFonts w:cstheme="minorHAnsi"/>
+        </w:rPr>
+        <w:t xml:space="preserve">O </w:t>
+      </w:r>
+      <w:proofErr w:type="spellStart"/>
+      <w:r>
+        <w:rPr>
+          <w:rFonts w:cstheme="minorHAnsi"/>
+        </w:rPr>
+        <w:t>aplicatie</w:t>
+      </w:r>
+      <w:proofErr w:type="spellEnd"/>
+      <w:r>
+        <w:rPr>
+          <w:rFonts w:cstheme="minorHAnsi"/>
+        </w:rPr>
+        <w:t xml:space="preserve"> care </w:t>
+      </w:r>
+      <w:proofErr w:type="spellStart"/>
+      <w:r>
+        <w:rPr>
+          <w:rFonts w:cstheme="minorHAnsi"/>
+        </w:rPr>
+        <w:t>probabil</w:t>
+      </w:r>
+      <w:proofErr w:type="spellEnd"/>
+      <w:r>
+        <w:rPr>
+          <w:rFonts w:cstheme="minorHAnsi"/>
+        </w:rPr>
+        <w:t xml:space="preserve"> </w:t>
+      </w:r>
+      <w:proofErr w:type="spellStart"/>
+      <w:r>
+        <w:rPr>
+          <w:rFonts w:cstheme="minorHAnsi"/>
+        </w:rPr>
+        <w:t>imi</w:t>
+      </w:r>
+      <w:proofErr w:type="spellEnd"/>
+      <w:r>
+        <w:rPr>
+          <w:rFonts w:cstheme="minorHAnsi"/>
+        </w:rPr>
+        <w:t xml:space="preserve"> face e </w:t>
+      </w:r>
+      <w:proofErr w:type="spellStart"/>
+      <w:r>
+        <w:rPr>
+          <w:rFonts w:cstheme="minorHAnsi"/>
+        </w:rPr>
+        <w:t>economie</w:t>
+      </w:r>
+      <w:proofErr w:type="spellEnd"/>
+      <w:r>
+        <w:rPr>
+          <w:rFonts w:cstheme="minorHAnsi"/>
+        </w:rPr>
+        <w:t xml:space="preserve"> </w:t>
+      </w:r>
+      <w:proofErr w:type="spellStart"/>
+      <w:r>
+        <w:rPr>
+          <w:rFonts w:cstheme="minorHAnsi"/>
+        </w:rPr>
+        <w:t>pe</w:t>
+      </w:r>
+      <w:proofErr w:type="spellEnd"/>
+      <w:r>
+        <w:rPr>
+          <w:rFonts w:cstheme="minorHAnsi"/>
+        </w:rPr>
+        <w:t xml:space="preserve"> </w:t>
+      </w:r>
+      <w:proofErr w:type="spellStart"/>
+      <w:proofErr w:type="gramStart"/>
+      <w:r>
+        <w:rPr>
+          <w:rFonts w:cstheme="minorHAnsi"/>
+        </w:rPr>
+        <w:t>luna</w:t>
+      </w:r>
+      <w:proofErr w:type="spellEnd"/>
+      <w:proofErr w:type="gramEnd"/>
+      <w:r>
+        <w:rPr>
+          <w:rFonts w:cstheme="minorHAnsi"/>
+        </w:rPr>
+        <w:t xml:space="preserve"> de </w:t>
+      </w:r>
+      <w:proofErr w:type="spellStart"/>
+      <w:r>
+        <w:rPr>
+          <w:rFonts w:cstheme="minorHAnsi"/>
+        </w:rPr>
+        <w:t>cel</w:t>
+      </w:r>
+      <w:proofErr w:type="spellEnd"/>
+      <w:r>
+        <w:rPr>
+          <w:rFonts w:cstheme="minorHAnsi"/>
+        </w:rPr>
+        <w:t xml:space="preserve"> </w:t>
+      </w:r>
+      <w:proofErr w:type="spellStart"/>
+      <w:r>
+        <w:rPr>
+          <w:rFonts w:cstheme="minorHAnsi"/>
+        </w:rPr>
+        <w:t>putin</w:t>
+      </w:r>
+      <w:proofErr w:type="spellEnd"/>
+      <w:r>
+        <w:rPr>
+          <w:rFonts w:cstheme="minorHAnsi"/>
+        </w:rPr>
+        <w:t xml:space="preserve"> 50 </w:t>
+      </w:r>
+      <w:proofErr w:type="spellStart"/>
+      <w:r>
+        <w:rPr>
+          <w:rFonts w:cstheme="minorHAnsi"/>
+        </w:rPr>
+        <w:t>ron</w:t>
+      </w:r>
+      <w:proofErr w:type="spellEnd"/>
+    </w:p>
+    <w:p>
+      <w:pPr>
+        <w:rPr>
+          <w:rFonts w:cstheme="minorHAnsi"/>
+        </w:rPr>
+      </w:pPr>
+    </w:p>
+    <w:p>
+      <w:pPr>
+        <w:rPr>
+          <w:rFonts w:cstheme="minorHAnsi"/>
+        </w:rPr>
+      </w:pPr>
+    </w:p>
+    <w:p>
+      <w:pPr>
+        <w:rPr>
+          <w:rFonts w:cstheme="minorHAnsi"/>
+        </w:rPr>
+      </w:pPr>
+      <w:proofErr w:type="spellStart"/>
+      <w:proofErr w:type="gramStart"/>
+      <w:r>
+        <w:rPr>
+          <w:rFonts w:cstheme="minorHAnsi"/>
+        </w:rPr>
+        <w:t>linkul</w:t>
+      </w:r>
+      <w:proofErr w:type="spellEnd"/>
+      <w:proofErr w:type="gramEnd"/>
+      <w:r>
+        <w:rPr>
+          <w:rFonts w:cstheme="minorHAnsi"/>
+        </w:rPr>
+        <w:t xml:space="preserve"> din </w:t>
+      </w:r>
+      <w:proofErr w:type="spellStart"/>
+      <w:r>
+        <w:rPr>
+          <w:rFonts w:cstheme="minorHAnsi"/>
+        </w:rPr>
+        <w:t>notificari</w:t>
+      </w:r>
+      <w:proofErr w:type="spellEnd"/>
+      <w:r>
+        <w:rPr>
+          <w:rFonts w:cstheme="minorHAnsi"/>
+        </w:rPr>
+        <w:t xml:space="preserve"> </w:t>
+      </w:r>
+      <w:proofErr w:type="spellStart"/>
+      <w:r>
+        <w:rPr>
+          <w:rFonts w:cstheme="minorHAnsi"/>
+        </w:rPr>
+        <w:t>duce</w:t>
+      </w:r>
+      <w:proofErr w:type="spellEnd"/>
+      <w:r>
+        <w:rPr>
+          <w:rFonts w:cstheme="minorHAnsi"/>
+        </w:rPr>
+        <w:t xml:space="preserve"> exact la </w:t>
+      </w:r>
+      <w:proofErr w:type="spellStart"/>
+      <w:r>
+        <w:rPr>
+          <w:rFonts w:cstheme="minorHAnsi"/>
+        </w:rPr>
+        <w:t>fereastra</w:t>
+      </w:r>
+      <w:proofErr w:type="spellEnd"/>
+      <w:r>
+        <w:rPr>
+          <w:rFonts w:cstheme="minorHAnsi"/>
+        </w:rPr>
+        <w:t xml:space="preserve"> </w:t>
+      </w:r>
+      <w:proofErr w:type="spellStart"/>
+      <w:r>
+        <w:rPr>
+          <w:rFonts w:cstheme="minorHAnsi"/>
+        </w:rPr>
+        <w:t>pt</w:t>
+      </w:r>
+      <w:proofErr w:type="spellEnd"/>
+      <w:r>
+        <w:rPr>
+          <w:rFonts w:cstheme="minorHAnsi"/>
+        </w:rPr>
+        <w:t xml:space="preserve"> </w:t>
+      </w:r>
+      <w:proofErr w:type="spellStart"/>
+      <w:r>
+        <w:rPr>
+          <w:rFonts w:cstheme="minorHAnsi"/>
+        </w:rPr>
+        <w:t>obtinerea</w:t>
+      </w:r>
+      <w:proofErr w:type="spellEnd"/>
+      <w:r>
+        <w:rPr>
+          <w:rFonts w:cstheme="minorHAnsi"/>
+        </w:rPr>
+        <w:t xml:space="preserve"> </w:t>
+      </w:r>
+      <w:proofErr w:type="spellStart"/>
+      <w:r>
+        <w:rPr>
+          <w:rFonts w:cstheme="minorHAnsi"/>
+        </w:rPr>
+        <w:t>cardului</w:t>
+      </w:r>
+      <w:proofErr w:type="spellEnd"/>
+      <w:r>
+        <w:rPr>
+          <w:rFonts w:cstheme="minorHAnsi"/>
+        </w:rPr>
+        <w:t xml:space="preserve"> </w:t>
+      </w:r>
+      <w:proofErr w:type="spellStart"/>
+      <w:r>
+        <w:rPr>
+          <w:rFonts w:cstheme="minorHAnsi"/>
+        </w:rPr>
+        <w:t>pt</w:t>
+      </w:r>
+      <w:proofErr w:type="spellEnd"/>
+      <w:r>
+        <w:rPr>
+          <w:rFonts w:cstheme="minorHAnsi"/>
+        </w:rPr>
+        <w:t xml:space="preserve"> care </w:t>
+      </w:r>
+      <w:proofErr w:type="spellStart"/>
+      <w:r>
+        <w:rPr>
+          <w:rFonts w:cstheme="minorHAnsi"/>
+        </w:rPr>
+        <w:t>este</w:t>
+      </w:r>
+      <w:proofErr w:type="spellEnd"/>
+      <w:r>
+        <w:rPr>
+          <w:rFonts w:cstheme="minorHAnsi"/>
+        </w:rPr>
+        <w:t xml:space="preserve"> </w:t>
+      </w:r>
+      <w:proofErr w:type="spellStart"/>
+      <w:r>
+        <w:rPr>
+          <w:rFonts w:cstheme="minorHAnsi"/>
+        </w:rPr>
+        <w:t>notificarea</w:t>
+      </w:r>
+      <w:proofErr w:type="spellEnd"/>
+    </w:p>
+    <w:p>
+      <w:pPr>
+        <w:rPr>
+          <w:rFonts w:cstheme="minorHAnsi"/>
+        </w:rPr>
+      </w:pPr>
+      <w:proofErr w:type="spellStart"/>
+      <w:proofErr w:type="gramStart"/>
+      <w:r>
+        <w:rPr>
+          <w:rFonts w:cstheme="minorHAnsi"/>
+        </w:rPr>
+        <w:t>toate</w:t>
+      </w:r>
+      <w:proofErr w:type="spellEnd"/>
+      <w:proofErr w:type="gramEnd"/>
+      <w:r>
+        <w:rPr>
+          <w:rFonts w:cstheme="minorHAnsi"/>
+        </w:rPr>
+        <w:t xml:space="preserve"> </w:t>
+      </w:r>
+      <w:proofErr w:type="spellStart"/>
+      <w:r>
+        <w:rPr>
+          <w:rFonts w:cstheme="minorHAnsi"/>
+        </w:rPr>
+        <w:t>detaliile</w:t>
+      </w:r>
+      <w:proofErr w:type="spellEnd"/>
+      <w:r>
+        <w:rPr>
+          <w:rFonts w:cstheme="minorHAnsi"/>
+        </w:rPr>
+        <w:t xml:space="preserve"> </w:t>
+      </w:r>
+      <w:proofErr w:type="spellStart"/>
+      <w:r>
+        <w:rPr>
+          <w:rFonts w:cstheme="minorHAnsi"/>
+        </w:rPr>
+        <w:t>sunt</w:t>
+      </w:r>
+      <w:proofErr w:type="spellEnd"/>
+      <w:r>
+        <w:rPr>
+          <w:rFonts w:cstheme="minorHAnsi"/>
+        </w:rPr>
+        <w:t xml:space="preserve"> </w:t>
+      </w:r>
+      <w:proofErr w:type="spellStart"/>
+      <w:r>
+        <w:rPr>
+          <w:rFonts w:cstheme="minorHAnsi"/>
+        </w:rPr>
+        <w:t>memorate</w:t>
+      </w:r>
+      <w:proofErr w:type="spellEnd"/>
+      <w:r>
+        <w:rPr>
+          <w:rFonts w:cstheme="minorHAnsi"/>
+        </w:rPr>
+        <w:t xml:space="preserve"> in form, </w:t>
+      </w:r>
+      <w:proofErr w:type="spellStart"/>
+      <w:r>
+        <w:rPr>
+          <w:rFonts w:cstheme="minorHAnsi"/>
+        </w:rPr>
+        <w:t>mai</w:t>
+      </w:r>
+      <w:proofErr w:type="spellEnd"/>
+      <w:r>
+        <w:rPr>
+          <w:rFonts w:cstheme="minorHAnsi"/>
+        </w:rPr>
+        <w:t xml:space="preserve"> </w:t>
+      </w:r>
+      <w:proofErr w:type="spellStart"/>
+      <w:r>
+        <w:rPr>
+          <w:rFonts w:cstheme="minorHAnsi"/>
+        </w:rPr>
+        <w:t>putin</w:t>
+      </w:r>
+      <w:proofErr w:type="spellEnd"/>
+      <w:r>
+        <w:rPr>
+          <w:rFonts w:cstheme="minorHAnsi"/>
+        </w:rPr>
+        <w:t xml:space="preserve"> </w:t>
+      </w:r>
+      <w:proofErr w:type="spellStart"/>
+      <w:r>
+        <w:rPr>
+          <w:rFonts w:cstheme="minorHAnsi"/>
+        </w:rPr>
+        <w:t>ce</w:t>
+      </w:r>
+      <w:proofErr w:type="spellEnd"/>
+      <w:r>
+        <w:rPr>
+          <w:rFonts w:cstheme="minorHAnsi"/>
+        </w:rPr>
+        <w:t xml:space="preserve"> e in drop down</w:t>
+      </w:r>
+    </w:p>
+    <w:p>
+      <w:pPr>
+        <w:rPr>
+          <w:rFonts w:cstheme="minorHAnsi"/>
+        </w:rPr>
+      </w:pPr>
+      <w:proofErr w:type="gramStart"/>
+      <w:r>
+        <w:rPr>
+          <w:rFonts w:cstheme="minorHAnsi"/>
+        </w:rPr>
+        <w:t>notifications</w:t>
+      </w:r>
+      <w:proofErr w:type="gramEnd"/>
+      <w:r>
+        <w:rPr>
+          <w:rFonts w:cstheme="minorHAnsi"/>
+        </w:rPr>
+        <w:t xml:space="preserve"> unwanted</w:t>
+      </w:r>
     </w:p>
     <w:sectPr>
       <w:pgSz w:w="11906" w:h="16838"/>
@@ -1959,8 +8860,8 @@
 </file>
 
 <file path=word/numbering.xml><?xml version="1.0" encoding="utf-8"?>
-<w:numbering xmlns:wpc="http://schemas.microsoft.com/office/word/2010/wordprocessingCanvas" xmlns:mc="http://schemas.openxmlformats.org/markup-compatibility/2006" xmlns:o="urn:schemas-microsoft-com:office:office" xmlns:r="http://schemas.openxmlformats.org/officeDocument/2006/relationships" xmlns:m="http://schemas.openxmlformats.org/officeDocument/2006/math" xmlns:v="urn:schemas-microsoft-com:vml" xmlns:wp14="http://schemas.microsoft.com/office/word/2010/wordprocessingDrawing" xmlns:wp="http://schemas.openxmlformats.org/drawingml/2006/wordprocessingDrawing" xmlns:w10="urn:schemas-microsoft-com:office:word" xmlns:w="http://schemas.openxmlformats.org/wordprocessingml/2006/main" xmlns:w14="http://schemas.microsoft.com/office/word/2010/wordml" xmlns:wpg="http://schemas.microsoft.com/office/word/2010/wordprocessingGroup" xmlns:wpi="http://schemas.microsoft.com/office/word/2010/wordprocessingInk" xmlns:wne="http://schemas.microsoft.com/office/word/2006/wordml" xmlns:wps="http://schemas.microsoft.com/office/word/2010/wordprocessingShape" mc:Ignorable="w14 wp14">
-  <w:abstractNum w:abstractNumId="0">
+<w:numbering xmlns:wpc="http://schemas.microsoft.com/office/word/2010/wordprocessingCanvas" xmlns:mc="http://schemas.openxmlformats.org/markup-compatibility/2006" xmlns:o="urn:schemas-microsoft-com:office:office" xmlns:r="http://schemas.openxmlformats.org/officeDocument/2006/relationships" xmlns:m="http://schemas.openxmlformats.org/officeDocument/2006/math" xmlns:v="urn:schemas-microsoft-com:vml" xmlns:wp14="http://schemas.microsoft.com/office/word/2010/wordprocessingDrawing" xmlns:wp="http://schemas.openxmlformats.org/drawingml/2006/wordprocessingDrawing" xmlns:w10="urn:schemas-microsoft-com:office:word" xmlns:w="http://schemas.openxmlformats.org/wordprocessingml/2006/main" xmlns:w14="http://schemas.microsoft.com/office/word/2010/wordml" xmlns:w15="http://schemas.microsoft.com/office/word/2012/wordml" xmlns:wpg="http://schemas.microsoft.com/office/word/2010/wordprocessingGroup" xmlns:wpi="http://schemas.microsoft.com/office/word/2010/wordprocessingInk" xmlns:wne="http://schemas.microsoft.com/office/word/2006/wordml" xmlns:wps="http://schemas.microsoft.com/office/word/2010/wordprocessingShape" mc:Ignorable="w14 w15 wp14">
+  <w:abstractNum w:abstractNumId="0" w15:restartNumberingAfterBreak="0">
     <w:nsid w:val="04637CCD"/>
     <w:multiLevelType w:val="multilevel"/>
     <w:tmpl w:val="2E12E40C"/>
@@ -2073,7 +8974,7 @@
       </w:pPr>
     </w:lvl>
   </w:abstractNum>
-  <w:abstractNum w:abstractNumId="1">
+  <w:abstractNum w:abstractNumId="1" w15:restartNumberingAfterBreak="0">
     <w:nsid w:val="11C143D9"/>
     <w:multiLevelType w:val="hybridMultilevel"/>
     <w:tmpl w:val="168C6E30"/>
@@ -2213,7 +9114,7 @@
       </w:rPr>
     </w:lvl>
   </w:abstractNum>
-  <w:abstractNum w:abstractNumId="2">
+  <w:abstractNum w:abstractNumId="2" w15:restartNumberingAfterBreak="0">
     <w:nsid w:val="1FB173A8"/>
     <w:multiLevelType w:val="multilevel"/>
     <w:tmpl w:val="63A0853E"/>
@@ -2362,7 +9263,7 @@
       </w:rPr>
     </w:lvl>
   </w:abstractNum>
-  <w:abstractNum w:abstractNumId="3">
+  <w:abstractNum w:abstractNumId="3" w15:restartNumberingAfterBreak="0">
     <w:nsid w:val="52F65B98"/>
     <w:multiLevelType w:val="multilevel"/>
     <w:tmpl w:val="56881F70"/>
@@ -2511,7 +9412,147 @@
       </w:rPr>
     </w:lvl>
   </w:abstractNum>
-  <w:abstractNum w:abstractNumId="4">
+  <w:abstractNum w:abstractNumId="4" w15:restartNumberingAfterBreak="0">
+    <w:nsid w:val="6A690EC1"/>
+    <w:multiLevelType w:val="hybridMultilevel"/>
+    <w:tmpl w:val="6EB81074"/>
+    <w:lvl w:ilvl="0" w:tplc="988C9FF8">
+      <w:start w:val="1"/>
+      <w:numFmt w:val="bullet"/>
+      <w:lvlText w:val=" "/>
+      <w:lvlJc w:val="left"/>
+      <w:pPr>
+        <w:tabs>
+          <w:tab w:val="num" w:pos="720"/>
+        </w:tabs>
+        <w:ind w:left="720" w:hanging="360"/>
+      </w:pPr>
+      <w:rPr>
+        <w:rFonts w:ascii="Calibri" w:hAnsi="Calibri" w:hint="default"/>
+      </w:rPr>
+    </w:lvl>
+    <w:lvl w:ilvl="1" w:tplc="56B26B46" w:tentative="1">
+      <w:start w:val="1"/>
+      <w:numFmt w:val="bullet"/>
+      <w:lvlText w:val=" "/>
+      <w:lvlJc w:val="left"/>
+      <w:pPr>
+        <w:tabs>
+          <w:tab w:val="num" w:pos="1440"/>
+        </w:tabs>
+        <w:ind w:left="1440" w:hanging="360"/>
+      </w:pPr>
+      <w:rPr>
+        <w:rFonts w:ascii="Calibri" w:hAnsi="Calibri" w:hint="default"/>
+      </w:rPr>
+    </w:lvl>
+    <w:lvl w:ilvl="2" w:tplc="E320C418" w:tentative="1">
+      <w:start w:val="1"/>
+      <w:numFmt w:val="bullet"/>
+      <w:lvlText w:val=" "/>
+      <w:lvlJc w:val="left"/>
+      <w:pPr>
+        <w:tabs>
+          <w:tab w:val="num" w:pos="2160"/>
+        </w:tabs>
+        <w:ind w:left="2160" w:hanging="360"/>
+      </w:pPr>
+      <w:rPr>
+        <w:rFonts w:ascii="Calibri" w:hAnsi="Calibri" w:hint="default"/>
+      </w:rPr>
+    </w:lvl>
+    <w:lvl w:ilvl="3" w:tplc="5CF0CBD8" w:tentative="1">
+      <w:start w:val="1"/>
+      <w:numFmt w:val="bullet"/>
+      <w:lvlText w:val=" "/>
+      <w:lvlJc w:val="left"/>
+      <w:pPr>
+        <w:tabs>
+          <w:tab w:val="num" w:pos="2880"/>
+        </w:tabs>
+        <w:ind w:left="2880" w:hanging="360"/>
+      </w:pPr>
+      <w:rPr>
+        <w:rFonts w:ascii="Calibri" w:hAnsi="Calibri" w:hint="default"/>
+      </w:rPr>
+    </w:lvl>
+    <w:lvl w:ilvl="4" w:tplc="BCA225AE" w:tentative="1">
+      <w:start w:val="1"/>
+      <w:numFmt w:val="bullet"/>
+      <w:lvlText w:val=" "/>
+      <w:lvlJc w:val="left"/>
+      <w:pPr>
+        <w:tabs>
+          <w:tab w:val="num" w:pos="3600"/>
+        </w:tabs>
+        <w:ind w:left="3600" w:hanging="360"/>
+      </w:pPr>
+      <w:rPr>
+        <w:rFonts w:ascii="Calibri" w:hAnsi="Calibri" w:hint="default"/>
+      </w:rPr>
+    </w:lvl>
+    <w:lvl w:ilvl="5" w:tplc="D4882654" w:tentative="1">
+      <w:start w:val="1"/>
+      <w:numFmt w:val="bullet"/>
+      <w:lvlText w:val=" "/>
+      <w:lvlJc w:val="left"/>
+      <w:pPr>
+        <w:tabs>
+          <w:tab w:val="num" w:pos="4320"/>
+        </w:tabs>
+        <w:ind w:left="4320" w:hanging="360"/>
+      </w:pPr>
+      <w:rPr>
+        <w:rFonts w:ascii="Calibri" w:hAnsi="Calibri" w:hint="default"/>
+      </w:rPr>
+    </w:lvl>
+    <w:lvl w:ilvl="6" w:tplc="D7F699A4" w:tentative="1">
+      <w:start w:val="1"/>
+      <w:numFmt w:val="bullet"/>
+      <w:lvlText w:val=" "/>
+      <w:lvlJc w:val="left"/>
+      <w:pPr>
+        <w:tabs>
+          <w:tab w:val="num" w:pos="5040"/>
+        </w:tabs>
+        <w:ind w:left="5040" w:hanging="360"/>
+      </w:pPr>
+      <w:rPr>
+        <w:rFonts w:ascii="Calibri" w:hAnsi="Calibri" w:hint="default"/>
+      </w:rPr>
+    </w:lvl>
+    <w:lvl w:ilvl="7" w:tplc="B9B62348" w:tentative="1">
+      <w:start w:val="1"/>
+      <w:numFmt w:val="bullet"/>
+      <w:lvlText w:val=" "/>
+      <w:lvlJc w:val="left"/>
+      <w:pPr>
+        <w:tabs>
+          <w:tab w:val="num" w:pos="5760"/>
+        </w:tabs>
+        <w:ind w:left="5760" w:hanging="360"/>
+      </w:pPr>
+      <w:rPr>
+        <w:rFonts w:ascii="Calibri" w:hAnsi="Calibri" w:hint="default"/>
+      </w:rPr>
+    </w:lvl>
+    <w:lvl w:ilvl="8" w:tplc="F0C0983C" w:tentative="1">
+      <w:start w:val="1"/>
+      <w:numFmt w:val="bullet"/>
+      <w:lvlText w:val=" "/>
+      <w:lvlJc w:val="left"/>
+      <w:pPr>
+        <w:tabs>
+          <w:tab w:val="num" w:pos="6480"/>
+        </w:tabs>
+        <w:ind w:left="6480" w:hanging="360"/>
+      </w:pPr>
+      <w:rPr>
+        <w:rFonts w:ascii="Calibri" w:hAnsi="Calibri" w:hint="default"/>
+      </w:rPr>
+    </w:lvl>
+  </w:abstractNum>
+  <w:abstractNum w:abstractNumId="5" w15:restartNumberingAfterBreak="0">
     <w:nsid w:val="7A683C73"/>
     <w:multiLevelType w:val="multilevel"/>
     <w:tmpl w:val="7312EBEC"/>
@@ -2660,7 +9701,7 @@
       </w:rPr>
     </w:lvl>
   </w:abstractNum>
-  <w:abstractNum w:abstractNumId="5">
+  <w:abstractNum w:abstractNumId="6" w15:restartNumberingAfterBreak="0">
     <w:nsid w:val="7CF16B59"/>
     <w:multiLevelType w:val="multilevel"/>
     <w:tmpl w:val="1EA64034"/>
@@ -2810,13 +9851,13 @@
     </w:lvl>
   </w:abstractNum>
   <w:num w:numId="1">
-    <w:abstractNumId w:val="4"/>
+    <w:abstractNumId w:val="5"/>
   </w:num>
   <w:num w:numId="2">
     <w:abstractNumId w:val="3"/>
   </w:num>
   <w:num w:numId="3">
-    <w:abstractNumId w:val="5"/>
+    <w:abstractNumId w:val="6"/>
   </w:num>
   <w:num w:numId="4">
     <w:abstractNumId w:val="2"/>
@@ -2827,11 +9868,14 @@
   <w:num w:numId="6">
     <w:abstractNumId w:val="1"/>
   </w:num>
+  <w:num w:numId="7">
+    <w:abstractNumId w:val="4"/>
+  </w:num>
 </w:numbering>
 </file>
 
 <file path=word/styles.xml><?xml version="1.0" encoding="utf-8"?>
-<w:styles xmlns:mc="http://schemas.openxmlformats.org/markup-compatibility/2006" xmlns:r="http://schemas.openxmlformats.org/officeDocument/2006/relationships" xmlns:w="http://schemas.openxmlformats.org/wordprocessingml/2006/main" xmlns:w14="http://schemas.microsoft.com/office/word/2010/wordml" mc:Ignorable="w14">
+<w:styles xmlns:mc="http://schemas.openxmlformats.org/markup-compatibility/2006" xmlns:r="http://schemas.openxmlformats.org/officeDocument/2006/relationships" xmlns:w="http://schemas.openxmlformats.org/wordprocessingml/2006/main" xmlns:w14="http://schemas.microsoft.com/office/word/2010/wordml" xmlns:w15="http://schemas.microsoft.com/office/word/2012/wordml" mc:Ignorable="w14 w15">
   <w:docDefaults>
     <w:rPrDefault>
       <w:rPr>
@@ -2847,144 +9891,378 @@
       </w:pPr>
     </w:pPrDefault>
   </w:docDefaults>
-  <w:latentStyles w:defLockedState="0" w:defUIPriority="99" w:defSemiHidden="1" w:defUnhideWhenUsed="1" w:defQFormat="0" w:count="267">
-    <w:lsdException w:name="Normal" w:semiHidden="0" w:uiPriority="0" w:unhideWhenUsed="0" w:qFormat="1"/>
-    <w:lsdException w:name="heading 1" w:semiHidden="0" w:uiPriority="9" w:unhideWhenUsed="0" w:qFormat="1"/>
-    <w:lsdException w:name="heading 2" w:uiPriority="9" w:qFormat="1"/>
-    <w:lsdException w:name="heading 3" w:uiPriority="9" w:qFormat="1"/>
-    <w:lsdException w:name="heading 4" w:uiPriority="9" w:qFormat="1"/>
-    <w:lsdException w:name="heading 5" w:uiPriority="9" w:qFormat="1"/>
-    <w:lsdException w:name="heading 6" w:uiPriority="9" w:qFormat="1"/>
-    <w:lsdException w:name="heading 7" w:uiPriority="9" w:qFormat="1"/>
-    <w:lsdException w:name="heading 8" w:uiPriority="9" w:qFormat="1"/>
-    <w:lsdException w:name="heading 9" w:uiPriority="9" w:qFormat="1"/>
-    <w:lsdException w:name="toc 1" w:uiPriority="39"/>
-    <w:lsdException w:name="toc 2" w:uiPriority="39"/>
-    <w:lsdException w:name="toc 3" w:uiPriority="39"/>
-    <w:lsdException w:name="toc 4" w:uiPriority="39"/>
-    <w:lsdException w:name="toc 5" w:uiPriority="39"/>
-    <w:lsdException w:name="toc 6" w:uiPriority="39"/>
-    <w:lsdException w:name="toc 7" w:uiPriority="39"/>
-    <w:lsdException w:name="toc 8" w:uiPriority="39"/>
-    <w:lsdException w:name="toc 9" w:uiPriority="39"/>
-    <w:lsdException w:name="caption" w:uiPriority="35" w:qFormat="1"/>
-    <w:lsdException w:name="Title" w:semiHidden="0" w:uiPriority="10" w:unhideWhenUsed="0" w:qFormat="1"/>
-    <w:lsdException w:name="Default Paragraph Font" w:uiPriority="1"/>
-    <w:lsdException w:name="Subtitle" w:semiHidden="0" w:uiPriority="11" w:unhideWhenUsed="0" w:qFormat="1"/>
-    <w:lsdException w:name="Strong" w:semiHidden="0" w:uiPriority="22" w:unhideWhenUsed="0" w:qFormat="1"/>
-    <w:lsdException w:name="Emphasis" w:semiHidden="0" w:uiPriority="20" w:unhideWhenUsed="0" w:qFormat="1"/>
-    <w:lsdException w:name="Table Grid" w:semiHidden="0" w:uiPriority="39" w:unhideWhenUsed="0"/>
-    <w:lsdException w:name="Placeholder Text" w:unhideWhenUsed="0"/>
-    <w:lsdException w:name="No Spacing" w:semiHidden="0" w:uiPriority="1" w:unhideWhenUsed="0" w:qFormat="1"/>
-    <w:lsdException w:name="Light Shading" w:semiHidden="0" w:uiPriority="60" w:unhideWhenUsed="0"/>
-    <w:lsdException w:name="Light List" w:semiHidden="0" w:uiPriority="61" w:unhideWhenUsed="0"/>
-    <w:lsdException w:name="Light Grid" w:semiHidden="0" w:uiPriority="62" w:unhideWhenUsed="0"/>
-    <w:lsdException w:name="Medium Shading 1" w:semiHidden="0" w:uiPriority="63" w:unhideWhenUsed="0"/>
-    <w:lsdException w:name="Medium Shading 2" w:semiHidden="0" w:uiPriority="64" w:unhideWhenUsed="0"/>
-    <w:lsdException w:name="Medium List 1" w:semiHidden="0" w:uiPriority="65" w:unhideWhenUsed="0"/>
-    <w:lsdException w:name="Medium List 2" w:semiHidden="0" w:uiPriority="66" w:unhideWhenUsed="0"/>
-    <w:lsdException w:name="Medium Grid 1" w:semiHidden="0" w:uiPriority="67" w:unhideWhenUsed="0"/>
-    <w:lsdException w:name="Medium Grid 2" w:semiHidden="0" w:uiPriority="68" w:unhideWhenUsed="0"/>
-    <w:lsdException w:name="Medium Grid 3" w:semiHidden="0" w:uiPriority="69" w:unhideWhenUsed="0"/>
-    <w:lsdException w:name="Dark List" w:semiHidden="0" w:uiPriority="70" w:unhideWhenUsed="0"/>
-    <w:lsdException w:name="Colorful Shading" w:semiHidden="0" w:uiPriority="71" w:unhideWhenUsed="0"/>
-    <w:lsdException w:name="Colorful List" w:semiHidden="0" w:uiPriority="72" w:unhideWhenUsed="0"/>
-    <w:lsdException w:name="Colorful Grid" w:semiHidden="0" w:uiPriority="73" w:unhideWhenUsed="0"/>
-    <w:lsdException w:name="Light Shading Accent 1" w:semiHidden="0" w:uiPriority="60" w:unhideWhenUsed="0"/>
-    <w:lsdException w:name="Light List Accent 1" w:semiHidden="0" w:uiPriority="61" w:unhideWhenUsed="0"/>
-    <w:lsdException w:name="Light Grid Accent 1" w:semiHidden="0" w:uiPriority="62" w:unhideWhenUsed="0"/>
-    <w:lsdException w:name="Medium Shading 1 Accent 1" w:semiHidden="0" w:uiPriority="63" w:unhideWhenUsed="0"/>
-    <w:lsdException w:name="Medium Shading 2 Accent 1" w:semiHidden="0" w:uiPriority="64" w:unhideWhenUsed="0"/>
-    <w:lsdException w:name="Medium List 1 Accent 1" w:semiHidden="0" w:uiPriority="65" w:unhideWhenUsed="0"/>
-    <w:lsdException w:name="Revision" w:unhideWhenUsed="0"/>
-    <w:lsdException w:name="List Paragraph" w:semiHidden="0" w:uiPriority="34" w:unhideWhenUsed="0" w:qFormat="1"/>
-    <w:lsdException w:name="Quote" w:semiHidden="0" w:uiPriority="29" w:unhideWhenUsed="0" w:qFormat="1"/>
-    <w:lsdException w:name="Intense Quote" w:semiHidden="0" w:uiPriority="30" w:unhideWhenUsed="0" w:qFormat="1"/>
-    <w:lsdException w:name="Medium List 2 Accent 1" w:semiHidden="0" w:uiPriority="66" w:unhideWhenUsed="0"/>
-    <w:lsdException w:name="Medium Grid 1 Accent 1" w:semiHidden="0" w:uiPriority="67" w:unhideWhenUsed="0"/>
-    <w:lsdException w:name="Medium Grid 2 Accent 1" w:semiHidden="0" w:uiPriority="68" w:unhideWhenUsed="0"/>
-    <w:lsdException w:name="Medium Grid 3 Accent 1" w:semiHidden="0" w:uiPriority="69" w:unhideWhenUsed="0"/>
-    <w:lsdException w:name="Dark List Accent 1" w:semiHidden="0" w:uiPriority="70" w:unhideWhenUsed="0"/>
-    <w:lsdException w:name="Colorful Shading Accent 1" w:semiHidden="0" w:uiPriority="71" w:unhideWhenUsed="0"/>
-    <w:lsdException w:name="Colorful List Accent 1" w:semiHidden="0" w:uiPriority="72" w:unhideWhenUsed="0"/>
-    <w:lsdException w:name="Colorful Grid Accent 1" w:semiHidden="0" w:uiPriority="73" w:unhideWhenUsed="0"/>
-    <w:lsdException w:name="Light Shading Accent 2" w:semiHidden="0" w:uiPriority="60" w:unhideWhenUsed="0"/>
-    <w:lsdException w:name="Light List Accent 2" w:semiHidden="0" w:uiPriority="61" w:unhideWhenUsed="0"/>
-    <w:lsdException w:name="Light Grid Accent 2" w:semiHidden="0" w:uiPriority="62" w:unhideWhenUsed="0"/>
-    <w:lsdException w:name="Medium Shading 1 Accent 2" w:semiHidden="0" w:uiPriority="63" w:unhideWhenUsed="0"/>
-    <w:lsdException w:name="Medium Shading 2 Accent 2" w:semiHidden="0" w:uiPriority="64" w:unhideWhenUsed="0"/>
-    <w:lsdException w:name="Medium List 1 Accent 2" w:semiHidden="0" w:uiPriority="65" w:unhideWhenUsed="0"/>
-    <w:lsdException w:name="Medium List 2 Accent 2" w:semiHidden="0" w:uiPriority="66" w:unhideWhenUsed="0"/>
-    <w:lsdException w:name="Medium Grid 1 Accent 2" w:semiHidden="0" w:uiPriority="67" w:unhideWhenUsed="0"/>
-    <w:lsdException w:name="Medium Grid 2 Accent 2" w:semiHidden="0" w:uiPriority="68" w:unhideWhenUsed="0"/>
-    <w:lsdException w:name="Medium Grid 3 Accent 2" w:semiHidden="0" w:uiPriority="69" w:unhideWhenUsed="0"/>
-    <w:lsdException w:name="Dark List Accent 2" w:semiHidden="0" w:uiPriority="70" w:unhideWhenUsed="0"/>
-    <w:lsdException w:name="Colorful Shading Accent 2" w:semiHidden="0" w:uiPriority="71" w:unhideWhenUsed="0"/>
-    <w:lsdException w:name="Colorful List Accent 2" w:semiHidden="0" w:uiPriority="72" w:unhideWhenUsed="0"/>
-    <w:lsdException w:name="Colorful Grid Accent 2" w:semiHidden="0" w:uiPriority="73" w:unhideWhenUsed="0"/>
-    <w:lsdException w:name="Light Shading Accent 3" w:semiHidden="0" w:uiPriority="60" w:unhideWhenUsed="0"/>
-    <w:lsdException w:name="Light List Accent 3" w:semiHidden="0" w:uiPriority="61" w:unhideWhenUsed="0"/>
-    <w:lsdException w:name="Light Grid Accent 3" w:semiHidden="0" w:uiPriority="62" w:unhideWhenUsed="0"/>
-    <w:lsdException w:name="Medium Shading 1 Accent 3" w:semiHidden="0" w:uiPriority="63" w:unhideWhenUsed="0"/>
-    <w:lsdException w:name="Medium Shading 2 Accent 3" w:semiHidden="0" w:uiPriority="64" w:unhideWhenUsed="0"/>
-    <w:lsdException w:name="Medium List 1 Accent 3" w:semiHidden="0" w:uiPriority="65" w:unhideWhenUsed="0"/>
-    <w:lsdException w:name="Medium List 2 Accent 3" w:semiHidden="0" w:uiPriority="66" w:unhideWhenUsed="0"/>
-    <w:lsdException w:name="Medium Grid 1 Accent 3" w:semiHidden="0" w:uiPriority="67" w:unhideWhenUsed="0"/>
-    <w:lsdException w:name="Medium Grid 2 Accent 3" w:semiHidden="0" w:uiPriority="68" w:unhideWhenUsed="0"/>
-    <w:lsdException w:name="Medium Grid 3 Accent 3" w:semiHidden="0" w:uiPriority="69" w:unhideWhenUsed="0"/>
-    <w:lsdException w:name="Dark List Accent 3" w:semiHidden="0" w:uiPriority="70" w:unhideWhenUsed="0"/>
-    <w:lsdException w:name="Colorful Shading Accent 3" w:semiHidden="0" w:uiPriority="71" w:unhideWhenUsed="0"/>
-    <w:lsdException w:name="Colorful List Accent 3" w:semiHidden="0" w:uiPriority="72" w:unhideWhenUsed="0"/>
-    <w:lsdException w:name="Colorful Grid Accent 3" w:semiHidden="0" w:uiPriority="73" w:unhideWhenUsed="0"/>
-    <w:lsdException w:name="Light Shading Accent 4" w:semiHidden="0" w:uiPriority="60" w:unhideWhenUsed="0"/>
-    <w:lsdException w:name="Light List Accent 4" w:semiHidden="0" w:uiPriority="61" w:unhideWhenUsed="0"/>
-    <w:lsdException w:name="Light Grid Accent 4" w:semiHidden="0" w:uiPriority="62" w:unhideWhenUsed="0"/>
-    <w:lsdException w:name="Medium Shading 1 Accent 4" w:semiHidden="0" w:uiPriority="63" w:unhideWhenUsed="0"/>
-    <w:lsdException w:name="Medium Shading 2 Accent 4" w:semiHidden="0" w:uiPriority="64" w:unhideWhenUsed="0"/>
-    <w:lsdException w:name="Medium List 1 Accent 4" w:semiHidden="0" w:uiPriority="65" w:unhideWhenUsed="0"/>
-    <w:lsdException w:name="Medium List 2 Accent 4" w:semiHidden="0" w:uiPriority="66" w:unhideWhenUsed="0"/>
-    <w:lsdException w:name="Medium Grid 1 Accent 4" w:semiHidden="0" w:uiPriority="67" w:unhideWhenUsed="0"/>
-    <w:lsdException w:name="Medium Grid 2 Accent 4" w:semiHidden="0" w:uiPriority="68" w:unhideWhenUsed="0"/>
-    <w:lsdException w:name="Medium Grid 3 Accent 4" w:semiHidden="0" w:uiPriority="69" w:unhideWhenUsed="0"/>
-    <w:lsdException w:name="Dark List Accent 4" w:semiHidden="0" w:uiPriority="70" w:unhideWhenUsed="0"/>
-    <w:lsdException w:name="Colorful Shading Accent 4" w:semiHidden="0" w:uiPriority="71" w:unhideWhenUsed="0"/>
-    <w:lsdException w:name="Colorful List Accent 4" w:semiHidden="0" w:uiPriority="72" w:unhideWhenUsed="0"/>
-    <w:lsdException w:name="Colorful Grid Accent 4" w:semiHidden="0" w:uiPriority="73" w:unhideWhenUsed="0"/>
-    <w:lsdException w:name="Light Shading Accent 5" w:semiHidden="0" w:uiPriority="60" w:unhideWhenUsed="0"/>
-    <w:lsdException w:name="Light List Accent 5" w:semiHidden="0" w:uiPriority="61" w:unhideWhenUsed="0"/>
-    <w:lsdException w:name="Light Grid Accent 5" w:semiHidden="0" w:uiPriority="62" w:unhideWhenUsed="0"/>
-    <w:lsdException w:name="Medium Shading 1 Accent 5" w:semiHidden="0" w:uiPriority="63" w:unhideWhenUsed="0"/>
-    <w:lsdException w:name="Medium Shading 2 Accent 5" w:semiHidden="0" w:uiPriority="64" w:unhideWhenUsed="0"/>
-    <w:lsdException w:name="Medium List 1 Accent 5" w:semiHidden="0" w:uiPriority="65" w:unhideWhenUsed="0"/>
-    <w:lsdException w:name="Medium List 2 Accent 5" w:semiHidden="0" w:uiPriority="66" w:unhideWhenUsed="0"/>
-    <w:lsdException w:name="Medium Grid 1 Accent 5" w:semiHidden="0" w:uiPriority="67" w:unhideWhenUsed="0"/>
-    <w:lsdException w:name="Medium Grid 2 Accent 5" w:semiHidden="0" w:uiPriority="68" w:unhideWhenUsed="0"/>
-    <w:lsdException w:name="Medium Grid 3 Accent 5" w:semiHidden="0" w:uiPriority="69" w:unhideWhenUsed="0"/>
-    <w:lsdException w:name="Dark List Accent 5" w:semiHidden="0" w:uiPriority="70" w:unhideWhenUsed="0"/>
-    <w:lsdException w:name="Colorful Shading Accent 5" w:semiHidden="0" w:uiPriority="71" w:unhideWhenUsed="0"/>
-    <w:lsdException w:name="Colorful List Accent 5" w:semiHidden="0" w:uiPriority="72" w:unhideWhenUsed="0"/>
-    <w:lsdException w:name="Colorful Grid Accent 5" w:semiHidden="0" w:uiPriority="73" w:unhideWhenUsed="0"/>
-    <w:lsdException w:name="Light Shading Accent 6" w:semiHidden="0" w:uiPriority="60" w:unhideWhenUsed="0"/>
-    <w:lsdException w:name="Light List Accent 6" w:semiHidden="0" w:uiPriority="61" w:unhideWhenUsed="0"/>
-    <w:lsdException w:name="Light Grid Accent 6" w:semiHidden="0" w:uiPriority="62" w:unhideWhenUsed="0"/>
-    <w:lsdException w:name="Medium Shading 1 Accent 6" w:semiHidden="0" w:uiPriority="63" w:unhideWhenUsed="0"/>
-    <w:lsdException w:name="Medium Shading 2 Accent 6" w:semiHidden="0" w:uiPriority="64" w:unhideWhenUsed="0"/>
-    <w:lsdException w:name="Medium List 1 Accent 6" w:semiHidden="0" w:uiPriority="65" w:unhideWhenUsed="0"/>
-    <w:lsdException w:name="Medium List 2 Accent 6" w:semiHidden="0" w:uiPriority="66" w:unhideWhenUsed="0"/>
-    <w:lsdException w:name="Medium Grid 1 Accent 6" w:semiHidden="0" w:uiPriority="67" w:unhideWhenUsed="0"/>
-    <w:lsdException w:name="Medium Grid 2 Accent 6" w:semiHidden="0" w:uiPriority="68" w:unhideWhenUsed="0"/>
-    <w:lsdException w:name="Medium Grid 3 Accent 6" w:semiHidden="0" w:uiPriority="69" w:unhideWhenUsed="0"/>
-    <w:lsdException w:name="Dark List Accent 6" w:semiHidden="0" w:uiPriority="70" w:unhideWhenUsed="0"/>
-    <w:lsdException w:name="Colorful Shading Accent 6" w:semiHidden="0" w:uiPriority="71" w:unhideWhenUsed="0"/>
-    <w:lsdException w:name="Colorful List Accent 6" w:semiHidden="0" w:uiPriority="72" w:unhideWhenUsed="0"/>
-    <w:lsdException w:name="Colorful Grid Accent 6" w:semiHidden="0" w:uiPriority="73" w:unhideWhenUsed="0"/>
-    <w:lsdException w:name="Subtle Emphasis" w:semiHidden="0" w:uiPriority="19" w:unhideWhenUsed="0" w:qFormat="1"/>
-    <w:lsdException w:name="Intense Emphasis" w:semiHidden="0" w:uiPriority="21" w:unhideWhenUsed="0" w:qFormat="1"/>
-    <w:lsdException w:name="Subtle Reference" w:semiHidden="0" w:uiPriority="31" w:unhideWhenUsed="0" w:qFormat="1"/>
-    <w:lsdException w:name="Intense Reference" w:semiHidden="0" w:uiPriority="32" w:unhideWhenUsed="0" w:qFormat="1"/>
-    <w:lsdException w:name="Book Title" w:semiHidden="0" w:uiPriority="33" w:unhideWhenUsed="0" w:qFormat="1"/>
-    <w:lsdException w:name="Bibliography" w:uiPriority="37"/>
-    <w:lsdException w:name="TOC Heading" w:uiPriority="39" w:qFormat="1"/>
+  <w:latentStyles w:defLockedState="0" w:defUIPriority="99" w:defSemiHidden="0" w:defUnhideWhenUsed="0" w:defQFormat="0" w:count="371">
+    <w:lsdException w:name="Normal" w:uiPriority="0" w:qFormat="1"/>
+    <w:lsdException w:name="heading 1" w:uiPriority="9" w:qFormat="1"/>
+    <w:lsdException w:name="heading 2" w:semiHidden="1" w:uiPriority="9" w:unhideWhenUsed="1" w:qFormat="1"/>
+    <w:lsdException w:name="heading 3" w:semiHidden="1" w:uiPriority="9" w:unhideWhenUsed="1" w:qFormat="1"/>
+    <w:lsdException w:name="heading 4" w:semiHidden="1" w:uiPriority="9" w:unhideWhenUsed="1" w:qFormat="1"/>
+    <w:lsdException w:name="heading 5" w:semiHidden="1" w:uiPriority="9" w:unhideWhenUsed="1" w:qFormat="1"/>
+    <w:lsdException w:name="heading 6" w:semiHidden="1" w:uiPriority="9" w:unhideWhenUsed="1" w:qFormat="1"/>
+    <w:lsdException w:name="heading 7" w:semiHidden="1" w:uiPriority="9" w:unhideWhenUsed="1" w:qFormat="1"/>
+    <w:lsdException w:name="heading 8" w:semiHidden="1" w:uiPriority="9" w:unhideWhenUsed="1" w:qFormat="1"/>
+    <w:lsdException w:name="heading 9" w:semiHidden="1" w:uiPriority="9" w:unhideWhenUsed="1" w:qFormat="1"/>
+    <w:lsdException w:name="index 1" w:semiHidden="1" w:unhideWhenUsed="1"/>
+    <w:lsdException w:name="index 2" w:semiHidden="1" w:unhideWhenUsed="1"/>
+    <w:lsdException w:name="index 3" w:semiHidden="1" w:unhideWhenUsed="1"/>
+    <w:lsdException w:name="index 4" w:semiHidden="1" w:unhideWhenUsed="1"/>
+    <w:lsdException w:name="index 5" w:semiHidden="1" w:unhideWhenUsed="1"/>
+    <w:lsdException w:name="index 6" w:semiHidden="1" w:unhideWhenUsed="1"/>
+    <w:lsdException w:name="index 7" w:semiHidden="1" w:unhideWhenUsed="1"/>
+    <w:lsdException w:name="index 8" w:semiHidden="1" w:unhideWhenUsed="1"/>
+    <w:lsdException w:name="index 9" w:semiHidden="1" w:unhideWhenUsed="1"/>
+    <w:lsdException w:name="toc 1" w:semiHidden="1" w:uiPriority="39" w:unhideWhenUsed="1"/>
+    <w:lsdException w:name="toc 2" w:semiHidden="1" w:uiPriority="39" w:unhideWhenUsed="1"/>
+    <w:lsdException w:name="toc 3" w:semiHidden="1" w:uiPriority="39" w:unhideWhenUsed="1"/>
+    <w:lsdException w:name="toc 4" w:semiHidden="1" w:uiPriority="39" w:unhideWhenUsed="1"/>
+    <w:lsdException w:name="toc 5" w:semiHidden="1" w:uiPriority="39" w:unhideWhenUsed="1"/>
+    <w:lsdException w:name="toc 6" w:semiHidden="1" w:uiPriority="39" w:unhideWhenUsed="1"/>
+    <w:lsdException w:name="toc 7" w:semiHidden="1" w:uiPriority="39" w:unhideWhenUsed="1"/>
+    <w:lsdException w:name="toc 8" w:semiHidden="1" w:uiPriority="39" w:unhideWhenUsed="1"/>
+    <w:lsdException w:name="toc 9" w:semiHidden="1" w:uiPriority="39" w:unhideWhenUsed="1"/>
+    <w:lsdException w:name="Normal Indent" w:semiHidden="1" w:unhideWhenUsed="1"/>
+    <w:lsdException w:name="footnote text" w:semiHidden="1" w:unhideWhenUsed="1"/>
+    <w:lsdException w:name="annotation text" w:semiHidden="1" w:unhideWhenUsed="1"/>
+    <w:lsdException w:name="header" w:semiHidden="1" w:unhideWhenUsed="1"/>
+    <w:lsdException w:name="footer" w:semiHidden="1" w:unhideWhenUsed="1"/>
+    <w:lsdException w:name="index heading" w:semiHidden="1" w:unhideWhenUsed="1"/>
+    <w:lsdException w:name="caption" w:semiHidden="1" w:uiPriority="35" w:unhideWhenUsed="1" w:qFormat="1"/>
+    <w:lsdException w:name="table of figures" w:semiHidden="1" w:unhideWhenUsed="1"/>
+    <w:lsdException w:name="envelope address" w:semiHidden="1" w:unhideWhenUsed="1"/>
+    <w:lsdException w:name="envelope return" w:semiHidden="1" w:unhideWhenUsed="1"/>
+    <w:lsdException w:name="footnote reference" w:semiHidden="1" w:unhideWhenUsed="1"/>
+    <w:lsdException w:name="annotation reference" w:semiHidden="1" w:unhideWhenUsed="1"/>
+    <w:lsdException w:name="line number" w:semiHidden="1" w:unhideWhenUsed="1"/>
+    <w:lsdException w:name="page number" w:semiHidden="1" w:unhideWhenUsed="1"/>
+    <w:lsdException w:name="endnote reference" w:semiHidden="1" w:unhideWhenUsed="1"/>
+    <w:lsdException w:name="endnote text" w:semiHidden="1" w:unhideWhenUsed="1"/>
+    <w:lsdException w:name="table of authorities" w:semiHidden="1" w:unhideWhenUsed="1"/>
+    <w:lsdException w:name="macro" w:semiHidden="1" w:unhideWhenUsed="1"/>
+    <w:lsdException w:name="toa heading" w:semiHidden="1" w:unhideWhenUsed="1"/>
+    <w:lsdException w:name="List" w:semiHidden="1" w:unhideWhenUsed="1"/>
+    <w:lsdException w:name="List Bullet" w:semiHidden="1" w:unhideWhenUsed="1"/>
+    <w:lsdException w:name="List Number" w:semiHidden="1" w:unhideWhenUsed="1"/>
+    <w:lsdException w:name="List 2" w:semiHidden="1" w:unhideWhenUsed="1"/>
+    <w:lsdException w:name="List 3" w:semiHidden="1" w:unhideWhenUsed="1"/>
+    <w:lsdException w:name="List 4" w:semiHidden="1" w:unhideWhenUsed="1"/>
+    <w:lsdException w:name="List 5" w:semiHidden="1" w:unhideWhenUsed="1"/>
+    <w:lsdException w:name="List Bullet 2" w:semiHidden="1" w:unhideWhenUsed="1"/>
+    <w:lsdException w:name="List Bullet 3" w:semiHidden="1" w:unhideWhenUsed="1"/>
+    <w:lsdException w:name="List Bullet 4" w:semiHidden="1" w:unhideWhenUsed="1"/>
+    <w:lsdException w:name="List Bullet 5" w:semiHidden="1" w:unhideWhenUsed="1"/>
+    <w:lsdException w:name="List Number 2" w:semiHidden="1" w:unhideWhenUsed="1"/>
+    <w:lsdException w:name="List Number 3" w:semiHidden="1" w:unhideWhenUsed="1"/>
+    <w:lsdException w:name="List Number 4" w:semiHidden="1" w:unhideWhenUsed="1"/>
+    <w:lsdException w:name="List Number 5" w:semiHidden="1" w:unhideWhenUsed="1"/>
+    <w:lsdException w:name="Title" w:uiPriority="10" w:qFormat="1"/>
+    <w:lsdException w:name="Closing" w:semiHidden="1" w:unhideWhenUsed="1"/>
+    <w:lsdException w:name="Signature" w:semiHidden="1" w:unhideWhenUsed="1"/>
+    <w:lsdException w:name="Default Paragraph Font" w:semiHidden="1" w:uiPriority="1" w:unhideWhenUsed="1"/>
+    <w:lsdException w:name="Body Text" w:semiHidden="1" w:unhideWhenUsed="1"/>
+    <w:lsdException w:name="Body Text Indent" w:semiHidden="1" w:unhideWhenUsed="1"/>
+    <w:lsdException w:name="List Continue" w:semiHidden="1" w:unhideWhenUsed="1"/>
+    <w:lsdException w:name="List Continue 2" w:semiHidden="1" w:unhideWhenUsed="1"/>
+    <w:lsdException w:name="List Continue 3" w:semiHidden="1" w:unhideWhenUsed="1"/>
+    <w:lsdException w:name="List Continue 4" w:semiHidden="1" w:unhideWhenUsed="1"/>
+    <w:lsdException w:name="List Continue 5" w:semiHidden="1" w:unhideWhenUsed="1"/>
+    <w:lsdException w:name="Message Header" w:semiHidden="1" w:unhideWhenUsed="1"/>
+    <w:lsdException w:name="Subtitle" w:uiPriority="11" w:qFormat="1"/>
+    <w:lsdException w:name="Salutation" w:semiHidden="1" w:unhideWhenUsed="1"/>
+    <w:lsdException w:name="Date" w:semiHidden="1" w:unhideWhenUsed="1"/>
+    <w:lsdException w:name="Body Text First Indent" w:semiHidden="1" w:unhideWhenUsed="1"/>
+    <w:lsdException w:name="Body Text First Indent 2" w:semiHidden="1" w:unhideWhenUsed="1"/>
+    <w:lsdException w:name="Note Heading" w:semiHidden="1" w:unhideWhenUsed="1"/>
+    <w:lsdException w:name="Body Text 2" w:semiHidden="1" w:unhideWhenUsed="1"/>
+    <w:lsdException w:name="Body Text 3" w:semiHidden="1" w:unhideWhenUsed="1"/>
+    <w:lsdException w:name="Body Text Indent 2" w:semiHidden="1" w:unhideWhenUsed="1"/>
+    <w:lsdException w:name="Body Text Indent 3" w:semiHidden="1" w:unhideWhenUsed="1"/>
+    <w:lsdException w:name="Block Text" w:semiHidden="1" w:unhideWhenUsed="1"/>
+    <w:lsdException w:name="Hyperlink" w:semiHidden="1" w:unhideWhenUsed="1"/>
+    <w:lsdException w:name="FollowedHyperlink" w:semiHidden="1" w:unhideWhenUsed="1"/>
+    <w:lsdException w:name="Strong" w:uiPriority="22" w:qFormat="1"/>
+    <w:lsdException w:name="Emphasis" w:uiPriority="20" w:qFormat="1"/>
+    <w:lsdException w:name="Document Map" w:semiHidden="1" w:unhideWhenUsed="1"/>
+    <w:lsdException w:name="Plain Text" w:semiHidden="1" w:unhideWhenUsed="1"/>
+    <w:lsdException w:name="E-mail Signature" w:semiHidden="1" w:unhideWhenUsed="1"/>
+    <w:lsdException w:name="HTML Top of Form" w:semiHidden="1" w:unhideWhenUsed="1"/>
+    <w:lsdException w:name="HTML Bottom of Form" w:semiHidden="1" w:unhideWhenUsed="1"/>
+    <w:lsdException w:name="Normal (Web)" w:semiHidden="1" w:unhideWhenUsed="1"/>
+    <w:lsdException w:name="HTML Acronym" w:semiHidden="1" w:unhideWhenUsed="1"/>
+    <w:lsdException w:name="HTML Address" w:semiHidden="1" w:unhideWhenUsed="1"/>
+    <w:lsdException w:name="HTML Cite" w:semiHidden="1" w:unhideWhenUsed="1"/>
+    <w:lsdException w:name="HTML Code" w:semiHidden="1" w:unhideWhenUsed="1"/>
+    <w:lsdException w:name="HTML Definition" w:semiHidden="1" w:unhideWhenUsed="1"/>
+    <w:lsdException w:name="HTML Keyboard" w:semiHidden="1" w:unhideWhenUsed="1"/>
+    <w:lsdException w:name="HTML Preformatted" w:semiHidden="1" w:unhideWhenUsed="1"/>
+    <w:lsdException w:name="HTML Sample" w:semiHidden="1" w:unhideWhenUsed="1"/>
+    <w:lsdException w:name="HTML Typewriter" w:semiHidden="1" w:unhideWhenUsed="1"/>
+    <w:lsdException w:name="HTML Variable" w:semiHidden="1" w:unhideWhenUsed="1"/>
+    <w:lsdException w:name="Normal Table" w:semiHidden="1" w:unhideWhenUsed="1"/>
+    <w:lsdException w:name="annotation subject" w:semiHidden="1" w:unhideWhenUsed="1"/>
+    <w:lsdException w:name="No List" w:semiHidden="1" w:unhideWhenUsed="1"/>
+    <w:lsdException w:name="Outline List 1" w:semiHidden="1" w:unhideWhenUsed="1"/>
+    <w:lsdException w:name="Outline List 2" w:semiHidden="1" w:unhideWhenUsed="1"/>
+    <w:lsdException w:name="Outline List 3" w:semiHidden="1" w:unhideWhenUsed="1"/>
+    <w:lsdException w:name="Table Simple 1" w:semiHidden="1" w:unhideWhenUsed="1"/>
+    <w:lsdException w:name="Table Simple 2" w:semiHidden="1" w:unhideWhenUsed="1"/>
+    <w:lsdException w:name="Table Simple 3" w:semiHidden="1" w:unhideWhenUsed="1"/>
+    <w:lsdException w:name="Table Classic 1" w:semiHidden="1" w:unhideWhenUsed="1"/>
+    <w:lsdException w:name="Table Classic 2" w:semiHidden="1" w:unhideWhenUsed="1"/>
+    <w:lsdException w:name="Table Classic 3" w:semiHidden="1" w:unhideWhenUsed="1"/>
+    <w:lsdException w:name="Table Classic 4" w:semiHidden="1" w:unhideWhenUsed="1"/>
+    <w:lsdException w:name="Table Colorful 1" w:semiHidden="1" w:unhideWhenUsed="1"/>
+    <w:lsdException w:name="Table Colorful 2" w:semiHidden="1" w:unhideWhenUsed="1"/>
+    <w:lsdException w:name="Table Colorful 3" w:semiHidden="1" w:unhideWhenUsed="1"/>
+    <w:lsdException w:name="Table Columns 1" w:semiHidden="1" w:unhideWhenUsed="1"/>
+    <w:lsdException w:name="Table Columns 2" w:semiHidden="1" w:unhideWhenUsed="1"/>
+    <w:lsdException w:name="Table Columns 3" w:semiHidden="1" w:unhideWhenUsed="1"/>
+    <w:lsdException w:name="Table Columns 4" w:semiHidden="1" w:unhideWhenUsed="1"/>
+    <w:lsdException w:name="Table Columns 5" w:semiHidden="1" w:unhideWhenUsed="1"/>
+    <w:lsdException w:name="Table Grid 1" w:semiHidden="1" w:unhideWhenUsed="1"/>
+    <w:lsdException w:name="Table Grid 2" w:semiHidden="1" w:unhideWhenUsed="1"/>
+    <w:lsdException w:name="Table Grid 3" w:semiHidden="1" w:unhideWhenUsed="1"/>
+    <w:lsdException w:name="Table Grid 4" w:semiHidden="1" w:unhideWhenUsed="1"/>
+    <w:lsdException w:name="Table Grid 5" w:semiHidden="1" w:unhideWhenUsed="1"/>
+    <w:lsdException w:name="Table Grid 6" w:semiHidden="1" w:unhideWhenUsed="1"/>
+    <w:lsdException w:name="Table Grid 7" w:semiHidden="1" w:unhideWhenUsed="1"/>
+    <w:lsdException w:name="Table Grid 8" w:semiHidden="1" w:unhideWhenUsed="1"/>
+    <w:lsdException w:name="Table List 1" w:semiHidden="1" w:unhideWhenUsed="1"/>
+    <w:lsdException w:name="Table List 2" w:semiHidden="1" w:unhideWhenUsed="1"/>
+    <w:lsdException w:name="Table List 3" w:semiHidden="1" w:unhideWhenUsed="1"/>
+    <w:lsdException w:name="Table List 4" w:semiHidden="1" w:unhideWhenUsed="1"/>
+    <w:lsdException w:name="Table List 5" w:semiHidden="1" w:unhideWhenUsed="1"/>
+    <w:lsdException w:name="Table List 6" w:semiHidden="1" w:unhideWhenUsed="1"/>
+    <w:lsdException w:name="Table List 7" w:semiHidden="1" w:unhideWhenUsed="1"/>
+    <w:lsdException w:name="Table List 8" w:semiHidden="1" w:unhideWhenUsed="1"/>
+    <w:lsdException w:name="Table 3D effects 1" w:semiHidden="1" w:unhideWhenUsed="1"/>
+    <w:lsdException w:name="Table 3D effects 2" w:semiHidden="1" w:unhideWhenUsed="1"/>
+    <w:lsdException w:name="Table 3D effects 3" w:semiHidden="1" w:unhideWhenUsed="1"/>
+    <w:lsdException w:name="Table Contemporary" w:semiHidden="1" w:unhideWhenUsed="1"/>
+    <w:lsdException w:name="Table Elegant" w:semiHidden="1" w:unhideWhenUsed="1"/>
+    <w:lsdException w:name="Table Professional" w:semiHidden="1" w:unhideWhenUsed="1"/>
+    <w:lsdException w:name="Table Subtle 1" w:semiHidden="1" w:unhideWhenUsed="1"/>
+    <w:lsdException w:name="Table Subtle 2" w:semiHidden="1" w:unhideWhenUsed="1"/>
+    <w:lsdException w:name="Table Web 1" w:semiHidden="1" w:unhideWhenUsed="1"/>
+    <w:lsdException w:name="Table Web 2" w:semiHidden="1" w:unhideWhenUsed="1"/>
+    <w:lsdException w:name="Table Web 3" w:semiHidden="1" w:unhideWhenUsed="1"/>
+    <w:lsdException w:name="Balloon Text" w:semiHidden="1" w:unhideWhenUsed="1"/>
+    <w:lsdException w:name="Table Grid" w:uiPriority="39"/>
+    <w:lsdException w:name="Table Theme" w:semiHidden="1" w:unhideWhenUsed="1"/>
+    <w:lsdException w:name="Placeholder Text" w:semiHidden="1"/>
+    <w:lsdException w:name="No Spacing" w:uiPriority="1" w:qFormat="1"/>
+    <w:lsdException w:name="Light Shading" w:uiPriority="60"/>
+    <w:lsdException w:name="Light List" w:uiPriority="61"/>
+    <w:lsdException w:name="Light Grid" w:uiPriority="62"/>
+    <w:lsdException w:name="Medium Shading 1" w:uiPriority="63"/>
+    <w:lsdException w:name="Medium Shading 2" w:uiPriority="64"/>
+    <w:lsdException w:name="Medium List 1" w:uiPriority="65"/>
+    <w:lsdException w:name="Medium List 2" w:uiPriority="66"/>
+    <w:lsdException w:name="Medium Grid 1" w:uiPriority="67"/>
+    <w:lsdException w:name="Medium Grid 2" w:uiPriority="68"/>
+    <w:lsdException w:name="Medium Grid 3" w:uiPriority="69"/>
+    <w:lsdException w:name="Dark List" w:uiPriority="70"/>
+    <w:lsdException w:name="Colorful Shading" w:uiPriority="71"/>
+    <w:lsdException w:name="Colorful List" w:uiPriority="72"/>
+    <w:lsdException w:name="Colorful Grid" w:uiPriority="73"/>
+    <w:lsdException w:name="Light Shading Accent 1" w:uiPriority="60"/>
+    <w:lsdException w:name="Light List Accent 1" w:uiPriority="61"/>
+    <w:lsdException w:name="Light Grid Accent 1" w:uiPriority="62"/>
+    <w:lsdException w:name="Medium Shading 1 Accent 1" w:uiPriority="63"/>
+    <w:lsdException w:name="Medium Shading 2 Accent 1" w:uiPriority="64"/>
+    <w:lsdException w:name="Medium List 1 Accent 1" w:uiPriority="65"/>
+    <w:lsdException w:name="Revision" w:semiHidden="1"/>
+    <w:lsdException w:name="List Paragraph" w:uiPriority="34" w:qFormat="1"/>
+    <w:lsdException w:name="Quote" w:uiPriority="29" w:qFormat="1"/>
+    <w:lsdException w:name="Intense Quote" w:uiPriority="30" w:qFormat="1"/>
+    <w:lsdException w:name="Medium List 2 Accent 1" w:uiPriority="66"/>
+    <w:lsdException w:name="Medium Grid 1 Accent 1" w:uiPriority="67"/>
+    <w:lsdException w:name="Medium Grid 2 Accent 1" w:uiPriority="68"/>
+    <w:lsdException w:name="Medium Grid 3 Accent 1" w:uiPriority="69"/>
+    <w:lsdException w:name="Dark List Accent 1" w:uiPriority="70"/>
+    <w:lsdException w:name="Colorful Shading Accent 1" w:uiPriority="71"/>
+    <w:lsdException w:name="Colorful List Accent 1" w:uiPriority="72"/>
+    <w:lsdException w:name="Colorful Grid Accent 1" w:uiPriority="73"/>
+    <w:lsdException w:name="Light Shading Accent 2" w:uiPriority="60"/>
+    <w:lsdException w:name="Light List Accent 2" w:uiPriority="61"/>
+    <w:lsdException w:name="Light Grid Accent 2" w:uiPriority="62"/>
+    <w:lsdException w:name="Medium Shading 1 Accent 2" w:uiPriority="63"/>
+    <w:lsdException w:name="Medium Shading 2 Accent 2" w:uiPriority="64"/>
+    <w:lsdException w:name="Medium List 1 Accent 2" w:uiPriority="65"/>
+    <w:lsdException w:name="Medium List 2 Accent 2" w:uiPriority="66"/>
+    <w:lsdException w:name="Medium Grid 1 Accent 2" w:uiPriority="67"/>
+    <w:lsdException w:name="Medium Grid 2 Accent 2" w:uiPriority="68"/>
+    <w:lsdException w:name="Medium Grid 3 Accent 2" w:uiPriority="69"/>
+    <w:lsdException w:name="Dark List Accent 2" w:uiPriority="70"/>
+    <w:lsdException w:name="Colorful Shading Accent 2" w:uiPriority="71"/>
+    <w:lsdException w:name="Colorful List Accent 2" w:uiPriority="72"/>
+    <w:lsdException w:name="Colorful Grid Accent 2" w:uiPriority="73"/>
+    <w:lsdException w:name="Light Shading Accent 3" w:uiPriority="60"/>
+    <w:lsdException w:name="Light List Accent 3" w:uiPriority="61"/>
+    <w:lsdException w:name="Light Grid Accent 3" w:uiPriority="62"/>
+    <w:lsdException w:name="Medium Shading 1 Accent 3" w:uiPriority="63"/>
+    <w:lsdException w:name="Medium Shading 2 Accent 3" w:uiPriority="64"/>
+    <w:lsdException w:name="Medium List 1 Accent 3" w:uiPriority="65"/>
+    <w:lsdException w:name="Medium List 2 Accent 3" w:uiPriority="66"/>
+    <w:lsdException w:name="Medium Grid 1 Accent 3" w:uiPriority="67"/>
+    <w:lsdException w:name="Medium Grid 2 Accent 3" w:uiPriority="68"/>
+    <w:lsdException w:name="Medium Grid 3 Accent 3" w:uiPriority="69"/>
+    <w:lsdException w:name="Dark List Accent 3" w:uiPriority="70"/>
+    <w:lsdException w:name="Colorful Shading Accent 3" w:uiPriority="71"/>
+    <w:lsdException w:name="Colorful List Accent 3" w:uiPriority="72"/>
+    <w:lsdException w:name="Colorful Grid Accent 3" w:uiPriority="73"/>
+    <w:lsdException w:name="Light Shading Accent 4" w:uiPriority="60"/>
+    <w:lsdException w:name="Light List Accent 4" w:uiPriority="61"/>
+    <w:lsdException w:name="Light Grid Accent 4" w:uiPriority="62"/>
+    <w:lsdException w:name="Medium Shading 1 Accent 4" w:uiPriority="63"/>
+    <w:lsdException w:name="Medium Shading 2 Accent 4" w:uiPriority="64"/>
+    <w:lsdException w:name="Medium List 1 Accent 4" w:uiPriority="65"/>
+    <w:lsdException w:name="Medium List 2 Accent 4" w:uiPriority="66"/>
+    <w:lsdException w:name="Medium Grid 1 Accent 4" w:uiPriority="67"/>
+    <w:lsdException w:name="Medium Grid 2 Accent 4" w:uiPriority="68"/>
+    <w:lsdException w:name="Medium Grid 3 Accent 4" w:uiPriority="69"/>
+    <w:lsdException w:name="Dark List Accent 4" w:uiPriority="70"/>
+    <w:lsdException w:name="Colorful Shading Accent 4" w:uiPriority="71"/>
+    <w:lsdException w:name="Colorful List Accent 4" w:uiPriority="72"/>
+    <w:lsdException w:name="Colorful Grid Accent 4" w:uiPriority="73"/>
+    <w:lsdException w:name="Light Shading Accent 5" w:uiPriority="60"/>
+    <w:lsdException w:name="Light List Accent 5" w:uiPriority="61"/>
+    <w:lsdException w:name="Light Grid Accent 5" w:uiPriority="62"/>
+    <w:lsdException w:name="Medium Shading 1 Accent 5" w:uiPriority="63"/>
+    <w:lsdException w:name="Medium Shading 2 Accent 5" w:uiPriority="64"/>
+    <w:lsdException w:name="Medium List 1 Accent 5" w:uiPriority="65"/>
+    <w:lsdException w:name="Medium List 2 Accent 5" w:uiPriority="66"/>
+    <w:lsdException w:name="Medium Grid 1 Accent 5" w:uiPriority="67"/>
+    <w:lsdException w:name="Medium Grid 2 Accent 5" w:uiPriority="68"/>
+    <w:lsdException w:name="Medium Grid 3 Accent 5" w:uiPriority="69"/>
+    <w:lsdException w:name="Dark List Accent 5" w:uiPriority="70"/>
+    <w:lsdException w:name="Colorful Shading Accent 5" w:uiPriority="71"/>
+    <w:lsdException w:name="Colorful List Accent 5" w:uiPriority="72"/>
+    <w:lsdException w:name="Colorful Grid Accent 5" w:uiPriority="73"/>
+    <w:lsdException w:name="Light Shading Accent 6" w:uiPriority="60"/>
+    <w:lsdException w:name="Light List Accent 6" w:uiPriority="61"/>
+    <w:lsdException w:name="Light Grid Accent 6" w:uiPriority="62"/>
+    <w:lsdException w:name="Medium Shading 1 Accent 6" w:uiPriority="63"/>
+    <w:lsdException w:name="Medium Shading 2 Accent 6" w:uiPriority="64"/>
+    <w:lsdException w:name="Medium List 1 Accent 6" w:uiPriority="65"/>
+    <w:lsdException w:name="Medium List 2 Accent 6" w:uiPriority="66"/>
+    <w:lsdException w:name="Medium Grid 1 Accent 6" w:uiPriority="67"/>
+    <w:lsdException w:name="Medium Grid 2 Accent 6" w:uiPriority="68"/>
+    <w:lsdException w:name="Medium Grid 3 Accent 6" w:uiPriority="69"/>
+    <w:lsdException w:name="Dark List Accent 6" w:uiPriority="70"/>
+    <w:lsdException w:name="Colorful Shading Accent 6" w:uiPriority="71"/>
+    <w:lsdException w:name="Colorful List Accent 6" w:uiPriority="72"/>
+    <w:lsdException w:name="Colorful Grid Accent 6" w:uiPriority="73"/>
+    <w:lsdException w:name="Subtle Emphasis" w:uiPriority="19" w:qFormat="1"/>
+    <w:lsdException w:name="Intense Emphasis" w:uiPriority="21" w:qFormat="1"/>
+    <w:lsdException w:name="Subtle Reference" w:uiPriority="31" w:qFormat="1"/>
+    <w:lsdException w:name="Intense Reference" w:uiPriority="32" w:qFormat="1"/>
+    <w:lsdException w:name="Book Title" w:uiPriority="33" w:qFormat="1"/>
+    <w:lsdException w:name="Bibliography" w:semiHidden="1" w:uiPriority="37" w:unhideWhenUsed="1"/>
+    <w:lsdException w:name="TOC Heading" w:semiHidden="1" w:uiPriority="39" w:unhideWhenUsed="1" w:qFormat="1"/>
+    <w:lsdException w:name="Plain Table 1" w:uiPriority="41"/>
+    <w:lsdException w:name="Plain Table 2" w:uiPriority="42"/>
+    <w:lsdException w:name="Plain Table 3" w:uiPriority="43"/>
+    <w:lsdException w:name="Plain Table 4" w:uiPriority="44"/>
+    <w:lsdException w:name="Plain Table 5" w:uiPriority="45"/>
+    <w:lsdException w:name="Grid Table Light" w:uiPriority="40"/>
+    <w:lsdException w:name="Grid Table 1 Light" w:uiPriority="46"/>
+    <w:lsdException w:name="Grid Table 2" w:uiPriority="47"/>
+    <w:lsdException w:name="Grid Table 3" w:uiPriority="48"/>
+    <w:lsdException w:name="Grid Table 4" w:uiPriority="49"/>
+    <w:lsdException w:name="Grid Table 5 Dark" w:uiPriority="50"/>
+    <w:lsdException w:name="Grid Table 6 Colorful" w:uiPriority="51"/>
+    <w:lsdException w:name="Grid Table 7 Colorful" w:uiPriority="52"/>
+    <w:lsdException w:name="Grid Table 1 Light Accent 1" w:uiPriority="46"/>
+    <w:lsdException w:name="Grid Table 2 Accent 1" w:uiPriority="47"/>
+    <w:lsdException w:name="Grid Table 3 Accent 1" w:uiPriority="48"/>
+    <w:lsdException w:name="Grid Table 4 Accent 1" w:uiPriority="49"/>
+    <w:lsdException w:name="Grid Table 5 Dark Accent 1" w:uiPriority="50"/>
+    <w:lsdException w:name="Grid Table 6 Colorful Accent 1" w:uiPriority="51"/>
+    <w:lsdException w:name="Grid Table 7 Colorful Accent 1" w:uiPriority="52"/>
+    <w:lsdException w:name="Grid Table 1 Light Accent 2" w:uiPriority="46"/>
+    <w:lsdException w:name="Grid Table 2 Accent 2" w:uiPriority="47"/>
+    <w:lsdException w:name="Grid Table 3 Accent 2" w:uiPriority="48"/>
+    <w:lsdException w:name="Grid Table 4 Accent 2" w:uiPriority="49"/>
+    <w:lsdException w:name="Grid Table 5 Dark Accent 2" w:uiPriority="50"/>
+    <w:lsdException w:name="Grid Table 6 Colorful Accent 2" w:uiPriority="51"/>
+    <w:lsdException w:name="Grid Table 7 Colorful Accent 2" w:uiPriority="52"/>
+    <w:lsdException w:name="Grid Table 1 Light Accent 3" w:uiPriority="46"/>
+    <w:lsdException w:name="Grid Table 2 Accent 3" w:uiPriority="47"/>
+    <w:lsdException w:name="Grid Table 3 Accent 3" w:uiPriority="48"/>
+    <w:lsdException w:name="Grid Table 4 Accent 3" w:uiPriority="49"/>
+    <w:lsdException w:name="Grid Table 5 Dark Accent 3" w:uiPriority="50"/>
+    <w:lsdException w:name="Grid Table 6 Colorful Accent 3" w:uiPriority="51"/>
+    <w:lsdException w:name="Grid Table 7 Colorful Accent 3" w:uiPriority="52"/>
+    <w:lsdException w:name="Grid Table 1 Light Accent 4" w:uiPriority="46"/>
+    <w:lsdException w:name="Grid Table 2 Accent 4" w:uiPriority="47"/>
+    <w:lsdException w:name="Grid Table 3 Accent 4" w:uiPriority="48"/>
+    <w:lsdException w:name="Grid Table 4 Accent 4" w:uiPriority="49"/>
+    <w:lsdException w:name="Grid Table 5 Dark Accent 4" w:uiPriority="50"/>
+    <w:lsdException w:name="Grid Table 6 Colorful Accent 4" w:uiPriority="51"/>
+    <w:lsdException w:name="Grid Table 7 Colorful Accent 4" w:uiPriority="52"/>
+    <w:lsdException w:name="Grid Table 1 Light Accent 5" w:uiPriority="46"/>
+    <w:lsdException w:name="Grid Table 2 Accent 5" w:uiPriority="47"/>
+    <w:lsdException w:name="Grid Table 3 Accent 5" w:uiPriority="48"/>
+    <w:lsdException w:name="Grid Table 4 Accent 5" w:uiPriority="49"/>
+    <w:lsdException w:name="Grid Table 5 Dark Accent 5" w:uiPriority="50"/>
+    <w:lsdException w:name="Grid Table 6 Colorful Accent 5" w:uiPriority="51"/>
+    <w:lsdException w:name="Grid Table 7 Colorful Accent 5" w:uiPriority="52"/>
+    <w:lsdException w:name="Grid Table 1 Light Accent 6" w:uiPriority="46"/>
+    <w:lsdException w:name="Grid Table 2 Accent 6" w:uiPriority="47"/>
+    <w:lsdException w:name="Grid Table 3 Accent 6" w:uiPriority="48"/>
+    <w:lsdException w:name="Grid Table 4 Accent 6" w:uiPriority="49"/>
+    <w:lsdException w:name="Grid Table 5 Dark Accent 6" w:uiPriority="50"/>
+    <w:lsdException w:name="Grid Table 6 Colorful Accent 6" w:uiPriority="51"/>
+    <w:lsdException w:name="Grid Table 7 Colorful Accent 6" w:uiPriority="52"/>
+    <w:lsdException w:name="List Table 1 Light" w:uiPriority="46"/>
+    <w:lsdException w:name="List Table 2" w:uiPriority="47"/>
+    <w:lsdException w:name="List Table 3" w:uiPriority="48"/>
+    <w:lsdException w:name="List Table 4" w:uiPriority="49"/>
+    <w:lsdException w:name="List Table 5 Dark" w:uiPriority="50"/>
+    <w:lsdException w:name="List Table 6 Colorful" w:uiPriority="51"/>
+    <w:lsdException w:name="List Table 7 Colorful" w:uiPriority="52"/>
+    <w:lsdException w:name="List Table 1 Light Accent 1" w:uiPriority="46"/>
+    <w:lsdException w:name="List Table 2 Accent 1" w:uiPriority="47"/>
+    <w:lsdException w:name="List Table 3 Accent 1" w:uiPriority="48"/>
+    <w:lsdException w:name="List Table 4 Accent 1" w:uiPriority="49"/>
+    <w:lsdException w:name="List Table 5 Dark Accent 1" w:uiPriority="50"/>
+    <w:lsdException w:name="List Table 6 Colorful Accent 1" w:uiPriority="51"/>
+    <w:lsdException w:name="List Table 7 Colorful Accent 1" w:uiPriority="52"/>
+    <w:lsdException w:name="List Table 1 Light Accent 2" w:uiPriority="46"/>
+    <w:lsdException w:name="List Table 2 Accent 2" w:uiPriority="47"/>
+    <w:lsdException w:name="List Table 3 Accent 2" w:uiPriority="48"/>
+    <w:lsdException w:name="List Table 4 Accent 2" w:uiPriority="49"/>
+    <w:lsdException w:name="List Table 5 Dark Accent 2" w:uiPriority="50"/>
+    <w:lsdException w:name="List Table 6 Colorful Accent 2" w:uiPriority="51"/>
+    <w:lsdException w:name="List Table 7 Colorful Accent 2" w:uiPriority="52"/>
+    <w:lsdException w:name="List Table 1 Light Accent 3" w:uiPriority="46"/>
+    <w:lsdException w:name="List Table 2 Accent 3" w:uiPriority="47"/>
+    <w:lsdException w:name="List Table 3 Accent 3" w:uiPriority="48"/>
+    <w:lsdException w:name="List Table 4 Accent 3" w:uiPriority="49"/>
+    <w:lsdException w:name="List Table 5 Dark Accent 3" w:uiPriority="50"/>
+    <w:lsdException w:name="List Table 6 Colorful Accent 3" w:uiPriority="51"/>
+    <w:lsdException w:name="List Table 7 Colorful Accent 3" w:uiPriority="52"/>
+    <w:lsdException w:name="List Table 1 Light Accent 4" w:uiPriority="46"/>
+    <w:lsdException w:name="List Table 2 Accent 4" w:uiPriority="47"/>
+    <w:lsdException w:name="List Table 3 Accent 4" w:uiPriority="48"/>
+    <w:lsdException w:name="List Table 4 Accent 4" w:uiPriority="49"/>
+    <w:lsdException w:name="List Table 5 Dark Accent 4" w:uiPriority="50"/>
+    <w:lsdException w:name="List Table 6 Colorful Accent 4" w:uiPriority="51"/>
+    <w:lsdException w:name="List Table 7 Colorful Accent 4" w:uiPriority="52"/>
+    <w:lsdException w:name="List Table 1 Light Accent 5" w:uiPriority="46"/>
+    <w:lsdException w:name="List Table 2 Accent 5" w:uiPriority="47"/>
+    <w:lsdException w:name="List Table 3 Accent 5" w:uiPriority="48"/>
+    <w:lsdException w:name="List Table 4 Accent 5" w:uiPriority="49"/>
+    <w:lsdException w:name="List Table 5 Dark Accent 5" w:uiPriority="50"/>
+    <w:lsdException w:name="List Table 6 Colorful Accent 5" w:uiPriority="51"/>
+    <w:lsdException w:name="List Table 7 Colorful Accent 5" w:uiPriority="52"/>
+    <w:lsdException w:name="List Table 1 Light Accent 6" w:uiPriority="46"/>
+    <w:lsdException w:name="List Table 2 Accent 6" w:uiPriority="47"/>
+    <w:lsdException w:name="List Table 3 Accent 6" w:uiPriority="48"/>
+    <w:lsdException w:name="List Table 4 Accent 6" w:uiPriority="49"/>
+    <w:lsdException w:name="List Table 5 Dark Accent 6" w:uiPriority="50"/>
+    <w:lsdException w:name="List Table 6 Colorful Accent 6" w:uiPriority="51"/>
+    <w:lsdException w:name="List Table 7 Colorful Accent 6" w:uiPriority="52"/>
   </w:latentStyles>
   <w:style w:type="paragraph" w:default="1" w:styleId="Normal">
     <w:name w:val="Normal"/>
@@ -3013,7 +10291,6 @@
   <w:style w:type="character" w:default="1" w:styleId="DefaultParagraphFont">
     <w:name w:val="Default Paragraph Font"/>
     <w:uiPriority w:val="1"/>
-    <w:semiHidden/>
     <w:unhideWhenUsed/>
   </w:style>
   <w:style w:type="table" w:default="1" w:styleId="TableNormal">
@@ -3105,282 +10382,22 @@
       <w:u w:val="single"/>
     </w:rPr>
   </w:style>
-</w:styles>
-</file>
-
-<file path=word/stylesWithEffects.xml><?xml version="1.0" encoding="utf-8"?>
-<w:styles xmlns:wpc="http://schemas.microsoft.com/office/word/2010/wordprocessingCanvas" xmlns:mc="http://schemas.openxmlformats.org/markup-compatibility/2006" xmlns:o="urn:schemas-microsoft-com:office:office" xmlns:r="http://schemas.openxmlformats.org/officeDocument/2006/relationships" xmlns:m="http://schemas.openxmlformats.org/officeDocument/2006/math" xmlns:v="urn:schemas-microsoft-com:vml" xmlns:wp14="http://schemas.microsoft.com/office/word/2010/wordprocessingDrawing" xmlns:wp="http://schemas.openxmlformats.org/drawingml/2006/wordprocessingDrawing" xmlns:w10="urn:schemas-microsoft-com:office:word" xmlns:w="http://schemas.openxmlformats.org/wordprocessingml/2006/main" xmlns:w14="http://schemas.microsoft.com/office/word/2010/wordml" xmlns:wpg="http://schemas.microsoft.com/office/word/2010/wordprocessingGroup" xmlns:wpi="http://schemas.microsoft.com/office/word/2010/wordprocessingInk" xmlns:wne="http://schemas.microsoft.com/office/word/2006/wordml" xmlns:wps="http://schemas.microsoft.com/office/word/2010/wordprocessingShape" mc:Ignorable="w14 wp14">
-  <w:docDefaults>
-    <w:rPrDefault>
-      <w:rPr>
-        <w:rFonts w:asciiTheme="minorHAnsi" w:eastAsiaTheme="minorHAnsi" w:hAnsiTheme="minorHAnsi" w:cstheme="minorBidi"/>
-        <w:sz w:val="22"/>
-        <w:szCs w:val="22"/>
-        <w:lang w:val="en-GB" w:eastAsia="en-US" w:bidi="ar-SA"/>
-      </w:rPr>
-    </w:rPrDefault>
-    <w:pPrDefault>
-      <w:pPr>
-        <w:spacing w:after="160" w:line="259" w:lineRule="auto"/>
-      </w:pPr>
-    </w:pPrDefault>
-  </w:docDefaults>
-  <w:latentStyles w:defLockedState="0" w:defUIPriority="99" w:defSemiHidden="1" w:defUnhideWhenUsed="1" w:defQFormat="0" w:count="267">
-    <w:lsdException w:name="Normal" w:semiHidden="0" w:uiPriority="0" w:unhideWhenUsed="0" w:qFormat="1"/>
-    <w:lsdException w:name="heading 1" w:semiHidden="0" w:uiPriority="9" w:unhideWhenUsed="0" w:qFormat="1"/>
-    <w:lsdException w:name="heading 2" w:uiPriority="9" w:qFormat="1"/>
-    <w:lsdException w:name="heading 3" w:uiPriority="9" w:qFormat="1"/>
-    <w:lsdException w:name="heading 4" w:uiPriority="9" w:qFormat="1"/>
-    <w:lsdException w:name="heading 5" w:uiPriority="9" w:qFormat="1"/>
-    <w:lsdException w:name="heading 6" w:uiPriority="9" w:qFormat="1"/>
-    <w:lsdException w:name="heading 7" w:uiPriority="9" w:qFormat="1"/>
-    <w:lsdException w:name="heading 8" w:uiPriority="9" w:qFormat="1"/>
-    <w:lsdException w:name="heading 9" w:uiPriority="9" w:qFormat="1"/>
-    <w:lsdException w:name="toc 1" w:uiPriority="39"/>
-    <w:lsdException w:name="toc 2" w:uiPriority="39"/>
-    <w:lsdException w:name="toc 3" w:uiPriority="39"/>
-    <w:lsdException w:name="toc 4" w:uiPriority="39"/>
-    <w:lsdException w:name="toc 5" w:uiPriority="39"/>
-    <w:lsdException w:name="toc 6" w:uiPriority="39"/>
-    <w:lsdException w:name="toc 7" w:uiPriority="39"/>
-    <w:lsdException w:name="toc 8" w:uiPriority="39"/>
-    <w:lsdException w:name="toc 9" w:uiPriority="39"/>
-    <w:lsdException w:name="caption" w:uiPriority="35" w:qFormat="1"/>
-    <w:lsdException w:name="Title" w:semiHidden="0" w:uiPriority="10" w:unhideWhenUsed="0" w:qFormat="1"/>
-    <w:lsdException w:name="Default Paragraph Font" w:uiPriority="1"/>
-    <w:lsdException w:name="Subtitle" w:semiHidden="0" w:uiPriority="11" w:unhideWhenUsed="0" w:qFormat="1"/>
-    <w:lsdException w:name="Strong" w:semiHidden="0" w:uiPriority="22" w:unhideWhenUsed="0" w:qFormat="1"/>
-    <w:lsdException w:name="Emphasis" w:semiHidden="0" w:uiPriority="20" w:unhideWhenUsed="0" w:qFormat="1"/>
-    <w:lsdException w:name="Table Grid" w:semiHidden="0" w:uiPriority="39" w:unhideWhenUsed="0"/>
-    <w:lsdException w:name="Placeholder Text" w:unhideWhenUsed="0"/>
-    <w:lsdException w:name="No Spacing" w:semiHidden="0" w:uiPriority="1" w:unhideWhenUsed="0" w:qFormat="1"/>
-    <w:lsdException w:name="Light Shading" w:semiHidden="0" w:uiPriority="60" w:unhideWhenUsed="0"/>
-    <w:lsdException w:name="Light List" w:semiHidden="0" w:uiPriority="61" w:unhideWhenUsed="0"/>
-    <w:lsdException w:name="Light Grid" w:semiHidden="0" w:uiPriority="62" w:unhideWhenUsed="0"/>
-    <w:lsdException w:name="Medium Shading 1" w:semiHidden="0" w:uiPriority="63" w:unhideWhenUsed="0"/>
-    <w:lsdException w:name="Medium Shading 2" w:semiHidden="0" w:uiPriority="64" w:unhideWhenUsed="0"/>
-    <w:lsdException w:name="Medium List 1" w:semiHidden="0" w:uiPriority="65" w:unhideWhenUsed="0"/>
-    <w:lsdException w:name="Medium List 2" w:semiHidden="0" w:uiPriority="66" w:unhideWhenUsed="0"/>
-    <w:lsdException w:name="Medium Grid 1" w:semiHidden="0" w:uiPriority="67" w:unhideWhenUsed="0"/>
-    <w:lsdException w:name="Medium Grid 2" w:semiHidden="0" w:uiPriority="68" w:unhideWhenUsed="0"/>
-    <w:lsdException w:name="Medium Grid 3" w:semiHidden="0" w:uiPriority="69" w:unhideWhenUsed="0"/>
-    <w:lsdException w:name="Dark List" w:semiHidden="0" w:uiPriority="70" w:unhideWhenUsed="0"/>
-    <w:lsdException w:name="Colorful Shading" w:semiHidden="0" w:uiPriority="71" w:unhideWhenUsed="0"/>
-    <w:lsdException w:name="Colorful List" w:semiHidden="0" w:uiPriority="72" w:unhideWhenUsed="0"/>
-    <w:lsdException w:name="Colorful Grid" w:semiHidden="0" w:uiPriority="73" w:unhideWhenUsed="0"/>
-    <w:lsdException w:name="Light Shading Accent 1" w:semiHidden="0" w:uiPriority="60" w:unhideWhenUsed="0"/>
-    <w:lsdException w:name="Light List Accent 1" w:semiHidden="0" w:uiPriority="61" w:unhideWhenUsed="0"/>
-    <w:lsdException w:name="Light Grid Accent 1" w:semiHidden="0" w:uiPriority="62" w:unhideWhenUsed="0"/>
-    <w:lsdException w:name="Medium Shading 1 Accent 1" w:semiHidden="0" w:uiPriority="63" w:unhideWhenUsed="0"/>
-    <w:lsdException w:name="Medium Shading 2 Accent 1" w:semiHidden="0" w:uiPriority="64" w:unhideWhenUsed="0"/>
-    <w:lsdException w:name="Medium List 1 Accent 1" w:semiHidden="0" w:uiPriority="65" w:unhideWhenUsed="0"/>
-    <w:lsdException w:name="Revision" w:unhideWhenUsed="0"/>
-    <w:lsdException w:name="List Paragraph" w:semiHidden="0" w:uiPriority="34" w:unhideWhenUsed="0" w:qFormat="1"/>
-    <w:lsdException w:name="Quote" w:semiHidden="0" w:uiPriority="29" w:unhideWhenUsed="0" w:qFormat="1"/>
-    <w:lsdException w:name="Intense Quote" w:semiHidden="0" w:uiPriority="30" w:unhideWhenUsed="0" w:qFormat="1"/>
-    <w:lsdException w:name="Medium List 2 Accent 1" w:semiHidden="0" w:uiPriority="66" w:unhideWhenUsed="0"/>
-    <w:lsdException w:name="Medium Grid 1 Accent 1" w:semiHidden="0" w:uiPriority="67" w:unhideWhenUsed="0"/>
-    <w:lsdException w:name="Medium Grid 2 Accent 1" w:semiHidden="0" w:uiPriority="68" w:unhideWhenUsed="0"/>
-    <w:lsdException w:name="Medium Grid 3 Accent 1" w:semiHidden="0" w:uiPriority="69" w:unhideWhenUsed="0"/>
-    <w:lsdException w:name="Dark List Accent 1" w:semiHidden="0" w:uiPriority="70" w:unhideWhenUsed="0"/>
-    <w:lsdException w:name="Colorful Shading Accent 1" w:semiHidden="0" w:uiPriority="71" w:unhideWhenUsed="0"/>
-    <w:lsdException w:name="Colorful List Accent 1" w:semiHidden="0" w:uiPriority="72" w:unhideWhenUsed="0"/>
-    <w:lsdException w:name="Colorful Grid Accent 1" w:semiHidden="0" w:uiPriority="73" w:unhideWhenUsed="0"/>
-    <w:lsdException w:name="Light Shading Accent 2" w:semiHidden="0" w:uiPriority="60" w:unhideWhenUsed="0"/>
-    <w:lsdException w:name="Light List Accent 2" w:semiHidden="0" w:uiPriority="61" w:unhideWhenUsed="0"/>
-    <w:lsdException w:name="Light Grid Accent 2" w:semiHidden="0" w:uiPriority="62" w:unhideWhenUsed="0"/>
-    <w:lsdException w:name="Medium Shading 1 Accent 2" w:semiHidden="0" w:uiPriority="63" w:unhideWhenUsed="0"/>
-    <w:lsdException w:name="Medium Shading 2 Accent 2" w:semiHidden="0" w:uiPriority="64" w:unhideWhenUsed="0"/>
-    <w:lsdException w:name="Medium List 1 Accent 2" w:semiHidden="0" w:uiPriority="65" w:unhideWhenUsed="0"/>
-    <w:lsdException w:name="Medium List 2 Accent 2" w:semiHidden="0" w:uiPriority="66" w:unhideWhenUsed="0"/>
-    <w:lsdException w:name="Medium Grid 1 Accent 2" w:semiHidden="0" w:uiPriority="67" w:unhideWhenUsed="0"/>
-    <w:lsdException w:name="Medium Grid 2 Accent 2" w:semiHidden="0" w:uiPriority="68" w:unhideWhenUsed="0"/>
-    <w:lsdException w:name="Medium Grid 3 Accent 2" w:semiHidden="0" w:uiPriority="69" w:unhideWhenUsed="0"/>
-    <w:lsdException w:name="Dark List Accent 2" w:semiHidden="0" w:uiPriority="70" w:unhideWhenUsed="0"/>
-    <w:lsdException w:name="Colorful Shading Accent 2" w:semiHidden="0" w:uiPriority="71" w:unhideWhenUsed="0"/>
-    <w:lsdException w:name="Colorful List Accent 2" w:semiHidden="0" w:uiPriority="72" w:unhideWhenUsed="0"/>
-    <w:lsdException w:name="Colorful Grid Accent 2" w:semiHidden="0" w:uiPriority="73" w:unhideWhenUsed="0"/>
-    <w:lsdException w:name="Light Shading Accent 3" w:semiHidden="0" w:uiPriority="60" w:unhideWhenUsed="0"/>
-    <w:lsdException w:name="Light List Accent 3" w:semiHidden="0" w:uiPriority="61" w:unhideWhenUsed="0"/>
-    <w:lsdException w:name="Light Grid Accent 3" w:semiHidden="0" w:uiPriority="62" w:unhideWhenUsed="0"/>
-    <w:lsdException w:name="Medium Shading 1 Accent 3" w:semiHidden="0" w:uiPriority="63" w:unhideWhenUsed="0"/>
-    <w:lsdException w:name="Medium Shading 2 Accent 3" w:semiHidden="0" w:uiPriority="64" w:unhideWhenUsed="0"/>
-    <w:lsdException w:name="Medium List 1 Accent 3" w:semiHidden="0" w:uiPriority="65" w:unhideWhenUsed="0"/>
-    <w:lsdException w:name="Medium List 2 Accent 3" w:semiHidden="0" w:uiPriority="66" w:unhideWhenUsed="0"/>
-    <w:lsdException w:name="Medium Grid 1 Accent 3" w:semiHidden="0" w:uiPriority="67" w:unhideWhenUsed="0"/>
-    <w:lsdException w:name="Medium Grid 2 Accent 3" w:semiHidden="0" w:uiPriority="68" w:unhideWhenUsed="0"/>
-    <w:lsdException w:name="Medium Grid 3 Accent 3" w:semiHidden="0" w:uiPriority="69" w:unhideWhenUsed="0"/>
-    <w:lsdException w:name="Dark List Accent 3" w:semiHidden="0" w:uiPriority="70" w:unhideWhenUsed="0"/>
-    <w:lsdException w:name="Colorful Shading Accent 3" w:semiHidden="0" w:uiPriority="71" w:unhideWhenUsed="0"/>
-    <w:lsdException w:name="Colorful List Accent 3" w:semiHidden="0" w:uiPriority="72" w:unhideWhenUsed="0"/>
-    <w:lsdException w:name="Colorful Grid Accent 3" w:semiHidden="0" w:uiPriority="73" w:unhideWhenUsed="0"/>
-    <w:lsdException w:name="Light Shading Accent 4" w:semiHidden="0" w:uiPriority="60" w:unhideWhenUsed="0"/>
-    <w:lsdException w:name="Light List Accent 4" w:semiHidden="0" w:uiPriority="61" w:unhideWhenUsed="0"/>
-    <w:lsdException w:name="Light Grid Accent 4" w:semiHidden="0" w:uiPriority="62" w:unhideWhenUsed="0"/>
-    <w:lsdException w:name="Medium Shading 1 Accent 4" w:semiHidden="0" w:uiPriority="63" w:unhideWhenUsed="0"/>
-    <w:lsdException w:name="Medium Shading 2 Accent 4" w:semiHidden="0" w:uiPriority="64" w:unhideWhenUsed="0"/>
-    <w:lsdException w:name="Medium List 1 Accent 4" w:semiHidden="0" w:uiPriority="65" w:unhideWhenUsed="0"/>
-    <w:lsdException w:name="Medium List 2 Accent 4" w:semiHidden="0" w:uiPriority="66" w:unhideWhenUsed="0"/>
-    <w:lsdException w:name="Medium Grid 1 Accent 4" w:semiHidden="0" w:uiPriority="67" w:unhideWhenUsed="0"/>
-    <w:lsdException w:name="Medium Grid 2 Accent 4" w:semiHidden="0" w:uiPriority="68" w:unhideWhenUsed="0"/>
-    <w:lsdException w:name="Medium Grid 3 Accent 4" w:semiHidden="0" w:uiPriority="69" w:unhideWhenUsed="0"/>
-    <w:lsdException w:name="Dark List Accent 4" w:semiHidden="0" w:uiPriority="70" w:unhideWhenUsed="0"/>
-    <w:lsdException w:name="Colorful Shading Accent 4" w:semiHidden="0" w:uiPriority="71" w:unhideWhenUsed="0"/>
-    <w:lsdException w:name="Colorful List Accent 4" w:semiHidden="0" w:uiPriority="72" w:unhideWhenUsed="0"/>
-    <w:lsdException w:name="Colorful Grid Accent 4" w:semiHidden="0" w:uiPriority="73" w:unhideWhenUsed="0"/>
-    <w:lsdException w:name="Light Shading Accent 5" w:semiHidden="0" w:uiPriority="60" w:unhideWhenUsed="0"/>
-    <w:lsdException w:name="Light List Accent 5" w:semiHidden="0" w:uiPriority="61" w:unhideWhenUsed="0"/>
-    <w:lsdException w:name="Light Grid Accent 5" w:semiHidden="0" w:uiPriority="62" w:unhideWhenUsed="0"/>
-    <w:lsdException w:name="Medium Shading 1 Accent 5" w:semiHidden="0" w:uiPriority="63" w:unhideWhenUsed="0"/>
-    <w:lsdException w:name="Medium Shading 2 Accent 5" w:semiHidden="0" w:uiPriority="64" w:unhideWhenUsed="0"/>
-    <w:lsdException w:name="Medium List 1 Accent 5" w:semiHidden="0" w:uiPriority="65" w:unhideWhenUsed="0"/>
-    <w:lsdException w:name="Medium List 2 Accent 5" w:semiHidden="0" w:uiPriority="66" w:unhideWhenUsed="0"/>
-    <w:lsdException w:name="Medium Grid 1 Accent 5" w:semiHidden="0" w:uiPriority="67" w:unhideWhenUsed="0"/>
-    <w:lsdException w:name="Medium Grid 2 Accent 5" w:semiHidden="0" w:uiPriority="68" w:unhideWhenUsed="0"/>
-    <w:lsdException w:name="Medium Grid 3 Accent 5" w:semiHidden="0" w:uiPriority="69" w:unhideWhenUsed="0"/>
-    <w:lsdException w:name="Dark List Accent 5" w:semiHidden="0" w:uiPriority="70" w:unhideWhenUsed="0"/>
-    <w:lsdException w:name="Colorful Shading Accent 5" w:semiHidden="0" w:uiPriority="71" w:unhideWhenUsed="0"/>
-    <w:lsdException w:name="Colorful List Accent 5" w:semiHidden="0" w:uiPriority="72" w:unhideWhenUsed="0"/>
-    <w:lsdException w:name="Colorful Grid Accent 5" w:semiHidden="0" w:uiPriority="73" w:unhideWhenUsed="0"/>
-    <w:lsdException w:name="Light Shading Accent 6" w:semiHidden="0" w:uiPriority="60" w:unhideWhenUsed="0"/>
-    <w:lsdException w:name="Light List Accent 6" w:semiHidden="0" w:uiPriority="61" w:unhideWhenUsed="0"/>
-    <w:lsdException w:name="Light Grid Accent 6" w:semiHidden="0" w:uiPriority="62" w:unhideWhenUsed="0"/>
-    <w:lsdException w:name="Medium Shading 1 Accent 6" w:semiHidden="0" w:uiPriority="63" w:unhideWhenUsed="0"/>
-    <w:lsdException w:name="Medium Shading 2 Accent 6" w:semiHidden="0" w:uiPriority="64" w:unhideWhenUsed="0"/>
-    <w:lsdException w:name="Medium List 1 Accent 6" w:semiHidden="0" w:uiPriority="65" w:unhideWhenUsed="0"/>
-    <w:lsdException w:name="Medium List 2 Accent 6" w:semiHidden="0" w:uiPriority="66" w:unhideWhenUsed="0"/>
-    <w:lsdException w:name="Medium Grid 1 Accent 6" w:semiHidden="0" w:uiPriority="67" w:unhideWhenUsed="0"/>
-    <w:lsdException w:name="Medium Grid 2 Accent 6" w:semiHidden="0" w:uiPriority="68" w:unhideWhenUsed="0"/>
-    <w:lsdException w:name="Medium Grid 3 Accent 6" w:semiHidden="0" w:uiPriority="69" w:unhideWhenUsed="0"/>
-    <w:lsdException w:name="Dark List Accent 6" w:semiHidden="0" w:uiPriority="70" w:unhideWhenUsed="0"/>
-    <w:lsdException w:name="Colorful Shading Accent 6" w:semiHidden="0" w:uiPriority="71" w:unhideWhenUsed="0"/>
-    <w:lsdException w:name="Colorful List Accent 6" w:semiHidden="0" w:uiPriority="72" w:unhideWhenUsed="0"/>
-    <w:lsdException w:name="Colorful Grid Accent 6" w:semiHidden="0" w:uiPriority="73" w:unhideWhenUsed="0"/>
-    <w:lsdException w:name="Subtle Emphasis" w:semiHidden="0" w:uiPriority="19" w:unhideWhenUsed="0" w:qFormat="1"/>
-    <w:lsdException w:name="Intense Emphasis" w:semiHidden="0" w:uiPriority="21" w:unhideWhenUsed="0" w:qFormat="1"/>
-    <w:lsdException w:name="Subtle Reference" w:semiHidden="0" w:uiPriority="31" w:unhideWhenUsed="0" w:qFormat="1"/>
-    <w:lsdException w:name="Intense Reference" w:semiHidden="0" w:uiPriority="32" w:unhideWhenUsed="0" w:qFormat="1"/>
-    <w:lsdException w:name="Book Title" w:semiHidden="0" w:uiPriority="33" w:unhideWhenUsed="0" w:qFormat="1"/>
-    <w:lsdException w:name="Bibliography" w:uiPriority="37"/>
-    <w:lsdException w:name="TOC Heading" w:uiPriority="39" w:qFormat="1"/>
-  </w:latentStyles>
-  <w:style w:type="paragraph" w:default="1" w:styleId="Normal">
-    <w:name w:val="Normal"/>
+  <w:style w:type="paragraph" w:styleId="ListParagraph">
+    <w:name w:val="List Paragraph"/>
+    <w:basedOn w:val="Normal"/>
+    <w:uiPriority w:val="34"/>
     <w:qFormat/>
-  </w:style>
-  <w:style w:type="paragraph" w:styleId="Heading3">
-    <w:name w:val="heading 3"/>
-    <w:basedOn w:val="Normal"/>
-    <w:link w:val="Heading3Char"/>
-    <w:uiPriority w:val="9"/>
-    <w:qFormat/>
-    <w:rsid w:val="001C7ABF"/>
+    <w:rsid w:val="00D26E7C"/>
     <w:pPr>
-      <w:spacing w:before="100" w:beforeAutospacing="1" w:after="100" w:afterAutospacing="1" w:line="240" w:lineRule="auto"/>
-      <w:outlineLvl w:val="2"/>
-    </w:pPr>
-    <w:rPr>
-      <w:rFonts w:ascii="Times New Roman" w:eastAsia="Times New Roman" w:hAnsi="Times New Roman" w:cs="Times New Roman"/>
-      <w:b/>
-      <w:bCs/>
-      <w:sz w:val="27"/>
-      <w:szCs w:val="27"/>
-      <w:lang w:eastAsia="en-GB"/>
-    </w:rPr>
-  </w:style>
-  <w:style w:type="character" w:default="1" w:styleId="DefaultParagraphFont">
-    <w:name w:val="Default Paragraph Font"/>
-    <w:uiPriority w:val="1"/>
-    <w:semiHidden/>
-    <w:unhideWhenUsed/>
-  </w:style>
-  <w:style w:type="table" w:default="1" w:styleId="TableNormal">
-    <w:name w:val="Normal Table"/>
-    <w:uiPriority w:val="99"/>
-    <w:semiHidden/>
-    <w:unhideWhenUsed/>
-    <w:tblPr>
-      <w:tblInd w:w="0" w:type="dxa"/>
-      <w:tblCellMar>
-        <w:top w:w="0" w:type="dxa"/>
-        <w:left w:w="108" w:type="dxa"/>
-        <w:bottom w:w="0" w:type="dxa"/>
-        <w:right w:w="108" w:type="dxa"/>
-      </w:tblCellMar>
-    </w:tblPr>
-  </w:style>
-  <w:style w:type="numbering" w:default="1" w:styleId="NoList">
-    <w:name w:val="No List"/>
-    <w:uiPriority w:val="99"/>
-    <w:semiHidden/>
-    <w:unhideWhenUsed/>
-  </w:style>
-  <w:style w:type="character" w:customStyle="1" w:styleId="ff0">
-    <w:name w:val="ff0"/>
-    <w:basedOn w:val="DefaultParagraphFont"/>
-    <w:rsid w:val="001140E9"/>
-  </w:style>
-  <w:style w:type="paragraph" w:customStyle="1" w:styleId="pj">
-    <w:name w:val="pj"/>
-    <w:basedOn w:val="Normal"/>
-    <w:rsid w:val="001140E9"/>
-    <w:pPr>
-      <w:spacing w:before="100" w:beforeAutospacing="1" w:after="100" w:afterAutospacing="1" w:line="240" w:lineRule="auto"/>
+      <w:spacing w:after="0" w:line="240" w:lineRule="auto"/>
+      <w:ind w:left="720"/>
+      <w:contextualSpacing/>
     </w:pPr>
     <w:rPr>
       <w:rFonts w:ascii="Times New Roman" w:eastAsia="Times New Roman" w:hAnsi="Times New Roman" w:cs="Times New Roman"/>
       <w:sz w:val="24"/>
       <w:szCs w:val="24"/>
       <w:lang w:eastAsia="en-GB"/>
-    </w:rPr>
-  </w:style>
-  <w:style w:type="character" w:customStyle="1" w:styleId="nw">
-    <w:name w:val="nw"/>
-    <w:basedOn w:val="DefaultParagraphFont"/>
-    <w:rsid w:val="001140E9"/>
-  </w:style>
-  <w:style w:type="character" w:customStyle="1" w:styleId="Heading3Char">
-    <w:name w:val="Heading 3 Char"/>
-    <w:basedOn w:val="DefaultParagraphFont"/>
-    <w:link w:val="Heading3"/>
-    <w:uiPriority w:val="9"/>
-    <w:rsid w:val="001C7ABF"/>
-    <w:rPr>
-      <w:rFonts w:ascii="Times New Roman" w:eastAsia="Times New Roman" w:hAnsi="Times New Roman" w:cs="Times New Roman"/>
-      <w:b/>
-      <w:bCs/>
-      <w:sz w:val="27"/>
-      <w:szCs w:val="27"/>
-      <w:lang w:eastAsia="en-GB"/>
-    </w:rPr>
-  </w:style>
-  <w:style w:type="paragraph" w:styleId="NormalWeb">
-    <w:name w:val="Normal (Web)"/>
-    <w:basedOn w:val="Normal"/>
-    <w:uiPriority w:val="99"/>
-    <w:semiHidden/>
-    <w:unhideWhenUsed/>
-    <w:rsid w:val="001C7ABF"/>
-    <w:pPr>
-      <w:spacing w:before="100" w:beforeAutospacing="1" w:after="100" w:afterAutospacing="1" w:line="240" w:lineRule="auto"/>
-    </w:pPr>
-    <w:rPr>
-      <w:rFonts w:ascii="Times New Roman" w:eastAsia="Times New Roman" w:hAnsi="Times New Roman" w:cs="Times New Roman"/>
-      <w:sz w:val="24"/>
-      <w:szCs w:val="24"/>
-      <w:lang w:eastAsia="en-GB"/>
-    </w:rPr>
-  </w:style>
-  <w:style w:type="character" w:styleId="Hyperlink">
-    <w:name w:val="Hyperlink"/>
-    <w:basedOn w:val="DefaultParagraphFont"/>
-    <w:uiPriority w:val="99"/>
-    <w:semiHidden/>
-    <w:unhideWhenUsed/>
-    <w:rsid w:val="009C4A6C"/>
-    <w:rPr>
-      <w:color w:val="0000FF"/>
-      <w:u w:val="single"/>
     </w:rPr>
   </w:style>
 </w:styles>
@@ -3641,7 +10658,7 @@
   <a:extraClrSchemeLst/>
   <a:extLst>
     <a:ext uri="{05A4C25C-085E-4340-85A3-A5531E510DB2}">
-      <thm15:themeFamily xmlns:thm15="http://schemas.microsoft.com/office/thememl/2012/main" xmlns="" name="Office Theme" id="{62F939B6-93AF-4DB8-9C6B-D6C7DFDC589F}" vid="{4A3C46E8-61CC-4603-A589-7422A47A8E4A}"/>
+      <thm15:themeFamily xmlns:thm15="http://schemas.microsoft.com/office/thememl/2012/main" name="Office Theme" id="{62F939B6-93AF-4DB8-9C6B-D6C7DFDC589F}" vid="{4A3C46E8-61CC-4603-A589-7422A47A8E4A}"/>
     </a:ext>
   </a:extLst>
 </a:theme>
